--- a/ISA.docx
+++ b/ISA.docx
@@ -187,6 +187,12 @@
     </w:p>
     <w:sdt>
       <w:sdtPr>
+        <w:rPr>
+          <w:rFonts w:asciiTheme="minorHAnsi" w:eastAsiaTheme="minorHAnsi" w:hAnsiTheme="minorHAnsi" w:cstheme="minorBidi"/>
+          <w:color w:val="auto"/>
+          <w:sz w:val="22"/>
+          <w:szCs w:val="22"/>
+        </w:rPr>
         <w:id w:val="-1198233335"/>
         <w:docPartObj>
           <w:docPartGallery w:val="Table of Contents"/>
@@ -195,13 +201,9 @@
       </w:sdtPr>
       <w:sdtEndPr>
         <w:rPr>
-          <w:rFonts w:asciiTheme="minorHAnsi" w:eastAsiaTheme="minorHAnsi" w:hAnsiTheme="minorHAnsi" w:cstheme="minorBidi"/>
           <w:b/>
           <w:bCs/>
           <w:noProof/>
-          <w:color w:val="auto"/>
-          <w:sz w:val="22"/>
-          <w:szCs w:val="22"/>
         </w:rPr>
       </w:sdtEndPr>
       <w:sdtContent>
@@ -1485,7 +1487,6 @@
                 <w:szCs w:val="32"/>
               </w:rPr>
             </w:pPr>
-            <w:proofErr w:type="spellStart"/>
             <w:r>
               <w:rPr>
                 <w:rFonts w:ascii="Segoe UI Light" w:hAnsi="Segoe UI Light" w:cs="Segoe UI Light"/>
@@ -1494,7 +1495,6 @@
               </w:rPr>
               <w:t>mul</w:t>
             </w:r>
-            <w:proofErr w:type="spellEnd"/>
           </w:p>
         </w:tc>
         <w:tc>
@@ -2053,7 +2053,6 @@
                 <w:szCs w:val="32"/>
               </w:rPr>
             </w:pPr>
-            <w:proofErr w:type="spellStart"/>
             <w:r>
               <w:rPr>
                 <w:rFonts w:ascii="Segoe UI Light" w:hAnsi="Segoe UI Light" w:cs="Segoe UI Light"/>
@@ -2078,7 +2077,6 @@
               </w:rPr>
               <w:t>i</w:t>
             </w:r>
-            <w:proofErr w:type="spellEnd"/>
           </w:p>
         </w:tc>
         <w:tc>
@@ -2180,7 +2178,6 @@
                 <w:szCs w:val="32"/>
               </w:rPr>
             </w:pPr>
-            <w:proofErr w:type="spellStart"/>
             <w:r>
               <w:rPr>
                 <w:rFonts w:ascii="Segoe UI Light" w:hAnsi="Segoe UI Light" w:cs="Segoe UI Light"/>
@@ -2205,7 +2202,6 @@
               </w:rPr>
               <w:t>i</w:t>
             </w:r>
-            <w:proofErr w:type="spellEnd"/>
           </w:p>
         </w:tc>
         <w:tc>
@@ -2315,7 +2311,6 @@
                 <w:szCs w:val="32"/>
               </w:rPr>
             </w:pPr>
-            <w:proofErr w:type="spellStart"/>
             <w:r>
               <w:rPr>
                 <w:rFonts w:ascii="Segoe UI Light" w:hAnsi="Segoe UI Light" w:cs="Segoe UI Light"/>
@@ -2340,7 +2335,6 @@
               </w:rPr>
               <w:t>i</w:t>
             </w:r>
-            <w:proofErr w:type="spellEnd"/>
           </w:p>
         </w:tc>
         <w:tc>
@@ -2591,7 +2585,6 @@
                 <w:szCs w:val="32"/>
               </w:rPr>
             </w:pPr>
-            <w:proofErr w:type="spellStart"/>
             <w:r>
               <w:rPr>
                 <w:rFonts w:ascii="Segoe UI Light" w:hAnsi="Segoe UI Light" w:cs="Segoe UI Light"/>
@@ -2616,7 +2609,6 @@
               </w:rPr>
               <w:t>i</w:t>
             </w:r>
-            <w:proofErr w:type="spellEnd"/>
           </w:p>
         </w:tc>
         <w:tc>
@@ -2639,15 +2631,7 @@
                 <w:sz w:val="32"/>
                 <w:szCs w:val="32"/>
               </w:rPr>
-              <w:t>0010</w:t>
-            </w:r>
-            <w:r>
-              <w:rPr>
-                <w:rFonts w:ascii="Segoe UI Light" w:hAnsi="Segoe UI Light" w:cs="Segoe UI Light"/>
-                <w:sz w:val="32"/>
-                <w:szCs w:val="32"/>
-              </w:rPr>
-              <w:t>10</w:t>
+              <w:t>001010</w:t>
             </w:r>
           </w:p>
         </w:tc>
@@ -2710,7 +2694,6 @@
                 <w:szCs w:val="32"/>
               </w:rPr>
             </w:pPr>
-            <w:proofErr w:type="spellStart"/>
             <w:r>
               <w:rPr>
                 <w:rFonts w:ascii="Segoe UI Light" w:hAnsi="Segoe UI Light" w:cs="Segoe UI Light"/>
@@ -2735,7 +2718,6 @@
               </w:rPr>
               <w:t>i</w:t>
             </w:r>
-            <w:proofErr w:type="spellEnd"/>
           </w:p>
         </w:tc>
         <w:tc>
@@ -2758,15 +2740,7 @@
                 <w:sz w:val="32"/>
                 <w:szCs w:val="32"/>
               </w:rPr>
-              <w:t>0010</w:t>
-            </w:r>
-            <w:r>
-              <w:rPr>
-                <w:rFonts w:ascii="Segoe UI Light" w:hAnsi="Segoe UI Light" w:cs="Segoe UI Light"/>
-                <w:sz w:val="32"/>
-                <w:szCs w:val="32"/>
-              </w:rPr>
-              <w:t>11</w:t>
+              <w:t>001011</w:t>
             </w:r>
           </w:p>
         </w:tc>
@@ -2933,7 +2907,6 @@
                 <w:szCs w:val="32"/>
               </w:rPr>
             </w:pPr>
-            <w:proofErr w:type="spellStart"/>
             <w:r>
               <w:rPr>
                 <w:rFonts w:ascii="Segoe UI Light" w:hAnsi="Segoe UI Light" w:cs="Segoe UI Light"/>
@@ -2942,7 +2915,6 @@
               </w:rPr>
               <w:t>lw</w:t>
             </w:r>
-            <w:proofErr w:type="spellEnd"/>
           </w:p>
         </w:tc>
         <w:tc>
@@ -2965,15 +2937,7 @@
                 <w:sz w:val="32"/>
                 <w:szCs w:val="32"/>
               </w:rPr>
-              <w:t>001</w:t>
-            </w:r>
-            <w:r>
-              <w:rPr>
-                <w:rFonts w:ascii="Segoe UI Light" w:hAnsi="Segoe UI Light" w:cs="Segoe UI Light"/>
-                <w:sz w:val="32"/>
-                <w:szCs w:val="32"/>
-              </w:rPr>
-              <w:t>100</w:t>
+              <w:t>001100</w:t>
             </w:r>
           </w:p>
         </w:tc>
@@ -3044,7 +3008,6 @@
                 <w:szCs w:val="32"/>
               </w:rPr>
             </w:pPr>
-            <w:proofErr w:type="spellStart"/>
             <w:r>
               <w:rPr>
                 <w:rFonts w:ascii="Segoe UI Light" w:hAnsi="Segoe UI Light" w:cs="Segoe UI Light"/>
@@ -3053,7 +3016,6 @@
               </w:rPr>
               <w:t>sw</w:t>
             </w:r>
-            <w:proofErr w:type="spellEnd"/>
           </w:p>
         </w:tc>
         <w:tc>
@@ -3257,7 +3219,6 @@
                 <w:szCs w:val="32"/>
               </w:rPr>
             </w:pPr>
-            <w:proofErr w:type="spellStart"/>
             <w:r>
               <w:rPr>
                 <w:rFonts w:ascii="Segoe UI Light" w:hAnsi="Segoe UI Light" w:cs="Segoe UI Light"/>
@@ -3266,7 +3227,6 @@
               </w:rPr>
               <w:t>beq</w:t>
             </w:r>
-            <w:proofErr w:type="spellEnd"/>
           </w:p>
         </w:tc>
         <w:tc>
@@ -3529,7 +3489,31 @@
                 <w:sz w:val="32"/>
                 <w:szCs w:val="32"/>
               </w:rPr>
-              <w:t>00111</w:t>
+              <w:t>001111</w:t>
+            </w:r>
+          </w:p>
+        </w:tc>
+        <w:tc>
+          <w:tcPr>
+            <w:tcW w:w="5760" w:type="dxa"/>
+            <w:vAlign w:val="center"/>
+          </w:tcPr>
+          <w:p>
+            <w:pPr>
+              <w:jc w:val="center"/>
+              <w:rPr>
+                <w:rFonts w:ascii="Segoe UI Light" w:hAnsi="Segoe UI Light" w:cs="Segoe UI Light"/>
+                <w:sz w:val="32"/>
+                <w:szCs w:val="32"/>
+              </w:rPr>
+            </w:pPr>
+            <w:r>
+              <w:rPr>
+                <w:rFonts w:ascii="Segoe UI Light" w:hAnsi="Segoe UI Light" w:cs="Segoe UI Light"/>
+                <w:sz w:val="32"/>
+                <w:szCs w:val="32"/>
+              </w:rPr>
+              <w:t>00</w:t>
             </w:r>
             <w:r>
               <w:rPr>
@@ -3539,30 +3523,6 @@
               </w:rPr>
               <w:t>1</w:t>
             </w:r>
-          </w:p>
-        </w:tc>
-        <w:tc>
-          <w:tcPr>
-            <w:tcW w:w="5760" w:type="dxa"/>
-            <w:vAlign w:val="center"/>
-          </w:tcPr>
-          <w:p>
-            <w:pPr>
-              <w:jc w:val="center"/>
-              <w:rPr>
-                <w:rFonts w:ascii="Segoe UI Light" w:hAnsi="Segoe UI Light" w:cs="Segoe UI Light"/>
-                <w:sz w:val="32"/>
-                <w:szCs w:val="32"/>
-              </w:rPr>
-            </w:pPr>
-            <w:r>
-              <w:rPr>
-                <w:rFonts w:ascii="Segoe UI Light" w:hAnsi="Segoe UI Light" w:cs="Segoe UI Light"/>
-                <w:sz w:val="32"/>
-                <w:szCs w:val="32"/>
-              </w:rPr>
-              <w:t>00</w:t>
-            </w:r>
             <w:r>
               <w:rPr>
                 <w:rFonts w:ascii="Segoe UI Light" w:hAnsi="Segoe UI Light" w:cs="Segoe UI Light"/>
@@ -3577,23 +3537,7 @@
                 <w:sz w:val="32"/>
                 <w:szCs w:val="32"/>
               </w:rPr>
-              <w:t>1</w:t>
-            </w:r>
-            <w:r>
-              <w:rPr>
-                <w:rFonts w:ascii="Segoe UI Light" w:hAnsi="Segoe UI Light" w:cs="Segoe UI Light"/>
-                <w:sz w:val="32"/>
-                <w:szCs w:val="32"/>
-              </w:rPr>
-              <w:t>1</w:t>
-            </w:r>
-            <w:r>
-              <w:rPr>
-                <w:rFonts w:ascii="Segoe UI Light" w:hAnsi="Segoe UI Light" w:cs="Segoe UI Light"/>
-                <w:sz w:val="32"/>
-                <w:szCs w:val="32"/>
-              </w:rPr>
-              <w:t>1</w:t>
+              <w:t>11</w:t>
             </w:r>
             <w:r>
               <w:rPr>
@@ -3731,14 +3675,12 @@
                 <w:rFonts w:ascii="Segoe UI Light" w:hAnsi="Segoe UI Light" w:cs="Segoe UI Light"/>
               </w:rPr>
             </w:pPr>
-            <w:proofErr w:type="spellStart"/>
             <w:r>
               <w:rPr>
                 <w:rFonts w:ascii="Segoe UI Light" w:hAnsi="Segoe UI Light" w:cs="Segoe UI Light"/>
               </w:rPr>
               <w:t>RegDs</w:t>
             </w:r>
-            <w:proofErr w:type="spellEnd"/>
           </w:p>
         </w:tc>
         <w:tc>
@@ -3778,14 +3720,12 @@
                 <w:rFonts w:ascii="Segoe UI Light" w:hAnsi="Segoe UI Light" w:cs="Segoe UI Light"/>
               </w:rPr>
             </w:pPr>
-            <w:proofErr w:type="spellStart"/>
             <w:r>
               <w:rPr>
                 <w:rFonts w:ascii="Segoe UI Light" w:hAnsi="Segoe UI Light" w:cs="Segoe UI Light"/>
               </w:rPr>
               <w:t>AluSrc</w:t>
             </w:r>
-            <w:proofErr w:type="spellEnd"/>
           </w:p>
         </w:tc>
         <w:tc>
@@ -3825,14 +3765,12 @@
                 <w:rFonts w:ascii="Segoe UI Light" w:hAnsi="Segoe UI Light" w:cs="Segoe UI Light"/>
               </w:rPr>
             </w:pPr>
-            <w:proofErr w:type="spellStart"/>
             <w:r>
               <w:rPr>
                 <w:rFonts w:ascii="Segoe UI Light" w:hAnsi="Segoe UI Light" w:cs="Segoe UI Light"/>
               </w:rPr>
               <w:t>RgWrite</w:t>
             </w:r>
-            <w:proofErr w:type="spellEnd"/>
           </w:p>
         </w:tc>
         <w:tc>
@@ -3962,14 +3900,12 @@
                 <w:rFonts w:ascii="Segoe UI Light" w:hAnsi="Segoe UI Light" w:cs="Segoe UI Light"/>
               </w:rPr>
             </w:pPr>
-            <w:proofErr w:type="spellStart"/>
             <w:r>
               <w:rPr>
                 <w:rFonts w:ascii="Segoe UI Light" w:hAnsi="Segoe UI Light" w:cs="Segoe UI Light"/>
               </w:rPr>
               <w:t>MemWrite</w:t>
             </w:r>
-            <w:proofErr w:type="spellEnd"/>
           </w:p>
         </w:tc>
         <w:tc>
@@ -4009,14 +3945,12 @@
                 <w:rFonts w:ascii="Segoe UI Light" w:hAnsi="Segoe UI Light" w:cs="Segoe UI Light"/>
               </w:rPr>
             </w:pPr>
-            <w:proofErr w:type="spellStart"/>
             <w:r>
               <w:rPr>
                 <w:rFonts w:ascii="Segoe UI Light" w:hAnsi="Segoe UI Light" w:cs="Segoe UI Light"/>
               </w:rPr>
               <w:t>MemRead</w:t>
             </w:r>
-            <w:proofErr w:type="spellEnd"/>
           </w:p>
         </w:tc>
         <w:tc>
@@ -4056,14 +3990,12 @@
                 <w:rFonts w:ascii="Segoe UI Light" w:hAnsi="Segoe UI Light" w:cs="Segoe UI Light"/>
               </w:rPr>
             </w:pPr>
-            <w:proofErr w:type="spellStart"/>
             <w:r>
               <w:rPr>
                 <w:rFonts w:ascii="Segoe UI Light" w:hAnsi="Segoe UI Light" w:cs="Segoe UI Light"/>
               </w:rPr>
               <w:t>MemToReg</w:t>
             </w:r>
-            <w:proofErr w:type="spellEnd"/>
           </w:p>
         </w:tc>
         <w:tc>
@@ -4103,14 +4035,12 @@
                 <w:rFonts w:ascii="Segoe UI Light" w:hAnsi="Segoe UI Light" w:cs="Segoe UI Light"/>
               </w:rPr>
             </w:pPr>
-            <w:proofErr w:type="spellStart"/>
             <w:r>
               <w:rPr>
                 <w:rFonts w:ascii="Segoe UI Light" w:hAnsi="Segoe UI Light" w:cs="Segoe UI Light"/>
               </w:rPr>
               <w:t>ExOp</w:t>
             </w:r>
-            <w:proofErr w:type="spellEnd"/>
           </w:p>
         </w:tc>
         <w:tc>
@@ -4160,8 +4090,13 @@
         <w:tblLook w:val="04A0" w:firstRow="1" w:lastRow="0" w:firstColumn="1" w:lastColumn="0" w:noHBand="0" w:noVBand="1"/>
       </w:tblPr>
       <w:tblGrid>
-        <w:gridCol w:w="1525"/>
-        <w:gridCol w:w="7825"/>
+        <w:gridCol w:w="1319"/>
+        <w:gridCol w:w="1416"/>
+        <w:gridCol w:w="1323"/>
+        <w:gridCol w:w="1323"/>
+        <w:gridCol w:w="1323"/>
+        <w:gridCol w:w="1323"/>
+        <w:gridCol w:w="1323"/>
       </w:tblGrid>
       <w:tr>
         <w:trPr>
@@ -4169,7 +4104,7 @@
         </w:trPr>
         <w:tc>
           <w:tcPr>
-            <w:tcW w:w="1525" w:type="dxa"/>
+            <w:tcW w:w="1319" w:type="dxa"/>
             <w:vAlign w:val="center"/>
           </w:tcPr>
           <w:p>
@@ -4189,15 +4124,85 @@
         </w:tc>
         <w:tc>
           <w:tcPr>
-            <w:tcW w:w="7825" w:type="dxa"/>
-            <w:vAlign w:val="center"/>
-          </w:tcPr>
-          <w:p>
-            <w:pPr>
-              <w:jc w:val="center"/>
-            </w:pPr>
-            <w:r>
-              <w:t>I-Type</w:t>
+            <w:tcW w:w="1416" w:type="dxa"/>
+            <w:vAlign w:val="center"/>
+          </w:tcPr>
+          <w:p>
+            <w:pPr>
+              <w:jc w:val="center"/>
+            </w:pPr>
+            <w:r>
+              <w:t>addi</w:t>
+            </w:r>
+          </w:p>
+        </w:tc>
+        <w:tc>
+          <w:tcPr>
+            <w:tcW w:w="1323" w:type="dxa"/>
+            <w:vAlign w:val="center"/>
+          </w:tcPr>
+          <w:p>
+            <w:pPr>
+              <w:jc w:val="center"/>
+            </w:pPr>
+            <w:r>
+              <w:t>subi</w:t>
+            </w:r>
+          </w:p>
+        </w:tc>
+        <w:tc>
+          <w:tcPr>
+            <w:tcW w:w="1323" w:type="dxa"/>
+            <w:vAlign w:val="center"/>
+          </w:tcPr>
+          <w:p>
+            <w:pPr>
+              <w:jc w:val="center"/>
+            </w:pPr>
+            <w:r>
+              <w:t>muli</w:t>
+            </w:r>
+          </w:p>
+        </w:tc>
+        <w:tc>
+          <w:tcPr>
+            <w:tcW w:w="1323" w:type="dxa"/>
+            <w:vAlign w:val="center"/>
+          </w:tcPr>
+          <w:p>
+            <w:pPr>
+              <w:jc w:val="center"/>
+            </w:pPr>
+            <w:r>
+              <w:t>divi</w:t>
+            </w:r>
+          </w:p>
+        </w:tc>
+        <w:tc>
+          <w:tcPr>
+            <w:tcW w:w="1323" w:type="dxa"/>
+            <w:vAlign w:val="center"/>
+          </w:tcPr>
+          <w:p>
+            <w:pPr>
+              <w:jc w:val="center"/>
+            </w:pPr>
+            <w:r>
+              <w:t>ori</w:t>
+            </w:r>
+          </w:p>
+        </w:tc>
+        <w:tc>
+          <w:tcPr>
+            <w:tcW w:w="1323" w:type="dxa"/>
+            <w:vAlign w:val="center"/>
+          </w:tcPr>
+          <w:p>
+            <w:pPr>
+              <w:jc w:val="center"/>
+            </w:pPr>
+            <w:r>
+              <w:t>andi</w:t>
             </w:r>
           </w:p>
         </w:tc>
@@ -4208,29 +4213,127 @@
         </w:trPr>
         <w:tc>
           <w:tcPr>
-            <w:tcW w:w="1525" w:type="dxa"/>
-            <w:vAlign w:val="center"/>
-          </w:tcPr>
-          <w:p>
-            <w:pPr>
-              <w:jc w:val="center"/>
-              <w:rPr>
-                <w:rFonts w:ascii="Segoe UI Light" w:hAnsi="Segoe UI Light" w:cs="Segoe UI Light"/>
-              </w:rPr>
-            </w:pPr>
-            <w:proofErr w:type="spellStart"/>
+            <w:tcW w:w="1319" w:type="dxa"/>
+            <w:vAlign w:val="center"/>
+          </w:tcPr>
+          <w:p>
+            <w:pPr>
+              <w:jc w:val="center"/>
+              <w:rPr>
+                <w:rFonts w:ascii="Segoe UI Light" w:hAnsi="Segoe UI Light" w:cs="Segoe UI Light"/>
+              </w:rPr>
+            </w:pPr>
             <w:r>
               <w:rPr>
                 <w:rFonts w:ascii="Segoe UI Light" w:hAnsi="Segoe UI Light" w:cs="Segoe UI Light"/>
               </w:rPr>
               <w:t>RegDs</w:t>
             </w:r>
-            <w:proofErr w:type="spellEnd"/>
-          </w:p>
-        </w:tc>
-        <w:tc>
-          <w:tcPr>
-            <w:tcW w:w="7825" w:type="dxa"/>
+          </w:p>
+        </w:tc>
+        <w:tc>
+          <w:tcPr>
+            <w:tcW w:w="1416" w:type="dxa"/>
+            <w:vAlign w:val="center"/>
+          </w:tcPr>
+          <w:p>
+            <w:pPr>
+              <w:jc w:val="center"/>
+              <w:rPr>
+                <w:rFonts w:ascii="Segoe UI Light" w:hAnsi="Segoe UI Light" w:cs="Segoe UI Light"/>
+              </w:rPr>
+            </w:pPr>
+            <w:r>
+              <w:rPr>
+                <w:rFonts w:ascii="Segoe UI Light" w:hAnsi="Segoe UI Light" w:cs="Segoe UI Light"/>
+              </w:rPr>
+              <w:t>0</w:t>
+            </w:r>
+          </w:p>
+        </w:tc>
+        <w:tc>
+          <w:tcPr>
+            <w:tcW w:w="1323" w:type="dxa"/>
+            <w:vAlign w:val="center"/>
+          </w:tcPr>
+          <w:p>
+            <w:pPr>
+              <w:jc w:val="center"/>
+              <w:rPr>
+                <w:rFonts w:ascii="Segoe UI Light" w:hAnsi="Segoe UI Light" w:cs="Segoe UI Light"/>
+              </w:rPr>
+            </w:pPr>
+            <w:r>
+              <w:rPr>
+                <w:rFonts w:ascii="Segoe UI Light" w:hAnsi="Segoe UI Light" w:cs="Segoe UI Light"/>
+              </w:rPr>
+              <w:t>0</w:t>
+            </w:r>
+          </w:p>
+        </w:tc>
+        <w:tc>
+          <w:tcPr>
+            <w:tcW w:w="1323" w:type="dxa"/>
+            <w:vAlign w:val="center"/>
+          </w:tcPr>
+          <w:p>
+            <w:pPr>
+              <w:jc w:val="center"/>
+              <w:rPr>
+                <w:rFonts w:ascii="Segoe UI Light" w:hAnsi="Segoe UI Light" w:cs="Segoe UI Light"/>
+              </w:rPr>
+            </w:pPr>
+            <w:r>
+              <w:rPr>
+                <w:rFonts w:ascii="Segoe UI Light" w:hAnsi="Segoe UI Light" w:cs="Segoe UI Light"/>
+              </w:rPr>
+              <w:t>0</w:t>
+            </w:r>
+          </w:p>
+        </w:tc>
+        <w:tc>
+          <w:tcPr>
+            <w:tcW w:w="1323" w:type="dxa"/>
+            <w:vAlign w:val="center"/>
+          </w:tcPr>
+          <w:p>
+            <w:pPr>
+              <w:jc w:val="center"/>
+              <w:rPr>
+                <w:rFonts w:ascii="Segoe UI Light" w:hAnsi="Segoe UI Light" w:cs="Segoe UI Light"/>
+              </w:rPr>
+            </w:pPr>
+            <w:r>
+              <w:rPr>
+                <w:rFonts w:ascii="Segoe UI Light" w:hAnsi="Segoe UI Light" w:cs="Segoe UI Light"/>
+              </w:rPr>
+              <w:t>0</w:t>
+            </w:r>
+          </w:p>
+        </w:tc>
+        <w:tc>
+          <w:tcPr>
+            <w:tcW w:w="1323" w:type="dxa"/>
+            <w:vAlign w:val="center"/>
+          </w:tcPr>
+          <w:p>
+            <w:pPr>
+              <w:jc w:val="center"/>
+              <w:rPr>
+                <w:rFonts w:ascii="Segoe UI Light" w:hAnsi="Segoe UI Light" w:cs="Segoe UI Light"/>
+              </w:rPr>
+            </w:pPr>
+            <w:r>
+              <w:rPr>
+                <w:rFonts w:ascii="Segoe UI Light" w:hAnsi="Segoe UI Light" w:cs="Segoe UI Light"/>
+              </w:rPr>
+              <w:t>0</w:t>
+            </w:r>
+          </w:p>
+        </w:tc>
+        <w:tc>
+          <w:tcPr>
+            <w:tcW w:w="1323" w:type="dxa"/>
             <w:vAlign w:val="center"/>
           </w:tcPr>
           <w:p>
@@ -4255,29 +4358,127 @@
         </w:trPr>
         <w:tc>
           <w:tcPr>
-            <w:tcW w:w="1525" w:type="dxa"/>
-            <w:vAlign w:val="center"/>
-          </w:tcPr>
-          <w:p>
-            <w:pPr>
-              <w:jc w:val="center"/>
-              <w:rPr>
-                <w:rFonts w:ascii="Segoe UI Light" w:hAnsi="Segoe UI Light" w:cs="Segoe UI Light"/>
-              </w:rPr>
-            </w:pPr>
-            <w:proofErr w:type="spellStart"/>
+            <w:tcW w:w="1319" w:type="dxa"/>
+            <w:vAlign w:val="center"/>
+          </w:tcPr>
+          <w:p>
+            <w:pPr>
+              <w:jc w:val="center"/>
+              <w:rPr>
+                <w:rFonts w:ascii="Segoe UI Light" w:hAnsi="Segoe UI Light" w:cs="Segoe UI Light"/>
+              </w:rPr>
+            </w:pPr>
             <w:r>
               <w:rPr>
                 <w:rFonts w:ascii="Segoe UI Light" w:hAnsi="Segoe UI Light" w:cs="Segoe UI Light"/>
               </w:rPr>
               <w:t>AluSrc</w:t>
             </w:r>
-            <w:proofErr w:type="spellEnd"/>
-          </w:p>
-        </w:tc>
-        <w:tc>
-          <w:tcPr>
-            <w:tcW w:w="7825" w:type="dxa"/>
+          </w:p>
+        </w:tc>
+        <w:tc>
+          <w:tcPr>
+            <w:tcW w:w="1416" w:type="dxa"/>
+            <w:vAlign w:val="center"/>
+          </w:tcPr>
+          <w:p>
+            <w:pPr>
+              <w:jc w:val="center"/>
+              <w:rPr>
+                <w:rFonts w:ascii="Segoe UI Light" w:hAnsi="Segoe UI Light" w:cs="Segoe UI Light"/>
+              </w:rPr>
+            </w:pPr>
+            <w:r>
+              <w:rPr>
+                <w:rFonts w:ascii="Segoe UI Light" w:hAnsi="Segoe UI Light" w:cs="Segoe UI Light"/>
+              </w:rPr>
+              <w:t>1</w:t>
+            </w:r>
+          </w:p>
+        </w:tc>
+        <w:tc>
+          <w:tcPr>
+            <w:tcW w:w="1323" w:type="dxa"/>
+            <w:vAlign w:val="center"/>
+          </w:tcPr>
+          <w:p>
+            <w:pPr>
+              <w:jc w:val="center"/>
+              <w:rPr>
+                <w:rFonts w:ascii="Segoe UI Light" w:hAnsi="Segoe UI Light" w:cs="Segoe UI Light"/>
+              </w:rPr>
+            </w:pPr>
+            <w:r>
+              <w:rPr>
+                <w:rFonts w:ascii="Segoe UI Light" w:hAnsi="Segoe UI Light" w:cs="Segoe UI Light"/>
+              </w:rPr>
+              <w:t>1</w:t>
+            </w:r>
+          </w:p>
+        </w:tc>
+        <w:tc>
+          <w:tcPr>
+            <w:tcW w:w="1323" w:type="dxa"/>
+            <w:vAlign w:val="center"/>
+          </w:tcPr>
+          <w:p>
+            <w:pPr>
+              <w:jc w:val="center"/>
+              <w:rPr>
+                <w:rFonts w:ascii="Segoe UI Light" w:hAnsi="Segoe UI Light" w:cs="Segoe UI Light"/>
+              </w:rPr>
+            </w:pPr>
+            <w:r>
+              <w:rPr>
+                <w:rFonts w:ascii="Segoe UI Light" w:hAnsi="Segoe UI Light" w:cs="Segoe UI Light"/>
+              </w:rPr>
+              <w:t>1</w:t>
+            </w:r>
+          </w:p>
+        </w:tc>
+        <w:tc>
+          <w:tcPr>
+            <w:tcW w:w="1323" w:type="dxa"/>
+            <w:vAlign w:val="center"/>
+          </w:tcPr>
+          <w:p>
+            <w:pPr>
+              <w:jc w:val="center"/>
+              <w:rPr>
+                <w:rFonts w:ascii="Segoe UI Light" w:hAnsi="Segoe UI Light" w:cs="Segoe UI Light"/>
+              </w:rPr>
+            </w:pPr>
+            <w:r>
+              <w:rPr>
+                <w:rFonts w:ascii="Segoe UI Light" w:hAnsi="Segoe UI Light" w:cs="Segoe UI Light"/>
+              </w:rPr>
+              <w:t>1</w:t>
+            </w:r>
+          </w:p>
+        </w:tc>
+        <w:tc>
+          <w:tcPr>
+            <w:tcW w:w="1323" w:type="dxa"/>
+            <w:vAlign w:val="center"/>
+          </w:tcPr>
+          <w:p>
+            <w:pPr>
+              <w:jc w:val="center"/>
+              <w:rPr>
+                <w:rFonts w:ascii="Segoe UI Light" w:hAnsi="Segoe UI Light" w:cs="Segoe UI Light"/>
+              </w:rPr>
+            </w:pPr>
+            <w:r>
+              <w:rPr>
+                <w:rFonts w:ascii="Segoe UI Light" w:hAnsi="Segoe UI Light" w:cs="Segoe UI Light"/>
+              </w:rPr>
+              <w:t>1</w:t>
+            </w:r>
+          </w:p>
+        </w:tc>
+        <w:tc>
+          <w:tcPr>
+            <w:tcW w:w="1323" w:type="dxa"/>
             <w:vAlign w:val="center"/>
           </w:tcPr>
           <w:p>
@@ -4302,29 +4503,127 @@
         </w:trPr>
         <w:tc>
           <w:tcPr>
-            <w:tcW w:w="1525" w:type="dxa"/>
-            <w:vAlign w:val="center"/>
-          </w:tcPr>
-          <w:p>
-            <w:pPr>
-              <w:jc w:val="center"/>
-              <w:rPr>
-                <w:rFonts w:ascii="Segoe UI Light" w:hAnsi="Segoe UI Light" w:cs="Segoe UI Light"/>
-              </w:rPr>
-            </w:pPr>
-            <w:proofErr w:type="spellStart"/>
+            <w:tcW w:w="1319" w:type="dxa"/>
+            <w:vAlign w:val="center"/>
+          </w:tcPr>
+          <w:p>
+            <w:pPr>
+              <w:jc w:val="center"/>
+              <w:rPr>
+                <w:rFonts w:ascii="Segoe UI Light" w:hAnsi="Segoe UI Light" w:cs="Segoe UI Light"/>
+              </w:rPr>
+            </w:pPr>
             <w:r>
               <w:rPr>
                 <w:rFonts w:ascii="Segoe UI Light" w:hAnsi="Segoe UI Light" w:cs="Segoe UI Light"/>
               </w:rPr>
               <w:t>RgWrite</w:t>
             </w:r>
-            <w:proofErr w:type="spellEnd"/>
-          </w:p>
-        </w:tc>
-        <w:tc>
-          <w:tcPr>
-            <w:tcW w:w="7825" w:type="dxa"/>
+          </w:p>
+        </w:tc>
+        <w:tc>
+          <w:tcPr>
+            <w:tcW w:w="1416" w:type="dxa"/>
+            <w:vAlign w:val="center"/>
+          </w:tcPr>
+          <w:p>
+            <w:pPr>
+              <w:jc w:val="center"/>
+              <w:rPr>
+                <w:rFonts w:ascii="Segoe UI Light" w:hAnsi="Segoe UI Light" w:cs="Segoe UI Light"/>
+              </w:rPr>
+            </w:pPr>
+            <w:r>
+              <w:rPr>
+                <w:rFonts w:ascii="Segoe UI Light" w:hAnsi="Segoe UI Light" w:cs="Segoe UI Light"/>
+              </w:rPr>
+              <w:t>1</w:t>
+            </w:r>
+          </w:p>
+        </w:tc>
+        <w:tc>
+          <w:tcPr>
+            <w:tcW w:w="1323" w:type="dxa"/>
+            <w:vAlign w:val="center"/>
+          </w:tcPr>
+          <w:p>
+            <w:pPr>
+              <w:jc w:val="center"/>
+              <w:rPr>
+                <w:rFonts w:ascii="Segoe UI Light" w:hAnsi="Segoe UI Light" w:cs="Segoe UI Light"/>
+              </w:rPr>
+            </w:pPr>
+            <w:r>
+              <w:rPr>
+                <w:rFonts w:ascii="Segoe UI Light" w:hAnsi="Segoe UI Light" w:cs="Segoe UI Light"/>
+              </w:rPr>
+              <w:t>1</w:t>
+            </w:r>
+          </w:p>
+        </w:tc>
+        <w:tc>
+          <w:tcPr>
+            <w:tcW w:w="1323" w:type="dxa"/>
+            <w:vAlign w:val="center"/>
+          </w:tcPr>
+          <w:p>
+            <w:pPr>
+              <w:jc w:val="center"/>
+              <w:rPr>
+                <w:rFonts w:ascii="Segoe UI Light" w:hAnsi="Segoe UI Light" w:cs="Segoe UI Light"/>
+              </w:rPr>
+            </w:pPr>
+            <w:r>
+              <w:rPr>
+                <w:rFonts w:ascii="Segoe UI Light" w:hAnsi="Segoe UI Light" w:cs="Segoe UI Light"/>
+              </w:rPr>
+              <w:t>1</w:t>
+            </w:r>
+          </w:p>
+        </w:tc>
+        <w:tc>
+          <w:tcPr>
+            <w:tcW w:w="1323" w:type="dxa"/>
+            <w:vAlign w:val="center"/>
+          </w:tcPr>
+          <w:p>
+            <w:pPr>
+              <w:jc w:val="center"/>
+              <w:rPr>
+                <w:rFonts w:ascii="Segoe UI Light" w:hAnsi="Segoe UI Light" w:cs="Segoe UI Light"/>
+              </w:rPr>
+            </w:pPr>
+            <w:r>
+              <w:rPr>
+                <w:rFonts w:ascii="Segoe UI Light" w:hAnsi="Segoe UI Light" w:cs="Segoe UI Light"/>
+              </w:rPr>
+              <w:t>1</w:t>
+            </w:r>
+          </w:p>
+        </w:tc>
+        <w:tc>
+          <w:tcPr>
+            <w:tcW w:w="1323" w:type="dxa"/>
+            <w:vAlign w:val="center"/>
+          </w:tcPr>
+          <w:p>
+            <w:pPr>
+              <w:jc w:val="center"/>
+              <w:rPr>
+                <w:rFonts w:ascii="Segoe UI Light" w:hAnsi="Segoe UI Light" w:cs="Segoe UI Light"/>
+              </w:rPr>
+            </w:pPr>
+            <w:r>
+              <w:rPr>
+                <w:rFonts w:ascii="Segoe UI Light" w:hAnsi="Segoe UI Light" w:cs="Segoe UI Light"/>
+              </w:rPr>
+              <w:t>1</w:t>
+            </w:r>
+          </w:p>
+        </w:tc>
+        <w:tc>
+          <w:tcPr>
+            <w:tcW w:w="1323" w:type="dxa"/>
             <w:vAlign w:val="center"/>
           </w:tcPr>
           <w:p>
@@ -4349,7 +4648,7 @@
         </w:trPr>
         <w:tc>
           <w:tcPr>
-            <w:tcW w:w="1525" w:type="dxa"/>
+            <w:tcW w:w="1319" w:type="dxa"/>
             <w:vAlign w:val="center"/>
           </w:tcPr>
           <w:p>
@@ -4369,7 +4668,107 @@
         </w:tc>
         <w:tc>
           <w:tcPr>
-            <w:tcW w:w="7825" w:type="dxa"/>
+            <w:tcW w:w="1416" w:type="dxa"/>
+            <w:vAlign w:val="center"/>
+          </w:tcPr>
+          <w:p>
+            <w:pPr>
+              <w:jc w:val="center"/>
+              <w:rPr>
+                <w:rFonts w:ascii="Segoe UI Light" w:hAnsi="Segoe UI Light" w:cs="Segoe UI Light"/>
+              </w:rPr>
+            </w:pPr>
+            <w:r>
+              <w:rPr>
+                <w:rFonts w:ascii="Segoe UI Light" w:hAnsi="Segoe UI Light" w:cs="Segoe UI Light"/>
+              </w:rPr>
+              <w:t>0</w:t>
+            </w:r>
+          </w:p>
+        </w:tc>
+        <w:tc>
+          <w:tcPr>
+            <w:tcW w:w="1323" w:type="dxa"/>
+            <w:vAlign w:val="center"/>
+          </w:tcPr>
+          <w:p>
+            <w:pPr>
+              <w:jc w:val="center"/>
+              <w:rPr>
+                <w:rFonts w:ascii="Segoe UI Light" w:hAnsi="Segoe UI Light" w:cs="Segoe UI Light"/>
+              </w:rPr>
+            </w:pPr>
+            <w:r>
+              <w:rPr>
+                <w:rFonts w:ascii="Segoe UI Light" w:hAnsi="Segoe UI Light" w:cs="Segoe UI Light"/>
+              </w:rPr>
+              <w:t>0</w:t>
+            </w:r>
+          </w:p>
+        </w:tc>
+        <w:tc>
+          <w:tcPr>
+            <w:tcW w:w="1323" w:type="dxa"/>
+            <w:vAlign w:val="center"/>
+          </w:tcPr>
+          <w:p>
+            <w:pPr>
+              <w:jc w:val="center"/>
+              <w:rPr>
+                <w:rFonts w:ascii="Segoe UI Light" w:hAnsi="Segoe UI Light" w:cs="Segoe UI Light"/>
+              </w:rPr>
+            </w:pPr>
+            <w:r>
+              <w:rPr>
+                <w:rFonts w:ascii="Segoe UI Light" w:hAnsi="Segoe UI Light" w:cs="Segoe UI Light"/>
+              </w:rPr>
+              <w:t>0</w:t>
+            </w:r>
+          </w:p>
+        </w:tc>
+        <w:tc>
+          <w:tcPr>
+            <w:tcW w:w="1323" w:type="dxa"/>
+            <w:vAlign w:val="center"/>
+          </w:tcPr>
+          <w:p>
+            <w:pPr>
+              <w:jc w:val="center"/>
+              <w:rPr>
+                <w:rFonts w:ascii="Segoe UI Light" w:hAnsi="Segoe UI Light" w:cs="Segoe UI Light"/>
+              </w:rPr>
+            </w:pPr>
+            <w:r>
+              <w:rPr>
+                <w:rFonts w:ascii="Segoe UI Light" w:hAnsi="Segoe UI Light" w:cs="Segoe UI Light"/>
+              </w:rPr>
+              <w:t>0</w:t>
+            </w:r>
+          </w:p>
+        </w:tc>
+        <w:tc>
+          <w:tcPr>
+            <w:tcW w:w="1323" w:type="dxa"/>
+            <w:vAlign w:val="center"/>
+          </w:tcPr>
+          <w:p>
+            <w:pPr>
+              <w:jc w:val="center"/>
+              <w:rPr>
+                <w:rFonts w:ascii="Segoe UI Light" w:hAnsi="Segoe UI Light" w:cs="Segoe UI Light"/>
+              </w:rPr>
+            </w:pPr>
+            <w:r>
+              <w:rPr>
+                <w:rFonts w:ascii="Segoe UI Light" w:hAnsi="Segoe UI Light" w:cs="Segoe UI Light"/>
+              </w:rPr>
+              <w:t>0</w:t>
+            </w:r>
+          </w:p>
+        </w:tc>
+        <w:tc>
+          <w:tcPr>
+            <w:tcW w:w="1323" w:type="dxa"/>
             <w:vAlign w:val="center"/>
           </w:tcPr>
           <w:p>
@@ -4394,7 +4793,7 @@
         </w:trPr>
         <w:tc>
           <w:tcPr>
-            <w:tcW w:w="1525" w:type="dxa"/>
+            <w:tcW w:w="1319" w:type="dxa"/>
             <w:vAlign w:val="center"/>
           </w:tcPr>
           <w:p>
@@ -4414,7 +4813,107 @@
         </w:tc>
         <w:tc>
           <w:tcPr>
-            <w:tcW w:w="7825" w:type="dxa"/>
+            <w:tcW w:w="1416" w:type="dxa"/>
+            <w:vAlign w:val="center"/>
+          </w:tcPr>
+          <w:p>
+            <w:pPr>
+              <w:jc w:val="center"/>
+              <w:rPr>
+                <w:rFonts w:ascii="Segoe UI Light" w:hAnsi="Segoe UI Light" w:cs="Segoe UI Light"/>
+              </w:rPr>
+            </w:pPr>
+            <w:r>
+              <w:rPr>
+                <w:rFonts w:ascii="Segoe UI Light" w:hAnsi="Segoe UI Light" w:cs="Segoe UI Light"/>
+              </w:rPr>
+              <w:t>0</w:t>
+            </w:r>
+          </w:p>
+        </w:tc>
+        <w:tc>
+          <w:tcPr>
+            <w:tcW w:w="1323" w:type="dxa"/>
+            <w:vAlign w:val="center"/>
+          </w:tcPr>
+          <w:p>
+            <w:pPr>
+              <w:jc w:val="center"/>
+              <w:rPr>
+                <w:rFonts w:ascii="Segoe UI Light" w:hAnsi="Segoe UI Light" w:cs="Segoe UI Light"/>
+              </w:rPr>
+            </w:pPr>
+            <w:r>
+              <w:rPr>
+                <w:rFonts w:ascii="Segoe UI Light" w:hAnsi="Segoe UI Light" w:cs="Segoe UI Light"/>
+              </w:rPr>
+              <w:t>0</w:t>
+            </w:r>
+          </w:p>
+        </w:tc>
+        <w:tc>
+          <w:tcPr>
+            <w:tcW w:w="1323" w:type="dxa"/>
+            <w:vAlign w:val="center"/>
+          </w:tcPr>
+          <w:p>
+            <w:pPr>
+              <w:jc w:val="center"/>
+              <w:rPr>
+                <w:rFonts w:ascii="Segoe UI Light" w:hAnsi="Segoe UI Light" w:cs="Segoe UI Light"/>
+              </w:rPr>
+            </w:pPr>
+            <w:r>
+              <w:rPr>
+                <w:rFonts w:ascii="Segoe UI Light" w:hAnsi="Segoe UI Light" w:cs="Segoe UI Light"/>
+              </w:rPr>
+              <w:t>0</w:t>
+            </w:r>
+          </w:p>
+        </w:tc>
+        <w:tc>
+          <w:tcPr>
+            <w:tcW w:w="1323" w:type="dxa"/>
+            <w:vAlign w:val="center"/>
+          </w:tcPr>
+          <w:p>
+            <w:pPr>
+              <w:jc w:val="center"/>
+              <w:rPr>
+                <w:rFonts w:ascii="Segoe UI Light" w:hAnsi="Segoe UI Light" w:cs="Segoe UI Light"/>
+              </w:rPr>
+            </w:pPr>
+            <w:r>
+              <w:rPr>
+                <w:rFonts w:ascii="Segoe UI Light" w:hAnsi="Segoe UI Light" w:cs="Segoe UI Light"/>
+              </w:rPr>
+              <w:t>0</w:t>
+            </w:r>
+          </w:p>
+        </w:tc>
+        <w:tc>
+          <w:tcPr>
+            <w:tcW w:w="1323" w:type="dxa"/>
+            <w:vAlign w:val="center"/>
+          </w:tcPr>
+          <w:p>
+            <w:pPr>
+              <w:jc w:val="center"/>
+              <w:rPr>
+                <w:rFonts w:ascii="Segoe UI Light" w:hAnsi="Segoe UI Light" w:cs="Segoe UI Light"/>
+              </w:rPr>
+            </w:pPr>
+            <w:r>
+              <w:rPr>
+                <w:rFonts w:ascii="Segoe UI Light" w:hAnsi="Segoe UI Light" w:cs="Segoe UI Light"/>
+              </w:rPr>
+              <w:t>0</w:t>
+            </w:r>
+          </w:p>
+        </w:tc>
+        <w:tc>
+          <w:tcPr>
+            <w:tcW w:w="1323" w:type="dxa"/>
             <w:vAlign w:val="center"/>
           </w:tcPr>
           <w:p>
@@ -4439,29 +4938,127 @@
         </w:trPr>
         <w:tc>
           <w:tcPr>
-            <w:tcW w:w="1525" w:type="dxa"/>
-            <w:vAlign w:val="center"/>
-          </w:tcPr>
-          <w:p>
-            <w:pPr>
-              <w:jc w:val="center"/>
-              <w:rPr>
-                <w:rFonts w:ascii="Segoe UI Light" w:hAnsi="Segoe UI Light" w:cs="Segoe UI Light"/>
-              </w:rPr>
-            </w:pPr>
-            <w:proofErr w:type="spellStart"/>
+            <w:tcW w:w="1319" w:type="dxa"/>
+            <w:vAlign w:val="center"/>
+          </w:tcPr>
+          <w:p>
+            <w:pPr>
+              <w:jc w:val="center"/>
+              <w:rPr>
+                <w:rFonts w:ascii="Segoe UI Light" w:hAnsi="Segoe UI Light" w:cs="Segoe UI Light"/>
+              </w:rPr>
+            </w:pPr>
             <w:r>
               <w:rPr>
                 <w:rFonts w:ascii="Segoe UI Light" w:hAnsi="Segoe UI Light" w:cs="Segoe UI Light"/>
               </w:rPr>
               <w:t>MemWrite</w:t>
             </w:r>
-            <w:proofErr w:type="spellEnd"/>
-          </w:p>
-        </w:tc>
-        <w:tc>
-          <w:tcPr>
-            <w:tcW w:w="7825" w:type="dxa"/>
+          </w:p>
+        </w:tc>
+        <w:tc>
+          <w:tcPr>
+            <w:tcW w:w="1416" w:type="dxa"/>
+            <w:vAlign w:val="center"/>
+          </w:tcPr>
+          <w:p>
+            <w:pPr>
+              <w:jc w:val="center"/>
+              <w:rPr>
+                <w:rFonts w:ascii="Segoe UI Light" w:hAnsi="Segoe UI Light" w:cs="Segoe UI Light"/>
+              </w:rPr>
+            </w:pPr>
+            <w:r>
+              <w:rPr>
+                <w:rFonts w:ascii="Segoe UI Light" w:hAnsi="Segoe UI Light" w:cs="Segoe UI Light"/>
+              </w:rPr>
+              <w:t>0</w:t>
+            </w:r>
+          </w:p>
+        </w:tc>
+        <w:tc>
+          <w:tcPr>
+            <w:tcW w:w="1323" w:type="dxa"/>
+            <w:vAlign w:val="center"/>
+          </w:tcPr>
+          <w:p>
+            <w:pPr>
+              <w:jc w:val="center"/>
+              <w:rPr>
+                <w:rFonts w:ascii="Segoe UI Light" w:hAnsi="Segoe UI Light" w:cs="Segoe UI Light"/>
+              </w:rPr>
+            </w:pPr>
+            <w:r>
+              <w:rPr>
+                <w:rFonts w:ascii="Segoe UI Light" w:hAnsi="Segoe UI Light" w:cs="Segoe UI Light"/>
+              </w:rPr>
+              <w:t>0</w:t>
+            </w:r>
+          </w:p>
+        </w:tc>
+        <w:tc>
+          <w:tcPr>
+            <w:tcW w:w="1323" w:type="dxa"/>
+            <w:vAlign w:val="center"/>
+          </w:tcPr>
+          <w:p>
+            <w:pPr>
+              <w:jc w:val="center"/>
+              <w:rPr>
+                <w:rFonts w:ascii="Segoe UI Light" w:hAnsi="Segoe UI Light" w:cs="Segoe UI Light"/>
+              </w:rPr>
+            </w:pPr>
+            <w:r>
+              <w:rPr>
+                <w:rFonts w:ascii="Segoe UI Light" w:hAnsi="Segoe UI Light" w:cs="Segoe UI Light"/>
+              </w:rPr>
+              <w:t>0</w:t>
+            </w:r>
+          </w:p>
+        </w:tc>
+        <w:tc>
+          <w:tcPr>
+            <w:tcW w:w="1323" w:type="dxa"/>
+            <w:vAlign w:val="center"/>
+          </w:tcPr>
+          <w:p>
+            <w:pPr>
+              <w:jc w:val="center"/>
+              <w:rPr>
+                <w:rFonts w:ascii="Segoe UI Light" w:hAnsi="Segoe UI Light" w:cs="Segoe UI Light"/>
+              </w:rPr>
+            </w:pPr>
+            <w:r>
+              <w:rPr>
+                <w:rFonts w:ascii="Segoe UI Light" w:hAnsi="Segoe UI Light" w:cs="Segoe UI Light"/>
+              </w:rPr>
+              <w:t>0</w:t>
+            </w:r>
+          </w:p>
+        </w:tc>
+        <w:tc>
+          <w:tcPr>
+            <w:tcW w:w="1323" w:type="dxa"/>
+            <w:vAlign w:val="center"/>
+          </w:tcPr>
+          <w:p>
+            <w:pPr>
+              <w:jc w:val="center"/>
+              <w:rPr>
+                <w:rFonts w:ascii="Segoe UI Light" w:hAnsi="Segoe UI Light" w:cs="Segoe UI Light"/>
+              </w:rPr>
+            </w:pPr>
+            <w:r>
+              <w:rPr>
+                <w:rFonts w:ascii="Segoe UI Light" w:hAnsi="Segoe UI Light" w:cs="Segoe UI Light"/>
+              </w:rPr>
+              <w:t>0</w:t>
+            </w:r>
+          </w:p>
+        </w:tc>
+        <w:tc>
+          <w:tcPr>
+            <w:tcW w:w="1323" w:type="dxa"/>
             <w:vAlign w:val="center"/>
           </w:tcPr>
           <w:p>
@@ -4486,29 +5083,127 @@
         </w:trPr>
         <w:tc>
           <w:tcPr>
-            <w:tcW w:w="1525" w:type="dxa"/>
-            <w:vAlign w:val="center"/>
-          </w:tcPr>
-          <w:p>
-            <w:pPr>
-              <w:jc w:val="center"/>
-              <w:rPr>
-                <w:rFonts w:ascii="Segoe UI Light" w:hAnsi="Segoe UI Light" w:cs="Segoe UI Light"/>
-              </w:rPr>
-            </w:pPr>
-            <w:proofErr w:type="spellStart"/>
+            <w:tcW w:w="1319" w:type="dxa"/>
+            <w:vAlign w:val="center"/>
+          </w:tcPr>
+          <w:p>
+            <w:pPr>
+              <w:jc w:val="center"/>
+              <w:rPr>
+                <w:rFonts w:ascii="Segoe UI Light" w:hAnsi="Segoe UI Light" w:cs="Segoe UI Light"/>
+              </w:rPr>
+            </w:pPr>
             <w:r>
               <w:rPr>
                 <w:rFonts w:ascii="Segoe UI Light" w:hAnsi="Segoe UI Light" w:cs="Segoe UI Light"/>
               </w:rPr>
               <w:t>MemToReg</w:t>
             </w:r>
-            <w:proofErr w:type="spellEnd"/>
-          </w:p>
-        </w:tc>
-        <w:tc>
-          <w:tcPr>
-            <w:tcW w:w="7825" w:type="dxa"/>
+          </w:p>
+        </w:tc>
+        <w:tc>
+          <w:tcPr>
+            <w:tcW w:w="1416" w:type="dxa"/>
+            <w:vAlign w:val="center"/>
+          </w:tcPr>
+          <w:p>
+            <w:pPr>
+              <w:jc w:val="center"/>
+              <w:rPr>
+                <w:rFonts w:ascii="Segoe UI Light" w:hAnsi="Segoe UI Light" w:cs="Segoe UI Light"/>
+              </w:rPr>
+            </w:pPr>
+            <w:r>
+              <w:rPr>
+                <w:rFonts w:ascii="Segoe UI Light" w:hAnsi="Segoe UI Light" w:cs="Segoe UI Light"/>
+              </w:rPr>
+              <w:t>0</w:t>
+            </w:r>
+          </w:p>
+        </w:tc>
+        <w:tc>
+          <w:tcPr>
+            <w:tcW w:w="1323" w:type="dxa"/>
+            <w:vAlign w:val="center"/>
+          </w:tcPr>
+          <w:p>
+            <w:pPr>
+              <w:jc w:val="center"/>
+              <w:rPr>
+                <w:rFonts w:ascii="Segoe UI Light" w:hAnsi="Segoe UI Light" w:cs="Segoe UI Light"/>
+              </w:rPr>
+            </w:pPr>
+            <w:r>
+              <w:rPr>
+                <w:rFonts w:ascii="Segoe UI Light" w:hAnsi="Segoe UI Light" w:cs="Segoe UI Light"/>
+              </w:rPr>
+              <w:t>0</w:t>
+            </w:r>
+          </w:p>
+        </w:tc>
+        <w:tc>
+          <w:tcPr>
+            <w:tcW w:w="1323" w:type="dxa"/>
+            <w:vAlign w:val="center"/>
+          </w:tcPr>
+          <w:p>
+            <w:pPr>
+              <w:jc w:val="center"/>
+              <w:rPr>
+                <w:rFonts w:ascii="Segoe UI Light" w:hAnsi="Segoe UI Light" w:cs="Segoe UI Light"/>
+              </w:rPr>
+            </w:pPr>
+            <w:r>
+              <w:rPr>
+                <w:rFonts w:ascii="Segoe UI Light" w:hAnsi="Segoe UI Light" w:cs="Segoe UI Light"/>
+              </w:rPr>
+              <w:t>0</w:t>
+            </w:r>
+          </w:p>
+        </w:tc>
+        <w:tc>
+          <w:tcPr>
+            <w:tcW w:w="1323" w:type="dxa"/>
+            <w:vAlign w:val="center"/>
+          </w:tcPr>
+          <w:p>
+            <w:pPr>
+              <w:jc w:val="center"/>
+              <w:rPr>
+                <w:rFonts w:ascii="Segoe UI Light" w:hAnsi="Segoe UI Light" w:cs="Segoe UI Light"/>
+              </w:rPr>
+            </w:pPr>
+            <w:r>
+              <w:rPr>
+                <w:rFonts w:ascii="Segoe UI Light" w:hAnsi="Segoe UI Light" w:cs="Segoe UI Light"/>
+              </w:rPr>
+              <w:t>0</w:t>
+            </w:r>
+          </w:p>
+        </w:tc>
+        <w:tc>
+          <w:tcPr>
+            <w:tcW w:w="1323" w:type="dxa"/>
+            <w:vAlign w:val="center"/>
+          </w:tcPr>
+          <w:p>
+            <w:pPr>
+              <w:jc w:val="center"/>
+              <w:rPr>
+                <w:rFonts w:ascii="Segoe UI Light" w:hAnsi="Segoe UI Light" w:cs="Segoe UI Light"/>
+              </w:rPr>
+            </w:pPr>
+            <w:r>
+              <w:rPr>
+                <w:rFonts w:ascii="Segoe UI Light" w:hAnsi="Segoe UI Light" w:cs="Segoe UI Light"/>
+              </w:rPr>
+              <w:t>0</w:t>
+            </w:r>
+          </w:p>
+        </w:tc>
+        <w:tc>
+          <w:tcPr>
+            <w:tcW w:w="1323" w:type="dxa"/>
             <w:vAlign w:val="center"/>
           </w:tcPr>
           <w:p>
@@ -4533,29 +5228,27 @@
         </w:trPr>
         <w:tc>
           <w:tcPr>
-            <w:tcW w:w="1525" w:type="dxa"/>
-            <w:vAlign w:val="center"/>
-          </w:tcPr>
-          <w:p>
-            <w:pPr>
-              <w:jc w:val="center"/>
-              <w:rPr>
-                <w:rFonts w:ascii="Segoe UI Light" w:hAnsi="Segoe UI Light" w:cs="Segoe UI Light"/>
-              </w:rPr>
-            </w:pPr>
-            <w:proofErr w:type="spellStart"/>
+            <w:tcW w:w="1319" w:type="dxa"/>
+            <w:vAlign w:val="center"/>
+          </w:tcPr>
+          <w:p>
+            <w:pPr>
+              <w:jc w:val="center"/>
+              <w:rPr>
+                <w:rFonts w:ascii="Segoe UI Light" w:hAnsi="Segoe UI Light" w:cs="Segoe UI Light"/>
+              </w:rPr>
+            </w:pPr>
             <w:r>
               <w:rPr>
                 <w:rFonts w:ascii="Segoe UI Light" w:hAnsi="Segoe UI Light" w:cs="Segoe UI Light"/>
               </w:rPr>
               <w:t>ExOp</w:t>
             </w:r>
-            <w:proofErr w:type="spellEnd"/>
-          </w:p>
-        </w:tc>
-        <w:tc>
-          <w:tcPr>
-            <w:tcW w:w="7825" w:type="dxa"/>
+          </w:p>
+        </w:tc>
+        <w:tc>
+          <w:tcPr>
+            <w:tcW w:w="1416" w:type="dxa"/>
             <w:vAlign w:val="center"/>
           </w:tcPr>
           <w:p>
@@ -4570,6 +5263,303 @@
                 <w:rFonts w:ascii="Segoe UI Light" w:hAnsi="Segoe UI Light" w:cs="Segoe UI Light"/>
               </w:rPr>
               <w:t>0</w:t>
+            </w:r>
+          </w:p>
+        </w:tc>
+        <w:tc>
+          <w:tcPr>
+            <w:tcW w:w="1323" w:type="dxa"/>
+            <w:vAlign w:val="center"/>
+          </w:tcPr>
+          <w:p>
+            <w:pPr>
+              <w:jc w:val="center"/>
+              <w:rPr>
+                <w:rFonts w:ascii="Segoe UI Light" w:hAnsi="Segoe UI Light" w:cs="Segoe UI Light"/>
+              </w:rPr>
+            </w:pPr>
+            <w:r>
+              <w:rPr>
+                <w:rFonts w:ascii="Segoe UI Light" w:hAnsi="Segoe UI Light" w:cs="Segoe UI Light"/>
+              </w:rPr>
+              <w:t>0</w:t>
+            </w:r>
+          </w:p>
+        </w:tc>
+        <w:tc>
+          <w:tcPr>
+            <w:tcW w:w="1323" w:type="dxa"/>
+            <w:vAlign w:val="center"/>
+          </w:tcPr>
+          <w:p>
+            <w:pPr>
+              <w:jc w:val="center"/>
+              <w:rPr>
+                <w:rFonts w:ascii="Segoe UI Light" w:hAnsi="Segoe UI Light" w:cs="Segoe UI Light"/>
+              </w:rPr>
+            </w:pPr>
+            <w:r>
+              <w:rPr>
+                <w:rFonts w:ascii="Segoe UI Light" w:hAnsi="Segoe UI Light" w:cs="Segoe UI Light"/>
+              </w:rPr>
+              <w:t>0</w:t>
+            </w:r>
+          </w:p>
+        </w:tc>
+        <w:tc>
+          <w:tcPr>
+            <w:tcW w:w="1323" w:type="dxa"/>
+            <w:vAlign w:val="center"/>
+          </w:tcPr>
+          <w:p>
+            <w:pPr>
+              <w:jc w:val="center"/>
+              <w:rPr>
+                <w:rFonts w:ascii="Segoe UI Light" w:hAnsi="Segoe UI Light" w:cs="Segoe UI Light"/>
+              </w:rPr>
+            </w:pPr>
+            <w:r>
+              <w:rPr>
+                <w:rFonts w:ascii="Segoe UI Light" w:hAnsi="Segoe UI Light" w:cs="Segoe UI Light"/>
+              </w:rPr>
+              <w:t>0</w:t>
+            </w:r>
+          </w:p>
+        </w:tc>
+        <w:tc>
+          <w:tcPr>
+            <w:tcW w:w="1323" w:type="dxa"/>
+            <w:vAlign w:val="center"/>
+          </w:tcPr>
+          <w:p>
+            <w:pPr>
+              <w:jc w:val="center"/>
+              <w:rPr>
+                <w:rFonts w:ascii="Segoe UI Light" w:hAnsi="Segoe UI Light" w:cs="Segoe UI Light"/>
+              </w:rPr>
+            </w:pPr>
+            <w:r>
+              <w:rPr>
+                <w:rFonts w:ascii="Segoe UI Light" w:hAnsi="Segoe UI Light" w:cs="Segoe UI Light"/>
+              </w:rPr>
+              <w:t>0</w:t>
+            </w:r>
+          </w:p>
+        </w:tc>
+        <w:tc>
+          <w:tcPr>
+            <w:tcW w:w="1323" w:type="dxa"/>
+            <w:vAlign w:val="center"/>
+          </w:tcPr>
+          <w:p>
+            <w:pPr>
+              <w:jc w:val="center"/>
+              <w:rPr>
+                <w:rFonts w:ascii="Segoe UI Light" w:hAnsi="Segoe UI Light" w:cs="Segoe UI Light"/>
+              </w:rPr>
+            </w:pPr>
+            <w:r>
+              <w:rPr>
+                <w:rFonts w:ascii="Segoe UI Light" w:hAnsi="Segoe UI Light" w:cs="Segoe UI Light"/>
+              </w:rPr>
+              <w:t>0</w:t>
+            </w:r>
+          </w:p>
+        </w:tc>
+      </w:tr>
+      <w:tr>
+        <w:trPr>
+          <w:trHeight w:val="576"/>
+        </w:trPr>
+        <w:tc>
+          <w:tcPr>
+            <w:tcW w:w="1319" w:type="dxa"/>
+            <w:vAlign w:val="center"/>
+          </w:tcPr>
+          <w:p>
+            <w:pPr>
+              <w:jc w:val="center"/>
+              <w:rPr>
+                <w:rFonts w:ascii="Segoe UI Light" w:hAnsi="Segoe UI Light" w:cs="Segoe UI Light"/>
+              </w:rPr>
+            </w:pPr>
+            <w:r>
+              <w:rPr>
+                <w:rFonts w:ascii="Segoe UI Light" w:hAnsi="Segoe UI Light" w:cs="Segoe UI Light"/>
+              </w:rPr>
+              <w:t>ALuOp</w:t>
+            </w:r>
+          </w:p>
+        </w:tc>
+        <w:tc>
+          <w:tcPr>
+            <w:tcW w:w="1416" w:type="dxa"/>
+            <w:vAlign w:val="center"/>
+          </w:tcPr>
+          <w:p>
+            <w:pPr>
+              <w:jc w:val="center"/>
+              <w:rPr>
+                <w:rFonts w:ascii="Segoe UI Light" w:hAnsi="Segoe UI Light" w:cs="Segoe UI Light"/>
+              </w:rPr>
+            </w:pPr>
+            <w:r>
+              <w:rPr>
+                <w:rFonts w:ascii="Segoe UI Light" w:hAnsi="Segoe UI Light" w:cs="Segoe UI Light"/>
+                <w:sz w:val="32"/>
+                <w:szCs w:val="32"/>
+              </w:rPr>
+              <w:t>000000</w:t>
+            </w:r>
+          </w:p>
+        </w:tc>
+        <w:tc>
+          <w:tcPr>
+            <w:tcW w:w="1323" w:type="dxa"/>
+            <w:vAlign w:val="center"/>
+          </w:tcPr>
+          <w:p>
+            <w:pPr>
+              <w:jc w:val="center"/>
+              <w:rPr>
+                <w:rFonts w:ascii="Segoe UI Light" w:hAnsi="Segoe UI Light" w:cs="Segoe UI Light"/>
+              </w:rPr>
+            </w:pPr>
+            <w:r>
+              <w:rPr>
+                <w:rFonts w:ascii="Segoe UI Light" w:hAnsi="Segoe UI Light" w:cs="Segoe UI Light"/>
+                <w:sz w:val="32"/>
+                <w:szCs w:val="32"/>
+              </w:rPr>
+              <w:t>00000</w:t>
+            </w:r>
+            <w:r>
+              <w:rPr>
+                <w:rFonts w:ascii="Segoe UI Light" w:hAnsi="Segoe UI Light" w:cs="Segoe UI Light"/>
+                <w:sz w:val="32"/>
+                <w:szCs w:val="32"/>
+              </w:rPr>
+              <w:t>1</w:t>
+            </w:r>
+          </w:p>
+        </w:tc>
+        <w:tc>
+          <w:tcPr>
+            <w:tcW w:w="1323" w:type="dxa"/>
+            <w:vAlign w:val="center"/>
+          </w:tcPr>
+          <w:p>
+            <w:pPr>
+              <w:jc w:val="center"/>
+              <w:rPr>
+                <w:rFonts w:ascii="Segoe UI Light" w:hAnsi="Segoe UI Light" w:cs="Segoe UI Light"/>
+              </w:rPr>
+            </w:pPr>
+            <w:r>
+              <w:rPr>
+                <w:rFonts w:ascii="Segoe UI Light" w:hAnsi="Segoe UI Light" w:cs="Segoe UI Light"/>
+                <w:sz w:val="32"/>
+                <w:szCs w:val="32"/>
+              </w:rPr>
+              <w:t>0000</w:t>
+            </w:r>
+            <w:r>
+              <w:rPr>
+                <w:rFonts w:ascii="Segoe UI Light" w:hAnsi="Segoe UI Light" w:cs="Segoe UI Light"/>
+                <w:sz w:val="32"/>
+                <w:szCs w:val="32"/>
+              </w:rPr>
+              <w:t>10</w:t>
+            </w:r>
+          </w:p>
+        </w:tc>
+        <w:tc>
+          <w:tcPr>
+            <w:tcW w:w="1323" w:type="dxa"/>
+            <w:vAlign w:val="center"/>
+          </w:tcPr>
+          <w:p>
+            <w:pPr>
+              <w:jc w:val="center"/>
+              <w:rPr>
+                <w:rFonts w:ascii="Segoe UI Light" w:hAnsi="Segoe UI Light" w:cs="Segoe UI Light"/>
+              </w:rPr>
+            </w:pPr>
+            <w:r>
+              <w:rPr>
+                <w:rFonts w:ascii="Segoe UI Light" w:hAnsi="Segoe UI Light" w:cs="Segoe UI Light"/>
+                <w:sz w:val="32"/>
+                <w:szCs w:val="32"/>
+              </w:rPr>
+              <w:t>0000</w:t>
+            </w:r>
+            <w:r>
+              <w:rPr>
+                <w:rFonts w:ascii="Segoe UI Light" w:hAnsi="Segoe UI Light" w:cs="Segoe UI Light"/>
+                <w:sz w:val="32"/>
+                <w:szCs w:val="32"/>
+              </w:rPr>
+              <w:t>11</w:t>
+            </w:r>
+          </w:p>
+        </w:tc>
+        <w:tc>
+          <w:tcPr>
+            <w:tcW w:w="1323" w:type="dxa"/>
+            <w:vAlign w:val="center"/>
+          </w:tcPr>
+          <w:p>
+            <w:pPr>
+              <w:jc w:val="center"/>
+              <w:rPr>
+                <w:rFonts w:ascii="Segoe UI Light" w:hAnsi="Segoe UI Light" w:cs="Segoe UI Light"/>
+              </w:rPr>
+            </w:pPr>
+            <w:r>
+              <w:rPr>
+                <w:rFonts w:ascii="Segoe UI Light" w:hAnsi="Segoe UI Light" w:cs="Segoe UI Light"/>
+                <w:sz w:val="32"/>
+                <w:szCs w:val="32"/>
+              </w:rPr>
+              <w:t>000</w:t>
+            </w:r>
+            <w:r>
+              <w:rPr>
+                <w:rFonts w:ascii="Segoe UI Light" w:hAnsi="Segoe UI Light" w:cs="Segoe UI Light"/>
+                <w:sz w:val="32"/>
+                <w:szCs w:val="32"/>
+              </w:rPr>
+              <w:t>100</w:t>
+            </w:r>
+          </w:p>
+        </w:tc>
+        <w:tc>
+          <w:tcPr>
+            <w:tcW w:w="1323" w:type="dxa"/>
+            <w:vAlign w:val="center"/>
+          </w:tcPr>
+          <w:p>
+            <w:pPr>
+              <w:jc w:val="center"/>
+              <w:rPr>
+                <w:rFonts w:ascii="Segoe UI Light" w:hAnsi="Segoe UI Light" w:cs="Segoe UI Light"/>
+              </w:rPr>
+            </w:pPr>
+            <w:r>
+              <w:rPr>
+                <w:rFonts w:ascii="Segoe UI Light" w:hAnsi="Segoe UI Light" w:cs="Segoe UI Light"/>
+                <w:sz w:val="32"/>
+                <w:szCs w:val="32"/>
+              </w:rPr>
+              <w:t>000</w:t>
+            </w:r>
+            <w:r>
+              <w:rPr>
+                <w:rFonts w:ascii="Segoe UI Light" w:hAnsi="Segoe UI Light" w:cs="Segoe UI Light"/>
+                <w:sz w:val="32"/>
+                <w:szCs w:val="32"/>
+              </w:rPr>
+              <w:t>101</w:t>
             </w:r>
           </w:p>
         </w:tc>
@@ -4580,8 +5570,6 @@
         <w:pStyle w:val="Heading2"/>
       </w:pPr>
     </w:p>
-    <w:p/>
-    <w:p/>
     <w:p/>
     <w:p/>
     <w:p/>
@@ -4655,13 +5643,8 @@
               <w:jc w:val="center"/>
             </w:pPr>
             <w:r>
-              <w:t xml:space="preserve"> </w:t>
-            </w:r>
-            <w:proofErr w:type="spellStart"/>
-            <w:r>
-              <w:t>lw</w:t>
-            </w:r>
-            <w:proofErr w:type="spellEnd"/>
+              <w:t xml:space="preserve"> lw</w:t>
+            </w:r>
           </w:p>
         </w:tc>
         <w:tc>
@@ -4672,11 +5655,9 @@
             <w:pPr>
               <w:jc w:val="center"/>
             </w:pPr>
-            <w:proofErr w:type="spellStart"/>
             <w:r>
               <w:t>sw</w:t>
             </w:r>
-            <w:proofErr w:type="spellEnd"/>
           </w:p>
         </w:tc>
       </w:tr>
@@ -4696,14 +5677,12 @@
                 <w:rFonts w:ascii="Segoe UI Light" w:hAnsi="Segoe UI Light" w:cs="Segoe UI Light"/>
               </w:rPr>
             </w:pPr>
-            <w:proofErr w:type="spellStart"/>
             <w:r>
               <w:rPr>
                 <w:rFonts w:ascii="Segoe UI Light" w:hAnsi="Segoe UI Light" w:cs="Segoe UI Light"/>
               </w:rPr>
               <w:t>RegDs</w:t>
             </w:r>
-            <w:proofErr w:type="spellEnd"/>
           </w:p>
         </w:tc>
         <w:tc>
@@ -4762,14 +5741,12 @@
                 <w:rFonts w:ascii="Segoe UI Light" w:hAnsi="Segoe UI Light" w:cs="Segoe UI Light"/>
               </w:rPr>
             </w:pPr>
-            <w:proofErr w:type="spellStart"/>
             <w:r>
               <w:rPr>
                 <w:rFonts w:ascii="Segoe UI Light" w:hAnsi="Segoe UI Light" w:cs="Segoe UI Light"/>
               </w:rPr>
               <w:t>AluSrc</w:t>
             </w:r>
-            <w:proofErr w:type="spellEnd"/>
           </w:p>
         </w:tc>
         <w:tc>
@@ -4828,14 +5805,12 @@
                 <w:rFonts w:ascii="Segoe UI Light" w:hAnsi="Segoe UI Light" w:cs="Segoe UI Light"/>
               </w:rPr>
             </w:pPr>
-            <w:proofErr w:type="spellStart"/>
             <w:r>
               <w:rPr>
                 <w:rFonts w:ascii="Segoe UI Light" w:hAnsi="Segoe UI Light" w:cs="Segoe UI Light"/>
               </w:rPr>
               <w:t>RgWrite</w:t>
             </w:r>
-            <w:proofErr w:type="spellEnd"/>
           </w:p>
         </w:tc>
         <w:tc>
@@ -5022,14 +5997,12 @@
                 <w:rFonts w:ascii="Segoe UI Light" w:hAnsi="Segoe UI Light" w:cs="Segoe UI Light"/>
               </w:rPr>
             </w:pPr>
-            <w:proofErr w:type="spellStart"/>
             <w:r>
               <w:rPr>
                 <w:rFonts w:ascii="Segoe UI Light" w:hAnsi="Segoe UI Light" w:cs="Segoe UI Light"/>
               </w:rPr>
               <w:t>MemWrite</w:t>
             </w:r>
-            <w:proofErr w:type="spellEnd"/>
           </w:p>
         </w:tc>
         <w:tc>
@@ -5088,14 +6061,12 @@
                 <w:rFonts w:ascii="Segoe UI Light" w:hAnsi="Segoe UI Light" w:cs="Segoe UI Light"/>
               </w:rPr>
             </w:pPr>
-            <w:proofErr w:type="spellStart"/>
             <w:r>
               <w:rPr>
                 <w:rFonts w:ascii="Segoe UI Light" w:hAnsi="Segoe UI Light" w:cs="Segoe UI Light"/>
               </w:rPr>
               <w:t>MemRead</w:t>
             </w:r>
-            <w:proofErr w:type="spellEnd"/>
           </w:p>
         </w:tc>
         <w:tc>
@@ -5154,14 +6125,12 @@
                 <w:rFonts w:ascii="Segoe UI Light" w:hAnsi="Segoe UI Light" w:cs="Segoe UI Light"/>
               </w:rPr>
             </w:pPr>
-            <w:proofErr w:type="spellStart"/>
             <w:r>
               <w:rPr>
                 <w:rFonts w:ascii="Segoe UI Light" w:hAnsi="Segoe UI Light" w:cs="Segoe UI Light"/>
               </w:rPr>
               <w:t>MemToReg</w:t>
             </w:r>
-            <w:proofErr w:type="spellEnd"/>
           </w:p>
         </w:tc>
         <w:tc>
@@ -5220,14 +6189,12 @@
                 <w:rFonts w:ascii="Segoe UI Light" w:hAnsi="Segoe UI Light" w:cs="Segoe UI Light"/>
               </w:rPr>
             </w:pPr>
-            <w:proofErr w:type="spellStart"/>
             <w:r>
               <w:rPr>
                 <w:rFonts w:ascii="Segoe UI Light" w:hAnsi="Segoe UI Light" w:cs="Segoe UI Light"/>
               </w:rPr>
               <w:t>ExOp</w:t>
             </w:r>
-            <w:proofErr w:type="spellEnd"/>
           </w:p>
         </w:tc>
         <w:tc>
@@ -5266,12 +6233,79 @@
                 <w:rFonts w:ascii="Segoe UI Light" w:hAnsi="Segoe UI Light" w:cs="Segoe UI Light"/>
               </w:rPr>
               <w:t>1</w:t>
+            </w:r>
+          </w:p>
+        </w:tc>
+      </w:tr>
+      <w:tr>
+        <w:trPr>
+          <w:trHeight w:val="576"/>
+        </w:trPr>
+        <w:tc>
+          <w:tcPr>
+            <w:tcW w:w="1400" w:type="dxa"/>
+            <w:vAlign w:val="center"/>
+          </w:tcPr>
+          <w:p>
+            <w:pPr>
+              <w:jc w:val="center"/>
+              <w:rPr>
+                <w:rFonts w:ascii="Segoe UI Light" w:hAnsi="Segoe UI Light" w:cs="Segoe UI Light"/>
+              </w:rPr>
+            </w:pPr>
+            <w:r>
+              <w:rPr>
+                <w:rFonts w:ascii="Segoe UI Light" w:hAnsi="Segoe UI Light" w:cs="Segoe UI Light"/>
+              </w:rPr>
+              <w:t>AluOP</w:t>
+            </w:r>
+          </w:p>
+        </w:tc>
+        <w:tc>
+          <w:tcPr>
+            <w:tcW w:w="4086" w:type="dxa"/>
+            <w:vAlign w:val="center"/>
+          </w:tcPr>
+          <w:p>
+            <w:pPr>
+              <w:jc w:val="center"/>
+              <w:rPr>
+                <w:rFonts w:ascii="Segoe UI Light" w:hAnsi="Segoe UI Light" w:cs="Segoe UI Light"/>
+              </w:rPr>
+            </w:pPr>
+            <w:r>
+              <w:rPr>
+                <w:rFonts w:ascii="Segoe UI Light" w:hAnsi="Segoe UI Light" w:cs="Segoe UI Light"/>
+                <w:sz w:val="32"/>
+                <w:szCs w:val="32"/>
+              </w:rPr>
+              <w:t>000000</w:t>
+            </w:r>
+          </w:p>
+        </w:tc>
+        <w:tc>
+          <w:tcPr>
+            <w:tcW w:w="3864" w:type="dxa"/>
+          </w:tcPr>
+          <w:p>
+            <w:pPr>
+              <w:jc w:val="center"/>
+              <w:rPr>
+                <w:rFonts w:ascii="Segoe UI Light" w:hAnsi="Segoe UI Light" w:cs="Segoe UI Light"/>
+              </w:rPr>
+            </w:pPr>
+            <w:r>
+              <w:rPr>
+                <w:rFonts w:ascii="Segoe UI Light" w:hAnsi="Segoe UI Light" w:cs="Segoe UI Light"/>
+                <w:sz w:val="32"/>
+                <w:szCs w:val="32"/>
+              </w:rPr>
+              <w:t>000000</w:t>
             </w:r>
           </w:p>
         </w:tc>
       </w:tr>
     </w:tbl>
-    <w:p/>
     <w:p/>
     <w:p/>
     <w:p/>
@@ -5343,11 +6377,9 @@
             <w:pPr>
               <w:jc w:val="center"/>
             </w:pPr>
-            <w:proofErr w:type="spellStart"/>
             <w:r>
               <w:t>beq</w:t>
             </w:r>
-            <w:proofErr w:type="spellEnd"/>
           </w:p>
         </w:tc>
       </w:tr>
@@ -5367,14 +6399,12 @@
                 <w:rFonts w:ascii="Segoe UI Light" w:hAnsi="Segoe UI Light" w:cs="Segoe UI Light"/>
               </w:rPr>
             </w:pPr>
-            <w:proofErr w:type="spellStart"/>
             <w:r>
               <w:rPr>
                 <w:rFonts w:ascii="Segoe UI Light" w:hAnsi="Segoe UI Light" w:cs="Segoe UI Light"/>
               </w:rPr>
               <w:t>RegDs</w:t>
             </w:r>
-            <w:proofErr w:type="spellEnd"/>
           </w:p>
         </w:tc>
         <w:tc>
@@ -5414,14 +6444,12 @@
                 <w:rFonts w:ascii="Segoe UI Light" w:hAnsi="Segoe UI Light" w:cs="Segoe UI Light"/>
               </w:rPr>
             </w:pPr>
-            <w:proofErr w:type="spellStart"/>
             <w:r>
               <w:rPr>
                 <w:rFonts w:ascii="Segoe UI Light" w:hAnsi="Segoe UI Light" w:cs="Segoe UI Light"/>
               </w:rPr>
               <w:t>AluSrc</w:t>
             </w:r>
-            <w:proofErr w:type="spellEnd"/>
           </w:p>
         </w:tc>
         <w:tc>
@@ -5461,14 +6489,12 @@
                 <w:rFonts w:ascii="Segoe UI Light" w:hAnsi="Segoe UI Light" w:cs="Segoe UI Light"/>
               </w:rPr>
             </w:pPr>
-            <w:proofErr w:type="spellStart"/>
             <w:r>
               <w:rPr>
                 <w:rFonts w:ascii="Segoe UI Light" w:hAnsi="Segoe UI Light" w:cs="Segoe UI Light"/>
               </w:rPr>
               <w:t>RgWrite</w:t>
             </w:r>
-            <w:proofErr w:type="spellEnd"/>
           </w:p>
         </w:tc>
         <w:tc>
@@ -5598,14 +6624,12 @@
                 <w:rFonts w:ascii="Segoe UI Light" w:hAnsi="Segoe UI Light" w:cs="Segoe UI Light"/>
               </w:rPr>
             </w:pPr>
-            <w:proofErr w:type="spellStart"/>
             <w:r>
               <w:rPr>
                 <w:rFonts w:ascii="Segoe UI Light" w:hAnsi="Segoe UI Light" w:cs="Segoe UI Light"/>
               </w:rPr>
               <w:t>MemWrite</w:t>
             </w:r>
-            <w:proofErr w:type="spellEnd"/>
           </w:p>
         </w:tc>
         <w:tc>
@@ -5645,14 +6669,12 @@
                 <w:rFonts w:ascii="Segoe UI Light" w:hAnsi="Segoe UI Light" w:cs="Segoe UI Light"/>
               </w:rPr>
             </w:pPr>
-            <w:proofErr w:type="spellStart"/>
             <w:r>
               <w:rPr>
                 <w:rFonts w:ascii="Segoe UI Light" w:hAnsi="Segoe UI Light" w:cs="Segoe UI Light"/>
               </w:rPr>
               <w:t>MemToReg</w:t>
             </w:r>
-            <w:proofErr w:type="spellEnd"/>
           </w:p>
         </w:tc>
         <w:tc>
@@ -5692,14 +6714,12 @@
                 <w:rFonts w:ascii="Segoe UI Light" w:hAnsi="Segoe UI Light" w:cs="Segoe UI Light"/>
               </w:rPr>
             </w:pPr>
-            <w:proofErr w:type="spellStart"/>
             <w:r>
               <w:rPr>
                 <w:rFonts w:ascii="Segoe UI Light" w:hAnsi="Segoe UI Light" w:cs="Segoe UI Light"/>
               </w:rPr>
               <w:t>ExOp</w:t>
             </w:r>
-            <w:proofErr w:type="spellEnd"/>
           </w:p>
         </w:tc>
         <w:tc>
@@ -5719,13 +6739,56 @@
                 <w:rFonts w:ascii="Segoe UI Light" w:hAnsi="Segoe UI Light" w:cs="Segoe UI Light"/>
               </w:rPr>
               <w:t>Don’t care</w:t>
+            </w:r>
+          </w:p>
+        </w:tc>
+      </w:tr>
+      <w:tr>
+        <w:trPr>
+          <w:trHeight w:val="576"/>
+        </w:trPr>
+        <w:tc>
+          <w:tcPr>
+            <w:tcW w:w="1525" w:type="dxa"/>
+            <w:vAlign w:val="center"/>
+          </w:tcPr>
+          <w:p>
+            <w:pPr>
+              <w:jc w:val="center"/>
+              <w:rPr>
+                <w:rFonts w:ascii="Segoe UI Light" w:hAnsi="Segoe UI Light" w:cs="Segoe UI Light"/>
+              </w:rPr>
+            </w:pPr>
+            <w:r>
+              <w:rPr>
+                <w:rFonts w:ascii="Segoe UI Light" w:hAnsi="Segoe UI Light" w:cs="Segoe UI Light"/>
+              </w:rPr>
+              <w:t>ALuOp</w:t>
+            </w:r>
+          </w:p>
+        </w:tc>
+        <w:tc>
+          <w:tcPr>
+            <w:tcW w:w="7825" w:type="dxa"/>
+            <w:vAlign w:val="center"/>
+          </w:tcPr>
+          <w:p>
+            <w:pPr>
+              <w:jc w:val="center"/>
+              <w:rPr>
+                <w:rFonts w:ascii="Segoe UI Light" w:hAnsi="Segoe UI Light" w:cs="Segoe UI Light"/>
+              </w:rPr>
+            </w:pPr>
+            <w:r>
+              <w:rPr>
+                <w:rFonts w:ascii="Segoe UI Light" w:hAnsi="Segoe UI Light" w:cs="Segoe UI Light"/>
+              </w:rPr>
+              <w:t>000001</w:t>
             </w:r>
           </w:p>
         </w:tc>
       </w:tr>
     </w:tbl>
-    <w:p/>
-    <w:p/>
     <w:p/>
     <w:p/>
     <w:p/>
@@ -5820,14 +6883,12 @@
                 <w:rFonts w:ascii="Segoe UI Light" w:hAnsi="Segoe UI Light" w:cs="Segoe UI Light"/>
               </w:rPr>
             </w:pPr>
-            <w:proofErr w:type="spellStart"/>
             <w:r>
               <w:rPr>
                 <w:rFonts w:ascii="Segoe UI Light" w:hAnsi="Segoe UI Light" w:cs="Segoe UI Light"/>
               </w:rPr>
               <w:t>RegDs</w:t>
             </w:r>
-            <w:proofErr w:type="spellEnd"/>
           </w:p>
         </w:tc>
         <w:tc>
@@ -5867,14 +6928,12 @@
                 <w:rFonts w:ascii="Segoe UI Light" w:hAnsi="Segoe UI Light" w:cs="Segoe UI Light"/>
               </w:rPr>
             </w:pPr>
-            <w:proofErr w:type="spellStart"/>
             <w:r>
               <w:rPr>
                 <w:rFonts w:ascii="Segoe UI Light" w:hAnsi="Segoe UI Light" w:cs="Segoe UI Light"/>
               </w:rPr>
               <w:t>AluSrc</w:t>
             </w:r>
-            <w:proofErr w:type="spellEnd"/>
           </w:p>
         </w:tc>
         <w:tc>
@@ -5914,14 +6973,12 @@
                 <w:rFonts w:ascii="Segoe UI Light" w:hAnsi="Segoe UI Light" w:cs="Segoe UI Light"/>
               </w:rPr>
             </w:pPr>
-            <w:proofErr w:type="spellStart"/>
             <w:r>
               <w:rPr>
                 <w:rFonts w:ascii="Segoe UI Light" w:hAnsi="Segoe UI Light" w:cs="Segoe UI Light"/>
               </w:rPr>
               <w:t>RgWrite</w:t>
             </w:r>
-            <w:proofErr w:type="spellEnd"/>
           </w:p>
         </w:tc>
         <w:tc>
@@ -6051,14 +7108,12 @@
                 <w:rFonts w:ascii="Segoe UI Light" w:hAnsi="Segoe UI Light" w:cs="Segoe UI Light"/>
               </w:rPr>
             </w:pPr>
-            <w:proofErr w:type="spellStart"/>
             <w:r>
               <w:rPr>
                 <w:rFonts w:ascii="Segoe UI Light" w:hAnsi="Segoe UI Light" w:cs="Segoe UI Light"/>
               </w:rPr>
               <w:t>MemWrite</w:t>
             </w:r>
-            <w:proofErr w:type="spellEnd"/>
           </w:p>
         </w:tc>
         <w:tc>
@@ -6098,14 +7153,12 @@
                 <w:rFonts w:ascii="Segoe UI Light" w:hAnsi="Segoe UI Light" w:cs="Segoe UI Light"/>
               </w:rPr>
             </w:pPr>
-            <w:proofErr w:type="spellStart"/>
             <w:r>
               <w:rPr>
                 <w:rFonts w:ascii="Segoe UI Light" w:hAnsi="Segoe UI Light" w:cs="Segoe UI Light"/>
               </w:rPr>
               <w:t>MemToReg</w:t>
             </w:r>
-            <w:proofErr w:type="spellEnd"/>
           </w:p>
         </w:tc>
         <w:tc>
@@ -6145,14 +7198,12 @@
                 <w:rFonts w:ascii="Segoe UI Light" w:hAnsi="Segoe UI Light" w:cs="Segoe UI Light"/>
               </w:rPr>
             </w:pPr>
-            <w:proofErr w:type="spellStart"/>
             <w:r>
               <w:rPr>
                 <w:rFonts w:ascii="Segoe UI Light" w:hAnsi="Segoe UI Light" w:cs="Segoe UI Light"/>
               </w:rPr>
               <w:t>ExOp</w:t>
             </w:r>
-            <w:proofErr w:type="spellEnd"/>
           </w:p>
         </w:tc>
         <w:tc>
@@ -6172,6 +7223,51 @@
                 <w:rFonts w:ascii="Segoe UI Light" w:hAnsi="Segoe UI Light" w:cs="Segoe UI Light"/>
               </w:rPr>
               <w:t>0</w:t>
+            </w:r>
+          </w:p>
+        </w:tc>
+      </w:tr>
+      <w:tr>
+        <w:trPr>
+          <w:trHeight w:val="576"/>
+        </w:trPr>
+        <w:tc>
+          <w:tcPr>
+            <w:tcW w:w="1525" w:type="dxa"/>
+            <w:vAlign w:val="center"/>
+          </w:tcPr>
+          <w:p>
+            <w:pPr>
+              <w:jc w:val="center"/>
+              <w:rPr>
+                <w:rFonts w:ascii="Segoe UI Light" w:hAnsi="Segoe UI Light" w:cs="Segoe UI Light"/>
+              </w:rPr>
+            </w:pPr>
+            <w:r>
+              <w:rPr>
+                <w:rFonts w:ascii="Segoe UI Light" w:hAnsi="Segoe UI Light" w:cs="Segoe UI Light"/>
+              </w:rPr>
+              <w:t>ALuOp</w:t>
+            </w:r>
+          </w:p>
+        </w:tc>
+        <w:tc>
+          <w:tcPr>
+            <w:tcW w:w="7825" w:type="dxa"/>
+            <w:vAlign w:val="center"/>
+          </w:tcPr>
+          <w:p>
+            <w:pPr>
+              <w:jc w:val="center"/>
+              <w:rPr>
+                <w:rFonts w:ascii="Segoe UI Light" w:hAnsi="Segoe UI Light" w:cs="Segoe UI Light"/>
+              </w:rPr>
+            </w:pPr>
+            <w:r>
+              <w:rPr>
+                <w:rFonts w:ascii="Segoe UI Light" w:hAnsi="Segoe UI Light" w:cs="Segoe UI Light"/>
+              </w:rPr>
+              <w:t>Don’t care</w:t>
             </w:r>
           </w:p>
         </w:tc>

--- a/ISA.docx
+++ b/ISA.docx
@@ -175,128 +175,7 @@
     </w:p>
     <w:p>
       <w:pPr>
-        <w:ind w:left="-1080" w:right="-1080"/>
-        <w:jc w:val="center"/>
-        <w:rPr>
-          <w:rFonts w:ascii="Segoe UI" w:hAnsi="Segoe UI" w:cs="Segoe UI"/>
-          <w:color w:val="002060"/>
-          <w:sz w:val="40"/>
-          <w:szCs w:val="40"/>
-        </w:rPr>
-      </w:pPr>
-    </w:p>
-    <w:p>
-      <w:pPr>
-        <w:ind w:left="-1080" w:right="-1080"/>
-        <w:jc w:val="center"/>
-        <w:rPr>
-          <w:rFonts w:ascii="Segoe UI" w:hAnsi="Segoe UI" w:cs="Segoe UI"/>
-          <w:color w:val="002060"/>
-          <w:sz w:val="40"/>
-          <w:szCs w:val="40"/>
-        </w:rPr>
-      </w:pPr>
-    </w:p>
-    <w:p>
-      <w:pPr>
-        <w:ind w:left="-1080" w:right="-1080"/>
-        <w:jc w:val="center"/>
-        <w:rPr>
-          <w:rFonts w:ascii="Segoe UI" w:hAnsi="Segoe UI" w:cs="Segoe UI"/>
-          <w:color w:val="002060"/>
-          <w:sz w:val="40"/>
-          <w:szCs w:val="40"/>
-        </w:rPr>
-      </w:pPr>
-    </w:p>
-    <w:p>
-      <w:pPr>
-        <w:ind w:left="-1080" w:right="-1080"/>
-        <w:jc w:val="center"/>
-        <w:rPr>
-          <w:rFonts w:ascii="Segoe UI" w:hAnsi="Segoe UI" w:cs="Segoe UI"/>
-          <w:color w:val="002060"/>
-          <w:sz w:val="40"/>
-          <w:szCs w:val="40"/>
-        </w:rPr>
-      </w:pPr>
-    </w:p>
-    <w:p>
-      <w:pPr>
-        <w:ind w:left="-1080" w:right="-1080"/>
-        <w:jc w:val="center"/>
-        <w:rPr>
-          <w:rFonts w:ascii="Segoe UI" w:hAnsi="Segoe UI" w:cs="Segoe UI"/>
-          <w:color w:val="002060"/>
-          <w:sz w:val="40"/>
-          <w:szCs w:val="40"/>
-        </w:rPr>
-      </w:pPr>
-    </w:p>
-    <w:p>
-      <w:pPr>
-        <w:ind w:left="-1080" w:right="-1080"/>
-        <w:jc w:val="center"/>
-        <w:rPr>
-          <w:rFonts w:ascii="Segoe UI" w:hAnsi="Segoe UI" w:cs="Segoe UI"/>
-          <w:color w:val="002060"/>
-          <w:sz w:val="40"/>
-          <w:szCs w:val="40"/>
-        </w:rPr>
-      </w:pPr>
-    </w:p>
-    <w:p>
-      <w:pPr>
-        <w:ind w:left="-1080" w:right="-1080"/>
-        <w:jc w:val="center"/>
-        <w:rPr>
-          <w:rFonts w:ascii="Segoe UI" w:hAnsi="Segoe UI" w:cs="Segoe UI"/>
-          <w:color w:val="002060"/>
-          <w:sz w:val="40"/>
-          <w:szCs w:val="40"/>
-        </w:rPr>
-      </w:pPr>
-    </w:p>
-    <w:p>
-      <w:pPr>
-        <w:ind w:left="-1080" w:right="-1080"/>
-        <w:jc w:val="center"/>
-        <w:rPr>
-          <w:rFonts w:ascii="Segoe UI" w:hAnsi="Segoe UI" w:cs="Segoe UI"/>
-          <w:color w:val="002060"/>
-          <w:sz w:val="40"/>
-          <w:szCs w:val="40"/>
-        </w:rPr>
-      </w:pPr>
-    </w:p>
-    <w:p>
-      <w:pPr>
-        <w:ind w:left="-1080" w:right="-1080"/>
-        <w:jc w:val="center"/>
-        <w:rPr>
-          <w:rFonts w:ascii="Segoe UI" w:hAnsi="Segoe UI" w:cs="Segoe UI"/>
-          <w:color w:val="002060"/>
-          <w:sz w:val="40"/>
-          <w:szCs w:val="40"/>
-        </w:rPr>
-      </w:pPr>
-    </w:p>
-    <w:p>
-      <w:pPr>
-        <w:ind w:left="-1080" w:right="-1080"/>
-        <w:jc w:val="center"/>
-        <w:rPr>
-          <w:rFonts w:ascii="Segoe UI" w:hAnsi="Segoe UI" w:cs="Segoe UI"/>
-          <w:color w:val="002060"/>
-          <w:sz w:val="40"/>
-          <w:szCs w:val="40"/>
-        </w:rPr>
-      </w:pPr>
-    </w:p>
-    <w:p>
-      <w:pPr>
-        <w:ind w:left="-1080" w:right="-1080"/>
-        <w:jc w:val="center"/>
+        <w:ind w:right="-1080"/>
         <w:rPr>
           <w:rFonts w:ascii="Segoe UI" w:hAnsi="Segoe UI" w:cs="Segoe UI"/>
           <w:color w:val="002060"/>
@@ -319,13 +198,7 @@
     </w:p>
     <w:sdt>
       <w:sdtPr>
-        <w:rPr>
-          <w:rFonts w:asciiTheme="minorHAnsi" w:eastAsiaTheme="minorHAnsi" w:hAnsiTheme="minorHAnsi" w:cstheme="minorBidi"/>
-          <w:color w:val="auto"/>
-          <w:sz w:val="22"/>
-          <w:szCs w:val="22"/>
-        </w:rPr>
-        <w:id w:val="741598849"/>
+        <w:id w:val="-1451543383"/>
         <w:docPartObj>
           <w:docPartGallery w:val="Table of Contents"/>
           <w:docPartUnique/>
@@ -333,9 +206,13 @@
       </w:sdtPr>
       <w:sdtEndPr>
         <w:rPr>
+          <w:rFonts w:asciiTheme="minorHAnsi" w:eastAsiaTheme="minorHAnsi" w:hAnsiTheme="minorHAnsi" w:cstheme="minorBidi"/>
           <w:b/>
           <w:bCs/>
           <w:noProof/>
+          <w:color w:val="auto"/>
+          <w:sz w:val="22"/>
+          <w:szCs w:val="22"/>
         </w:rPr>
       </w:sdtEndPr>
       <w:sdtContent>
@@ -351,12 +228,14 @@
           <w:pPr>
             <w:pStyle w:val="TOC1"/>
             <w:tabs>
-              <w:tab w:val="right" w:leader="dot" w:pos="13948"/>
+              <w:tab w:val="right" w:leader="dot" w:pos="9016"/>
             </w:tabs>
             <w:rPr>
               <w:rFonts w:eastAsiaTheme="minorEastAsia"/>
               <w:b w:val="0"/>
+              <w:i w:val="0"/>
               <w:noProof/>
+              <w:sz w:val="22"/>
             </w:rPr>
           </w:pPr>
           <w:r>
@@ -377,7 +256,7 @@
             </w:rPr>
             <w:fldChar w:fldCharType="separate"/>
           </w:r>
-          <w:hyperlink w:anchor="_Toc126100985" w:history="1">
+          <w:hyperlink w:anchor="_Toc126855209" w:history="1">
             <w:r>
               <w:rPr>
                 <w:rStyle w:val="Hyperlink"/>
@@ -404,7 +283,7 @@
                 <w:noProof/>
                 <w:webHidden/>
               </w:rPr>
-              <w:instrText xml:space="preserve"> PAGEREF _Toc126100985 \h </w:instrText>
+              <w:instrText xml:space="preserve"> PAGEREF _Toc126855209 \h </w:instrText>
             </w:r>
             <w:r>
               <w:rPr>
@@ -439,20 +318,162 @@
           <w:pPr>
             <w:pStyle w:val="TOC2"/>
             <w:tabs>
-              <w:tab w:val="right" w:leader="dot" w:pos="13948"/>
+              <w:tab w:val="right" w:leader="dot" w:pos="9016"/>
+            </w:tabs>
+            <w:rPr>
+              <w:rFonts w:eastAsiaTheme="minorEastAsia"/>
+              <w:b w:val="0"/>
+              <w:noProof/>
+              <w:sz w:val="22"/>
+            </w:rPr>
+          </w:pPr>
+          <w:hyperlink w:anchor="_Toc126855210" w:history="1">
+            <w:r>
+              <w:rPr>
+                <w:rStyle w:val="Hyperlink"/>
+                <w:noProof/>
+              </w:rPr>
+              <w:t>R-Type instructions</w:t>
+            </w:r>
+            <w:r>
+              <w:rPr>
+                <w:noProof/>
+                <w:webHidden/>
+              </w:rPr>
+              <w:tab/>
+            </w:r>
+            <w:r>
+              <w:rPr>
+                <w:noProof/>
+                <w:webHidden/>
+              </w:rPr>
+              <w:fldChar w:fldCharType="begin"/>
+            </w:r>
+            <w:r>
+              <w:rPr>
+                <w:noProof/>
+                <w:webHidden/>
+              </w:rPr>
+              <w:instrText xml:space="preserve"> PAGEREF _Toc126855210 \h </w:instrText>
+            </w:r>
+            <w:r>
+              <w:rPr>
+                <w:noProof/>
+                <w:webHidden/>
+              </w:rPr>
+            </w:r>
+            <w:r>
+              <w:rPr>
+                <w:noProof/>
+                <w:webHidden/>
+              </w:rPr>
+              <w:fldChar w:fldCharType="separate"/>
+            </w:r>
+            <w:r>
+              <w:rPr>
+                <w:noProof/>
+                <w:webHidden/>
+              </w:rPr>
+              <w:t>2</w:t>
+            </w:r>
+            <w:r>
+              <w:rPr>
+                <w:noProof/>
+                <w:webHidden/>
+              </w:rPr>
+              <w:fldChar w:fldCharType="end"/>
+            </w:r>
+          </w:hyperlink>
+        </w:p>
+        <w:p>
+          <w:pPr>
+            <w:pStyle w:val="TOC2"/>
+            <w:tabs>
+              <w:tab w:val="right" w:leader="dot" w:pos="9016"/>
+            </w:tabs>
+            <w:rPr>
+              <w:rFonts w:eastAsiaTheme="minorEastAsia"/>
+              <w:b w:val="0"/>
+              <w:noProof/>
+              <w:sz w:val="22"/>
+            </w:rPr>
+          </w:pPr>
+          <w:hyperlink w:anchor="_Toc126855211" w:history="1">
+            <w:r>
+              <w:rPr>
+                <w:rStyle w:val="Hyperlink"/>
+                <w:noProof/>
+              </w:rPr>
+              <w:t>I-Type Instruction</w:t>
+            </w:r>
+            <w:r>
+              <w:rPr>
+                <w:noProof/>
+                <w:webHidden/>
+              </w:rPr>
+              <w:tab/>
+            </w:r>
+            <w:r>
+              <w:rPr>
+                <w:noProof/>
+                <w:webHidden/>
+              </w:rPr>
+              <w:fldChar w:fldCharType="begin"/>
+            </w:r>
+            <w:r>
+              <w:rPr>
+                <w:noProof/>
+                <w:webHidden/>
+              </w:rPr>
+              <w:instrText xml:space="preserve"> PAGEREF _Toc126855211 \h </w:instrText>
+            </w:r>
+            <w:r>
+              <w:rPr>
+                <w:noProof/>
+                <w:webHidden/>
+              </w:rPr>
+            </w:r>
+            <w:r>
+              <w:rPr>
+                <w:noProof/>
+                <w:webHidden/>
+              </w:rPr>
+              <w:fldChar w:fldCharType="separate"/>
+            </w:r>
+            <w:r>
+              <w:rPr>
+                <w:noProof/>
+                <w:webHidden/>
+              </w:rPr>
+              <w:t>2</w:t>
+            </w:r>
+            <w:r>
+              <w:rPr>
+                <w:noProof/>
+                <w:webHidden/>
+              </w:rPr>
+              <w:fldChar w:fldCharType="end"/>
+            </w:r>
+          </w:hyperlink>
+        </w:p>
+        <w:p>
+          <w:pPr>
+            <w:pStyle w:val="TOC3"/>
+            <w:tabs>
+              <w:tab w:val="right" w:leader="dot" w:pos="9016"/>
             </w:tabs>
             <w:rPr>
               <w:rFonts w:eastAsiaTheme="minorEastAsia"/>
               <w:noProof/>
             </w:rPr>
           </w:pPr>
-          <w:hyperlink w:anchor="_Toc126100986" w:history="1">
+          <w:hyperlink w:anchor="_Toc126855212" w:history="1">
             <w:r>
               <w:rPr>
                 <w:rStyle w:val="Hyperlink"/>
                 <w:noProof/>
               </w:rPr>
-              <w:t>I)R-Type instructions</w:t>
+              <w:t>Computational</w:t>
             </w:r>
             <w:r>
               <w:rPr>
@@ -473,7 +494,7 @@
                 <w:noProof/>
                 <w:webHidden/>
               </w:rPr>
-              <w:instrText xml:space="preserve"> PAGEREF _Toc126100986 \h </w:instrText>
+              <w:instrText xml:space="preserve"> PAGEREF _Toc126855212 \h </w:instrText>
             </w:r>
             <w:r>
               <w:rPr>
@@ -494,6 +515,144 @@
                 <w:webHidden/>
               </w:rPr>
               <w:t>2</w:t>
+            </w:r>
+            <w:r>
+              <w:rPr>
+                <w:noProof/>
+                <w:webHidden/>
+              </w:rPr>
+              <w:fldChar w:fldCharType="end"/>
+            </w:r>
+          </w:hyperlink>
+        </w:p>
+        <w:p>
+          <w:pPr>
+            <w:pStyle w:val="TOC3"/>
+            <w:tabs>
+              <w:tab w:val="right" w:leader="dot" w:pos="9016"/>
+            </w:tabs>
+            <w:rPr>
+              <w:rFonts w:eastAsiaTheme="minorEastAsia"/>
+              <w:noProof/>
+            </w:rPr>
+          </w:pPr>
+          <w:hyperlink w:anchor="_Toc126855213" w:history="1">
+            <w:r>
+              <w:rPr>
+                <w:rStyle w:val="Hyperlink"/>
+                <w:noProof/>
+              </w:rPr>
+              <w:t>Load &amp; Store</w:t>
+            </w:r>
+            <w:r>
+              <w:rPr>
+                <w:noProof/>
+                <w:webHidden/>
+              </w:rPr>
+              <w:tab/>
+            </w:r>
+            <w:r>
+              <w:rPr>
+                <w:noProof/>
+                <w:webHidden/>
+              </w:rPr>
+              <w:fldChar w:fldCharType="begin"/>
+            </w:r>
+            <w:r>
+              <w:rPr>
+                <w:noProof/>
+                <w:webHidden/>
+              </w:rPr>
+              <w:instrText xml:space="preserve"> PAGEREF _Toc126855213 \h </w:instrText>
+            </w:r>
+            <w:r>
+              <w:rPr>
+                <w:noProof/>
+                <w:webHidden/>
+              </w:rPr>
+            </w:r>
+            <w:r>
+              <w:rPr>
+                <w:noProof/>
+                <w:webHidden/>
+              </w:rPr>
+              <w:fldChar w:fldCharType="separate"/>
+            </w:r>
+            <w:r>
+              <w:rPr>
+                <w:noProof/>
+                <w:webHidden/>
+              </w:rPr>
+              <w:t>3</w:t>
+            </w:r>
+            <w:r>
+              <w:rPr>
+                <w:noProof/>
+                <w:webHidden/>
+              </w:rPr>
+              <w:fldChar w:fldCharType="end"/>
+            </w:r>
+          </w:hyperlink>
+        </w:p>
+        <w:p>
+          <w:pPr>
+            <w:pStyle w:val="TOC3"/>
+            <w:tabs>
+              <w:tab w:val="right" w:leader="dot" w:pos="9016"/>
+            </w:tabs>
+            <w:rPr>
+              <w:rFonts w:eastAsiaTheme="minorEastAsia"/>
+              <w:noProof/>
+            </w:rPr>
+          </w:pPr>
+          <w:hyperlink w:anchor="_Toc126855214" w:history="1">
+            <w:r>
+              <w:rPr>
+                <w:rStyle w:val="Hyperlink"/>
+                <w:noProof/>
+              </w:rPr>
+              <w:t>Branch</w:t>
+            </w:r>
+            <w:r>
+              <w:rPr>
+                <w:noProof/>
+                <w:webHidden/>
+              </w:rPr>
+              <w:tab/>
+            </w:r>
+            <w:r>
+              <w:rPr>
+                <w:noProof/>
+                <w:webHidden/>
+              </w:rPr>
+              <w:fldChar w:fldCharType="begin"/>
+            </w:r>
+            <w:r>
+              <w:rPr>
+                <w:noProof/>
+                <w:webHidden/>
+              </w:rPr>
+              <w:instrText xml:space="preserve"> PAGEREF _Toc126855214 \h </w:instrText>
+            </w:r>
+            <w:r>
+              <w:rPr>
+                <w:noProof/>
+                <w:webHidden/>
+              </w:rPr>
+            </w:r>
+            <w:r>
+              <w:rPr>
+                <w:noProof/>
+                <w:webHidden/>
+              </w:rPr>
+              <w:fldChar w:fldCharType="separate"/>
+            </w:r>
+            <w:r>
+              <w:rPr>
+                <w:noProof/>
+                <w:webHidden/>
+              </w:rPr>
+              <w:t>3</w:t>
             </w:r>
             <w:r>
               <w:rPr>
@@ -508,20 +667,22 @@
           <w:pPr>
             <w:pStyle w:val="TOC2"/>
             <w:tabs>
-              <w:tab w:val="right" w:leader="dot" w:pos="13948"/>
+              <w:tab w:val="right" w:leader="dot" w:pos="9016"/>
             </w:tabs>
             <w:rPr>
               <w:rFonts w:eastAsiaTheme="minorEastAsia"/>
+              <w:b w:val="0"/>
               <w:noProof/>
+              <w:sz w:val="22"/>
             </w:rPr>
           </w:pPr>
-          <w:hyperlink w:anchor="_Toc126100987" w:history="1">
+          <w:hyperlink w:anchor="_Toc126855215" w:history="1">
             <w:r>
               <w:rPr>
                 <w:rStyle w:val="Hyperlink"/>
                 <w:noProof/>
               </w:rPr>
-              <w:t>II)I-Type Instruction</w:t>
+              <w:t>J-Type</w:t>
             </w:r>
             <w:r>
               <w:rPr>
@@ -542,7 +703,7 @@
                 <w:noProof/>
                 <w:webHidden/>
               </w:rPr>
-              <w:instrText xml:space="preserve"> PAGEREF _Toc126100987 \h </w:instrText>
+              <w:instrText xml:space="preserve"> PAGEREF _Toc126855215 \h </w:instrText>
             </w:r>
             <w:r>
               <w:rPr>
@@ -562,7 +723,7 @@
                 <w:noProof/>
                 <w:webHidden/>
               </w:rPr>
-              <w:t>2</w:t>
+              <w:t>3</w:t>
             </w:r>
             <w:r>
               <w:rPr>
@@ -575,22 +736,25 @@
         </w:p>
         <w:p>
           <w:pPr>
-            <w:pStyle w:val="TOC3"/>
+            <w:pStyle w:val="TOC1"/>
             <w:tabs>
-              <w:tab w:val="right" w:leader="dot" w:pos="13948"/>
+              <w:tab w:val="right" w:leader="dot" w:pos="9016"/>
             </w:tabs>
             <w:rPr>
               <w:rFonts w:eastAsiaTheme="minorEastAsia"/>
+              <w:b w:val="0"/>
+              <w:i w:val="0"/>
               <w:noProof/>
+              <w:sz w:val="22"/>
             </w:rPr>
           </w:pPr>
-          <w:hyperlink w:anchor="_Toc126100988" w:history="1">
+          <w:hyperlink w:anchor="_Toc126855216" w:history="1">
             <w:r>
               <w:rPr>
                 <w:rStyle w:val="Hyperlink"/>
                 <w:noProof/>
               </w:rPr>
-              <w:t>Computational</w:t>
+              <w:t>Signals of Control Unit</w:t>
             </w:r>
             <w:r>
               <w:rPr>
@@ -611,7 +775,7 @@
                 <w:noProof/>
                 <w:webHidden/>
               </w:rPr>
-              <w:instrText xml:space="preserve"> PAGEREF _Toc126100988 \h </w:instrText>
+              <w:instrText xml:space="preserve"> PAGEREF _Toc126855216 \h </w:instrText>
             </w:r>
             <w:r>
               <w:rPr>
@@ -631,145 +795,7 @@
                 <w:noProof/>
                 <w:webHidden/>
               </w:rPr>
-              <w:t>2</w:t>
-            </w:r>
-            <w:r>
-              <w:rPr>
-                <w:noProof/>
-                <w:webHidden/>
-              </w:rPr>
-              <w:fldChar w:fldCharType="end"/>
-            </w:r>
-          </w:hyperlink>
-        </w:p>
-        <w:p>
-          <w:pPr>
-            <w:pStyle w:val="TOC3"/>
-            <w:tabs>
-              <w:tab w:val="right" w:leader="dot" w:pos="13948"/>
-            </w:tabs>
-            <w:rPr>
-              <w:rFonts w:eastAsiaTheme="minorEastAsia"/>
-              <w:noProof/>
-            </w:rPr>
-          </w:pPr>
-          <w:hyperlink w:anchor="_Toc126100989" w:history="1">
-            <w:r>
-              <w:rPr>
-                <w:rStyle w:val="Hyperlink"/>
-                <w:noProof/>
-              </w:rPr>
-              <w:t>Load &amp; Store</w:t>
-            </w:r>
-            <w:r>
-              <w:rPr>
-                <w:noProof/>
-                <w:webHidden/>
-              </w:rPr>
-              <w:tab/>
-            </w:r>
-            <w:r>
-              <w:rPr>
-                <w:noProof/>
-                <w:webHidden/>
-              </w:rPr>
-              <w:fldChar w:fldCharType="begin"/>
-            </w:r>
-            <w:r>
-              <w:rPr>
-                <w:noProof/>
-                <w:webHidden/>
-              </w:rPr>
-              <w:instrText xml:space="preserve"> PAGEREF _Toc126100989 \h </w:instrText>
-            </w:r>
-            <w:r>
-              <w:rPr>
-                <w:noProof/>
-                <w:webHidden/>
-              </w:rPr>
-            </w:r>
-            <w:r>
-              <w:rPr>
-                <w:noProof/>
-                <w:webHidden/>
-              </w:rPr>
-              <w:fldChar w:fldCharType="separate"/>
-            </w:r>
-            <w:r>
-              <w:rPr>
-                <w:noProof/>
-                <w:webHidden/>
-              </w:rPr>
-              <w:t>2</w:t>
-            </w:r>
-            <w:r>
-              <w:rPr>
-                <w:noProof/>
-                <w:webHidden/>
-              </w:rPr>
-              <w:fldChar w:fldCharType="end"/>
-            </w:r>
-          </w:hyperlink>
-        </w:p>
-        <w:p>
-          <w:pPr>
-            <w:pStyle w:val="TOC3"/>
-            <w:tabs>
-              <w:tab w:val="right" w:leader="dot" w:pos="13948"/>
-            </w:tabs>
-            <w:rPr>
-              <w:rFonts w:eastAsiaTheme="minorEastAsia"/>
-              <w:noProof/>
-            </w:rPr>
-          </w:pPr>
-          <w:hyperlink w:anchor="_Toc126100990" w:history="1">
-            <w:r>
-              <w:rPr>
-                <w:rStyle w:val="Hyperlink"/>
-                <w:noProof/>
-              </w:rPr>
-              <w:t>Branch</w:t>
-            </w:r>
-            <w:r>
-              <w:rPr>
-                <w:noProof/>
-                <w:webHidden/>
-              </w:rPr>
-              <w:tab/>
-            </w:r>
-            <w:r>
-              <w:rPr>
-                <w:noProof/>
-                <w:webHidden/>
-              </w:rPr>
-              <w:fldChar w:fldCharType="begin"/>
-            </w:r>
-            <w:r>
-              <w:rPr>
-                <w:noProof/>
-                <w:webHidden/>
-              </w:rPr>
-              <w:instrText xml:space="preserve"> PAGEREF _Toc126100990 \h </w:instrText>
-            </w:r>
-            <w:r>
-              <w:rPr>
-                <w:noProof/>
-                <w:webHidden/>
-              </w:rPr>
-            </w:r>
-            <w:r>
-              <w:rPr>
-                <w:noProof/>
-                <w:webHidden/>
-              </w:rPr>
-              <w:fldChar w:fldCharType="separate"/>
-            </w:r>
-            <w:r>
-              <w:rPr>
-                <w:noProof/>
-                <w:webHidden/>
-              </w:rPr>
-              <w:t>2</w:t>
+              <w:t>4</w:t>
             </w:r>
             <w:r>
               <w:rPr>
@@ -784,90 +810,22 @@
           <w:pPr>
             <w:pStyle w:val="TOC2"/>
             <w:tabs>
-              <w:tab w:val="right" w:leader="dot" w:pos="13948"/>
-            </w:tabs>
-            <w:rPr>
-              <w:rFonts w:eastAsiaTheme="minorEastAsia"/>
-              <w:noProof/>
-            </w:rPr>
-          </w:pPr>
-          <w:hyperlink w:anchor="_Toc126100991" w:history="1">
-            <w:r>
-              <w:rPr>
-                <w:rStyle w:val="Hyperlink"/>
-                <w:noProof/>
-              </w:rPr>
-              <w:t>III)J-Type</w:t>
-            </w:r>
-            <w:r>
-              <w:rPr>
-                <w:noProof/>
-                <w:webHidden/>
-              </w:rPr>
-              <w:tab/>
-            </w:r>
-            <w:r>
-              <w:rPr>
-                <w:noProof/>
-                <w:webHidden/>
-              </w:rPr>
-              <w:fldChar w:fldCharType="begin"/>
-            </w:r>
-            <w:r>
-              <w:rPr>
-                <w:noProof/>
-                <w:webHidden/>
-              </w:rPr>
-              <w:instrText xml:space="preserve"> PAGEREF _Toc126100991 \h </w:instrText>
-            </w:r>
-            <w:r>
-              <w:rPr>
-                <w:noProof/>
-                <w:webHidden/>
-              </w:rPr>
-            </w:r>
-            <w:r>
-              <w:rPr>
-                <w:noProof/>
-                <w:webHidden/>
-              </w:rPr>
-              <w:fldChar w:fldCharType="separate"/>
-            </w:r>
-            <w:r>
-              <w:rPr>
-                <w:noProof/>
-                <w:webHidden/>
-              </w:rPr>
-              <w:t>3</w:t>
-            </w:r>
-            <w:r>
-              <w:rPr>
-                <w:noProof/>
-                <w:webHidden/>
-              </w:rPr>
-              <w:fldChar w:fldCharType="end"/>
-            </w:r>
-          </w:hyperlink>
-        </w:p>
-        <w:p>
-          <w:pPr>
-            <w:pStyle w:val="TOC1"/>
-            <w:tabs>
-              <w:tab w:val="right" w:leader="dot" w:pos="13948"/>
+              <w:tab w:val="right" w:leader="dot" w:pos="9016"/>
             </w:tabs>
             <w:rPr>
               <w:rFonts w:eastAsiaTheme="minorEastAsia"/>
               <w:b w:val="0"/>
               <w:noProof/>
+              <w:sz w:val="22"/>
             </w:rPr>
           </w:pPr>
-          <w:hyperlink w:anchor="_Toc126100992" w:history="1">
+          <w:hyperlink w:anchor="_Toc126855217" w:history="1">
             <w:r>
               <w:rPr>
                 <w:rStyle w:val="Hyperlink"/>
                 <w:noProof/>
               </w:rPr>
-              <w:t>Signals of Control Unit</w:t>
+              <w:t>R-Type Signals</w:t>
             </w:r>
             <w:r>
               <w:rPr>
@@ -888,7 +846,7 @@
                 <w:noProof/>
                 <w:webHidden/>
               </w:rPr>
-              <w:instrText xml:space="preserve"> PAGEREF _Toc126100992 \h </w:instrText>
+              <w:instrText xml:space="preserve"> PAGEREF _Toc126855217 \h </w:instrText>
             </w:r>
             <w:r>
               <w:rPr>
@@ -923,20 +881,22 @@
           <w:pPr>
             <w:pStyle w:val="TOC2"/>
             <w:tabs>
-              <w:tab w:val="right" w:leader="dot" w:pos="13948"/>
+              <w:tab w:val="right" w:leader="dot" w:pos="9016"/>
             </w:tabs>
             <w:rPr>
               <w:rFonts w:eastAsiaTheme="minorEastAsia"/>
+              <w:b w:val="0"/>
               <w:noProof/>
+              <w:sz w:val="22"/>
             </w:rPr>
           </w:pPr>
-          <w:hyperlink w:anchor="_Toc126100993" w:history="1">
+          <w:hyperlink w:anchor="_Toc126855218" w:history="1">
             <w:r>
               <w:rPr>
                 <w:rStyle w:val="Hyperlink"/>
                 <w:noProof/>
               </w:rPr>
-              <w:t>R-Type Signals</w:t>
+              <w:t>I-Type Computational</w:t>
             </w:r>
             <w:r>
               <w:rPr>
@@ -957,7 +917,7 @@
                 <w:noProof/>
                 <w:webHidden/>
               </w:rPr>
-              <w:instrText xml:space="preserve"> PAGEREF _Toc126100993 \h </w:instrText>
+              <w:instrText xml:space="preserve"> PAGEREF _Toc126855218 \h </w:instrText>
             </w:r>
             <w:r>
               <w:rPr>
@@ -977,7 +937,7 @@
                 <w:noProof/>
                 <w:webHidden/>
               </w:rPr>
-              <w:t>4</w:t>
+              <w:t>5</w:t>
             </w:r>
             <w:r>
               <w:rPr>
@@ -992,20 +952,22 @@
           <w:pPr>
             <w:pStyle w:val="TOC2"/>
             <w:tabs>
-              <w:tab w:val="right" w:leader="dot" w:pos="13948"/>
+              <w:tab w:val="right" w:leader="dot" w:pos="9016"/>
             </w:tabs>
             <w:rPr>
               <w:rFonts w:eastAsiaTheme="minorEastAsia"/>
+              <w:b w:val="0"/>
               <w:noProof/>
+              <w:sz w:val="22"/>
             </w:rPr>
           </w:pPr>
-          <w:hyperlink w:anchor="_Toc126100994" w:history="1">
+          <w:hyperlink w:anchor="_Toc126855219" w:history="1">
             <w:r>
               <w:rPr>
                 <w:rStyle w:val="Hyperlink"/>
                 <w:noProof/>
               </w:rPr>
-              <w:t>I-Type Computational</w:t>
+              <w:t>I-Type Load &amp; Store</w:t>
             </w:r>
             <w:r>
               <w:rPr>
@@ -1026,7 +988,7 @@
                 <w:noProof/>
                 <w:webHidden/>
               </w:rPr>
-              <w:instrText xml:space="preserve"> PAGEREF _Toc126100994 \h </w:instrText>
+              <w:instrText xml:space="preserve"> PAGEREF _Toc126855219 \h </w:instrText>
             </w:r>
             <w:r>
               <w:rPr>
@@ -1046,7 +1008,7 @@
                 <w:noProof/>
                 <w:webHidden/>
               </w:rPr>
-              <w:t>4</w:t>
+              <w:t>5</w:t>
             </w:r>
             <w:r>
               <w:rPr>
@@ -1061,20 +1023,22 @@
           <w:pPr>
             <w:pStyle w:val="TOC2"/>
             <w:tabs>
-              <w:tab w:val="right" w:leader="dot" w:pos="13948"/>
+              <w:tab w:val="right" w:leader="dot" w:pos="9016"/>
             </w:tabs>
             <w:rPr>
               <w:rFonts w:eastAsiaTheme="minorEastAsia"/>
+              <w:b w:val="0"/>
               <w:noProof/>
+              <w:sz w:val="22"/>
             </w:rPr>
           </w:pPr>
-          <w:hyperlink w:anchor="_Toc126100995" w:history="1">
+          <w:hyperlink w:anchor="_Toc126855220" w:history="1">
             <w:r>
               <w:rPr>
                 <w:rStyle w:val="Hyperlink"/>
                 <w:noProof/>
               </w:rPr>
-              <w:t>I-Type Load &amp; Store</w:t>
+              <w:t>I-Type Branch</w:t>
             </w:r>
             <w:r>
               <w:rPr>
@@ -1095,7 +1059,7 @@
                 <w:noProof/>
                 <w:webHidden/>
               </w:rPr>
-              <w:instrText xml:space="preserve"> PAGEREF _Toc126100995 \h </w:instrText>
+              <w:instrText xml:space="preserve"> PAGEREF _Toc126855220 \h </w:instrText>
             </w:r>
             <w:r>
               <w:rPr>
@@ -1115,7 +1079,7 @@
                 <w:noProof/>
                 <w:webHidden/>
               </w:rPr>
-              <w:t>5</w:t>
+              <w:t>6</w:t>
             </w:r>
             <w:r>
               <w:rPr>
@@ -1130,20 +1094,22 @@
           <w:pPr>
             <w:pStyle w:val="TOC2"/>
             <w:tabs>
-              <w:tab w:val="right" w:leader="dot" w:pos="13948"/>
+              <w:tab w:val="right" w:leader="dot" w:pos="9016"/>
             </w:tabs>
             <w:rPr>
               <w:rFonts w:eastAsiaTheme="minorEastAsia"/>
+              <w:b w:val="0"/>
               <w:noProof/>
+              <w:sz w:val="22"/>
             </w:rPr>
           </w:pPr>
-          <w:hyperlink w:anchor="_Toc126100996" w:history="1">
+          <w:hyperlink w:anchor="_Toc126855221" w:history="1">
             <w:r>
               <w:rPr>
                 <w:rStyle w:val="Hyperlink"/>
                 <w:noProof/>
               </w:rPr>
-              <w:t>I-Type Branch</w:t>
+              <w:t>Jump</w:t>
             </w:r>
             <w:r>
               <w:rPr>
@@ -1164,7 +1130,7 @@
                 <w:noProof/>
                 <w:webHidden/>
               </w:rPr>
-              <w:instrText xml:space="preserve"> PAGEREF _Toc126100996 \h </w:instrText>
+              <w:instrText xml:space="preserve"> PAGEREF _Toc126855221 \h </w:instrText>
             </w:r>
             <w:r>
               <w:rPr>
@@ -1184,76 +1150,7 @@
                 <w:noProof/>
                 <w:webHidden/>
               </w:rPr>
-              <w:t>5</w:t>
-            </w:r>
-            <w:r>
-              <w:rPr>
-                <w:noProof/>
-                <w:webHidden/>
-              </w:rPr>
-              <w:fldChar w:fldCharType="end"/>
-            </w:r>
-          </w:hyperlink>
-        </w:p>
-        <w:p>
-          <w:pPr>
-            <w:pStyle w:val="TOC2"/>
-            <w:tabs>
-              <w:tab w:val="right" w:leader="dot" w:pos="13948"/>
-            </w:tabs>
-            <w:rPr>
-              <w:rFonts w:eastAsiaTheme="minorEastAsia"/>
-              <w:noProof/>
-            </w:rPr>
-          </w:pPr>
-          <w:hyperlink w:anchor="_Toc126100997" w:history="1">
-            <w:r>
-              <w:rPr>
-                <w:rStyle w:val="Hyperlink"/>
-                <w:noProof/>
-              </w:rPr>
-              <w:t>Jump</w:t>
-            </w:r>
-            <w:r>
-              <w:rPr>
-                <w:noProof/>
-                <w:webHidden/>
-              </w:rPr>
-              <w:tab/>
-            </w:r>
-            <w:r>
-              <w:rPr>
-                <w:noProof/>
-                <w:webHidden/>
-              </w:rPr>
-              <w:fldChar w:fldCharType="begin"/>
-            </w:r>
-            <w:r>
-              <w:rPr>
-                <w:noProof/>
-                <w:webHidden/>
-              </w:rPr>
-              <w:instrText xml:space="preserve"> PAGEREF _Toc126100997 \h </w:instrText>
-            </w:r>
-            <w:r>
-              <w:rPr>
-                <w:noProof/>
-                <w:webHidden/>
-              </w:rPr>
-            </w:r>
-            <w:r>
-              <w:rPr>
-                <w:noProof/>
-                <w:webHidden/>
-              </w:rPr>
-              <w:fldChar w:fldCharType="separate"/>
-            </w:r>
-            <w:r>
-              <w:rPr>
-                <w:noProof/>
-                <w:webHidden/>
-              </w:rPr>
-              <w:t>5</w:t>
+              <w:t>6</w:t>
             </w:r>
             <w:r>
               <w:rPr>
@@ -1268,6 +1165,7 @@
           <w:r>
             <w:rPr>
               <w:b/>
+              <w:sz w:val="30"/>
             </w:rPr>
             <w:fldChar w:fldCharType="end"/>
           </w:r>
@@ -1293,34 +1191,25 @@
     <w:p/>
     <w:p/>
     <w:p/>
-    <w:p/>
-    <w:p/>
-    <w:p/>
-    <w:p/>
-    <w:p/>
-    <w:p/>
-    <w:p/>
-    <w:p/>
-    <w:p/>
-    <w:p/>
-    <w:p/>
-    <w:p/>
-    <w:p/>
-    <w:p/>
-    <w:p/>
     <w:p>
       <w:pPr>
         <w:pStyle w:val="Heading1"/>
         <w:ind w:left="-1170"/>
       </w:pPr>
       <w:bookmarkStart w:id="0" w:name="_Toc126100947"/>
-      <w:bookmarkStart w:id="1" w:name="_Toc126100985"/>
+      <w:bookmarkStart w:id="1" w:name="_Toc126855158"/>
+      <w:bookmarkStart w:id="2" w:name="_Toc126855171"/>
+      <w:bookmarkStart w:id="3" w:name="_Toc126855190"/>
+      <w:bookmarkStart w:id="4" w:name="_Toc126855209"/>
       <w:r>
         <w:lastRenderedPageBreak/>
         <w:t>Instructions</w:t>
       </w:r>
       <w:bookmarkEnd w:id="0"/>
       <w:bookmarkEnd w:id="1"/>
+      <w:bookmarkEnd w:id="2"/>
+      <w:bookmarkEnd w:id="3"/>
+      <w:bookmarkEnd w:id="4"/>
     </w:p>
     <w:p/>
     <w:p>
@@ -1328,30 +1217,36 @@
         <w:pStyle w:val="Heading2"/>
         <w:ind w:left="-1170"/>
       </w:pPr>
-      <w:bookmarkStart w:id="2" w:name="_Toc126100948"/>
-      <w:bookmarkStart w:id="3" w:name="_Toc126100986"/>
+      <w:bookmarkStart w:id="5" w:name="_Toc126100948"/>
+      <w:bookmarkStart w:id="6" w:name="_Toc126855159"/>
+      <w:bookmarkStart w:id="7" w:name="_Toc126855172"/>
+      <w:bookmarkStart w:id="8" w:name="_Toc126855191"/>
+      <w:bookmarkStart w:id="9" w:name="_Toc126855210"/>
       <w:r>
-        <w:t>I)R-Type instructions</w:t>
+        <w:t>R-Type instructions</w:t>
       </w:r>
-      <w:bookmarkEnd w:id="2"/>
-      <w:bookmarkEnd w:id="3"/>
+      <w:bookmarkEnd w:id="5"/>
+      <w:bookmarkEnd w:id="6"/>
+      <w:bookmarkEnd w:id="7"/>
+      <w:bookmarkEnd w:id="8"/>
+      <w:bookmarkEnd w:id="9"/>
     </w:p>
     <w:tbl>
       <w:tblPr>
         <w:tblStyle w:val="TableGrid"/>
         <w:tblpPr w:leftFromText="180" w:rightFromText="180" w:vertAnchor="text" w:horzAnchor="margin" w:tblpXSpec="center" w:tblpY="264"/>
-        <w:tblW w:w="12318" w:type="dxa"/>
+        <w:tblW w:w="11425" w:type="dxa"/>
         <w:tblLook w:val="04A0" w:firstRow="1" w:lastRow="0" w:firstColumn="1" w:lastColumn="0" w:noHBand="0" w:noVBand="1"/>
       </w:tblPr>
       <w:tblGrid>
         <w:gridCol w:w="2337"/>
         <w:gridCol w:w="2337"/>
         <w:gridCol w:w="5311"/>
-        <w:gridCol w:w="2333"/>
+        <w:gridCol w:w="1440"/>
       </w:tblGrid>
       <w:tr>
         <w:trPr>
-          <w:trHeight w:val="720"/>
+          <w:trHeight w:val="980"/>
         </w:trPr>
         <w:tc>
           <w:tcPr>
@@ -1427,7 +1322,7 @@
         </w:tc>
         <w:tc>
           <w:tcPr>
-            <w:tcW w:w="2333" w:type="dxa"/>
+            <w:tcW w:w="1440" w:type="dxa"/>
             <w:vAlign w:val="center"/>
           </w:tcPr>
           <w:p>
@@ -1451,7 +1346,7 @@
                 <w:sz w:val="32"/>
                 <w:szCs w:val="32"/>
               </w:rPr>
-              <w:t>ALUop</w:t>
+              <w:t>ALU Op</w:t>
             </w:r>
           </w:p>
         </w:tc>
@@ -1550,7 +1445,7 @@
         </w:tc>
         <w:tc>
           <w:tcPr>
-            <w:tcW w:w="2333" w:type="dxa"/>
+            <w:tcW w:w="1440" w:type="dxa"/>
             <w:vAlign w:val="center"/>
           </w:tcPr>
           <w:p>
@@ -1574,7 +1469,7 @@
                 <w:sz w:val="32"/>
                 <w:szCs w:val="32"/>
               </w:rPr>
-              <w:t>00000</w:t>
+              <w:t>Add</w:t>
             </w:r>
           </w:p>
         </w:tc>
@@ -1673,7 +1568,7 @@
         </w:tc>
         <w:tc>
           <w:tcPr>
-            <w:tcW w:w="2333" w:type="dxa"/>
+            <w:tcW w:w="1440" w:type="dxa"/>
             <w:vAlign w:val="center"/>
           </w:tcPr>
           <w:p>
@@ -1697,7 +1592,7 @@
                 <w:sz w:val="32"/>
                 <w:szCs w:val="32"/>
               </w:rPr>
-              <w:t>00001</w:t>
+              <w:t>Sub</w:t>
             </w:r>
           </w:p>
         </w:tc>
@@ -1720,6 +1615,7 @@
                 <w:szCs w:val="32"/>
               </w:rPr>
             </w:pPr>
+            <w:proofErr w:type="spellStart"/>
             <w:r>
               <w:rPr>
                 <w:rFonts w:ascii="Segoe UI Light" w:hAnsi="Segoe UI Light" w:cs="Segoe UI Light"/>
@@ -1728,6 +1624,7 @@
               </w:rPr>
               <w:t>mul</w:t>
             </w:r>
+            <w:proofErr w:type="spellEnd"/>
           </w:p>
         </w:tc>
         <w:tc>
@@ -1796,7 +1693,7 @@
         </w:tc>
         <w:tc>
           <w:tcPr>
-            <w:tcW w:w="2333" w:type="dxa"/>
+            <w:tcW w:w="1440" w:type="dxa"/>
             <w:vAlign w:val="center"/>
           </w:tcPr>
           <w:p>
@@ -1820,7 +1717,7 @@
                 <w:sz w:val="32"/>
                 <w:szCs w:val="32"/>
               </w:rPr>
-              <w:t>00010</w:t>
+              <w:t>Multiply</w:t>
             </w:r>
           </w:p>
         </w:tc>
@@ -1919,7 +1816,7 @@
         </w:tc>
         <w:tc>
           <w:tcPr>
-            <w:tcW w:w="2333" w:type="dxa"/>
+            <w:tcW w:w="1440" w:type="dxa"/>
             <w:vAlign w:val="center"/>
           </w:tcPr>
           <w:p>
@@ -1943,7 +1840,7 @@
                 <w:sz w:val="32"/>
                 <w:szCs w:val="32"/>
               </w:rPr>
-              <w:t>00011</w:t>
+              <w:t>Division</w:t>
             </w:r>
           </w:p>
         </w:tc>
@@ -2042,7 +1939,7 @@
         </w:tc>
         <w:tc>
           <w:tcPr>
-            <w:tcW w:w="2333" w:type="dxa"/>
+            <w:tcW w:w="1440" w:type="dxa"/>
             <w:vAlign w:val="center"/>
           </w:tcPr>
           <w:p>
@@ -2066,7 +1963,7 @@
                 <w:sz w:val="32"/>
                 <w:szCs w:val="32"/>
               </w:rPr>
-              <w:t>00100</w:t>
+              <w:t>OR</w:t>
             </w:r>
           </w:p>
         </w:tc>
@@ -2173,7 +2070,7 @@
         </w:tc>
         <w:tc>
           <w:tcPr>
-            <w:tcW w:w="2333" w:type="dxa"/>
+            <w:tcW w:w="1440" w:type="dxa"/>
             <w:vAlign w:val="center"/>
           </w:tcPr>
           <w:p>
@@ -2197,69 +2094,12 @@
                 <w:sz w:val="32"/>
                 <w:szCs w:val="32"/>
               </w:rPr>
-              <w:t>00101</w:t>
+              <w:t>AND</w:t>
             </w:r>
           </w:p>
         </w:tc>
       </w:tr>
     </w:tbl>
-    <w:p/>
-    <w:p/>
-    <w:p>
-      <w:pPr>
-        <w:ind w:left="-1170"/>
-      </w:pPr>
-    </w:p>
-    <w:p>
-      <w:pPr>
-        <w:ind w:left="-1170"/>
-      </w:pPr>
-    </w:p>
-    <w:p>
-      <w:pPr>
-        <w:ind w:left="-1170"/>
-      </w:pPr>
-    </w:p>
-    <w:p>
-      <w:pPr>
-        <w:ind w:left="-1170"/>
-      </w:pPr>
-    </w:p>
-    <w:p>
-      <w:pPr>
-        <w:ind w:left="-1170"/>
-      </w:pPr>
-    </w:p>
-    <w:p>
-      <w:pPr>
-        <w:ind w:left="-1170"/>
-      </w:pPr>
-    </w:p>
-    <w:p>
-      <w:pPr>
-        <w:ind w:left="-1170"/>
-      </w:pPr>
-    </w:p>
-    <w:p>
-      <w:pPr>
-        <w:ind w:left="-1170"/>
-      </w:pPr>
-    </w:p>
-    <w:p>
-      <w:pPr>
-        <w:ind w:left="-1170"/>
-      </w:pPr>
-    </w:p>
-    <w:p>
-      <w:pPr>
-        <w:ind w:left="-1170"/>
-      </w:pPr>
-    </w:p>
-    <w:p>
-      <w:pPr>
-        <w:ind w:left="-1170"/>
-      </w:pPr>
-    </w:p>
     <w:p/>
     <w:p/>
     <w:p>
@@ -2267,27 +2107,33 @@
         <w:pStyle w:val="Heading2"/>
         <w:ind w:left="-1170"/>
       </w:pPr>
-      <w:bookmarkStart w:id="4" w:name="_Toc126100949"/>
-      <w:bookmarkStart w:id="5" w:name="_Toc126100987"/>
+      <w:bookmarkStart w:id="10" w:name="_Toc126100949"/>
+      <w:bookmarkStart w:id="11" w:name="_Toc126855160"/>
+      <w:bookmarkStart w:id="12" w:name="_Toc126855173"/>
+      <w:bookmarkStart w:id="13" w:name="_Toc126855192"/>
+      <w:bookmarkStart w:id="14" w:name="_Toc126855211"/>
       <w:r>
-        <w:t>II)I-Type Instruction</w:t>
+        <w:t>I-Type Instruction</w:t>
       </w:r>
-      <w:bookmarkEnd w:id="4"/>
-      <w:bookmarkEnd w:id="5"/>
+      <w:bookmarkEnd w:id="10"/>
+      <w:bookmarkEnd w:id="11"/>
+      <w:bookmarkEnd w:id="12"/>
+      <w:bookmarkEnd w:id="13"/>
+      <w:bookmarkEnd w:id="14"/>
     </w:p>
     <w:p/>
     <w:tbl>
       <w:tblPr>
         <w:tblStyle w:val="TableGrid"/>
         <w:tblpPr w:leftFromText="180" w:rightFromText="180" w:vertAnchor="text" w:horzAnchor="margin" w:tblpXSpec="center" w:tblpY="645"/>
-        <w:tblW w:w="11778" w:type="dxa"/>
+        <w:tblW w:w="11065" w:type="dxa"/>
         <w:tblLook w:val="04A0" w:firstRow="1" w:lastRow="0" w:firstColumn="1" w:lastColumn="0" w:noHBand="0" w:noVBand="1"/>
       </w:tblPr>
       <w:tblGrid>
         <w:gridCol w:w="2157"/>
         <w:gridCol w:w="2063"/>
         <w:gridCol w:w="5225"/>
-        <w:gridCol w:w="2333"/>
+        <w:gridCol w:w="1620"/>
       </w:tblGrid>
       <w:tr>
         <w:trPr>
@@ -2367,7 +2213,7 @@
         </w:tc>
         <w:tc>
           <w:tcPr>
-            <w:tcW w:w="2333" w:type="dxa"/>
+            <w:tcW w:w="1620" w:type="dxa"/>
             <w:vAlign w:val="center"/>
           </w:tcPr>
           <w:p>
@@ -2382,6 +2228,7 @@
                 <w:szCs w:val="32"/>
               </w:rPr>
             </w:pPr>
+            <w:proofErr w:type="spellStart"/>
             <w:r>
               <w:rPr>
                 <w:rFonts w:ascii="Segoe UI Light" w:hAnsi="Segoe UI Light" w:cs="Segoe UI Light"/>
@@ -2393,6 +2240,7 @@
               </w:rPr>
               <w:t>ALUop</w:t>
             </w:r>
+            <w:proofErr w:type="spellEnd"/>
           </w:p>
         </w:tc>
       </w:tr>
@@ -2414,6 +2262,7 @@
                 <w:szCs w:val="32"/>
               </w:rPr>
             </w:pPr>
+            <w:proofErr w:type="spellStart"/>
             <w:r>
               <w:rPr>
                 <w:rFonts w:ascii="Segoe UI Light" w:hAnsi="Segoe UI Light" w:cs="Segoe UI Light"/>
@@ -2438,6 +2287,7 @@
               </w:rPr>
               <w:t>i</w:t>
             </w:r>
+            <w:proofErr w:type="spellEnd"/>
           </w:p>
         </w:tc>
         <w:tc>
@@ -2522,7 +2372,7 @@
         </w:tc>
         <w:tc>
           <w:tcPr>
-            <w:tcW w:w="2333" w:type="dxa"/>
+            <w:tcW w:w="1620" w:type="dxa"/>
             <w:vAlign w:val="center"/>
           </w:tcPr>
           <w:p>
@@ -2546,7 +2396,7 @@
                 <w:sz w:val="32"/>
                 <w:szCs w:val="32"/>
               </w:rPr>
-              <w:t>00000</w:t>
+              <w:t>Add</w:t>
             </w:r>
           </w:p>
         </w:tc>
@@ -2569,6 +2419,7 @@
                 <w:szCs w:val="32"/>
               </w:rPr>
             </w:pPr>
+            <w:proofErr w:type="spellStart"/>
             <w:r>
               <w:rPr>
                 <w:rFonts w:ascii="Segoe UI Light" w:hAnsi="Segoe UI Light" w:cs="Segoe UI Light"/>
@@ -2593,6 +2444,7 @@
               </w:rPr>
               <w:t>i</w:t>
             </w:r>
+            <w:proofErr w:type="spellEnd"/>
           </w:p>
         </w:tc>
         <w:tc>
@@ -2685,7 +2537,7 @@
         </w:tc>
         <w:tc>
           <w:tcPr>
-            <w:tcW w:w="2333" w:type="dxa"/>
+            <w:tcW w:w="1620" w:type="dxa"/>
             <w:vAlign w:val="center"/>
           </w:tcPr>
           <w:p>
@@ -2709,7 +2561,7 @@
                 <w:sz w:val="32"/>
                 <w:szCs w:val="32"/>
               </w:rPr>
-              <w:t>00001</w:t>
+              <w:t>Sub</w:t>
             </w:r>
           </w:p>
         </w:tc>
@@ -2732,6 +2584,7 @@
                 <w:szCs w:val="32"/>
               </w:rPr>
             </w:pPr>
+            <w:proofErr w:type="spellStart"/>
             <w:r>
               <w:rPr>
                 <w:rFonts w:ascii="Segoe UI Light" w:hAnsi="Segoe UI Light" w:cs="Segoe UI Light"/>
@@ -2756,6 +2609,7 @@
               </w:rPr>
               <w:t>i</w:t>
             </w:r>
+            <w:proofErr w:type="spellEnd"/>
           </w:p>
         </w:tc>
         <w:tc>
@@ -2880,7 +2734,7 @@
         </w:tc>
         <w:tc>
           <w:tcPr>
-            <w:tcW w:w="2333" w:type="dxa"/>
+            <w:tcW w:w="1620" w:type="dxa"/>
             <w:vAlign w:val="center"/>
           </w:tcPr>
           <w:p>
@@ -2904,7 +2758,7 @@
                 <w:sz w:val="32"/>
                 <w:szCs w:val="32"/>
               </w:rPr>
-              <w:t>00010</w:t>
+              <w:t>multiply</w:t>
             </w:r>
           </w:p>
         </w:tc>
@@ -3019,7 +2873,7 @@
         </w:tc>
         <w:tc>
           <w:tcPr>
-            <w:tcW w:w="2333" w:type="dxa"/>
+            <w:tcW w:w="1620" w:type="dxa"/>
             <w:vAlign w:val="center"/>
           </w:tcPr>
           <w:p>
@@ -3043,7 +2897,7 @@
                 <w:sz w:val="32"/>
                 <w:szCs w:val="32"/>
               </w:rPr>
-              <w:t>00011</w:t>
+              <w:t>Division</w:t>
             </w:r>
           </w:p>
         </w:tc>
@@ -3066,6 +2920,7 @@
                 <w:szCs w:val="32"/>
               </w:rPr>
             </w:pPr>
+            <w:proofErr w:type="spellStart"/>
             <w:r>
               <w:rPr>
                 <w:rFonts w:ascii="Segoe UI Light" w:hAnsi="Segoe UI Light" w:cs="Segoe UI Light"/>
@@ -3090,6 +2945,7 @@
               </w:rPr>
               <w:t>i</w:t>
             </w:r>
+            <w:proofErr w:type="spellEnd"/>
           </w:p>
         </w:tc>
         <w:tc>
@@ -3158,7 +3014,7 @@
         </w:tc>
         <w:tc>
           <w:tcPr>
-            <w:tcW w:w="2333" w:type="dxa"/>
+            <w:tcW w:w="1620" w:type="dxa"/>
             <w:vAlign w:val="center"/>
           </w:tcPr>
           <w:p>
@@ -3182,18 +3038,7 @@
                 <w:sz w:val="32"/>
                 <w:szCs w:val="32"/>
               </w:rPr>
-              <w:t>00</w:t>
-            </w:r>
-            <w:r>
-              <w:rPr>
-                <w:rFonts w:ascii="Segoe UI Light" w:hAnsi="Segoe UI Light" w:cs="Segoe UI Light"/>
-                <w:b/>
-                <w:bCs/>
-                <w:color w:val="00B050"/>
-                <w:sz w:val="32"/>
-                <w:szCs w:val="32"/>
-              </w:rPr>
-              <w:t>100</w:t>
+              <w:t>OR</w:t>
             </w:r>
           </w:p>
         </w:tc>
@@ -3216,6 +3061,7 @@
                 <w:szCs w:val="32"/>
               </w:rPr>
             </w:pPr>
+            <w:proofErr w:type="spellStart"/>
             <w:r>
               <w:rPr>
                 <w:rFonts w:ascii="Segoe UI Light" w:hAnsi="Segoe UI Light" w:cs="Segoe UI Light"/>
@@ -3240,6 +3086,7 @@
               </w:rPr>
               <w:t>i</w:t>
             </w:r>
+            <w:proofErr w:type="spellEnd"/>
           </w:p>
         </w:tc>
         <w:tc>
@@ -3308,7 +3155,7 @@
         </w:tc>
         <w:tc>
           <w:tcPr>
-            <w:tcW w:w="2333" w:type="dxa"/>
+            <w:tcW w:w="1620" w:type="dxa"/>
             <w:vAlign w:val="center"/>
           </w:tcPr>
           <w:p>
@@ -3332,7 +3179,7 @@
                 <w:sz w:val="32"/>
                 <w:szCs w:val="32"/>
               </w:rPr>
-              <w:t>00101</w:t>
+              <w:t>AND</w:t>
             </w:r>
           </w:p>
         </w:tc>
@@ -3343,54 +3190,54 @@
         <w:pStyle w:val="Heading3"/>
         <w:ind w:left="-1080"/>
       </w:pPr>
-      <w:bookmarkStart w:id="6" w:name="_Toc126100950"/>
-      <w:bookmarkStart w:id="7" w:name="_Toc126100988"/>
+      <w:bookmarkStart w:id="15" w:name="_Toc126100950"/>
+      <w:bookmarkStart w:id="16" w:name="_Toc126855161"/>
+      <w:bookmarkStart w:id="17" w:name="_Toc126855174"/>
+      <w:bookmarkStart w:id="18" w:name="_Toc126855193"/>
+      <w:bookmarkStart w:id="19" w:name="_Toc126855212"/>
       <w:r>
         <w:t>Computational</w:t>
       </w:r>
-      <w:bookmarkEnd w:id="6"/>
-      <w:bookmarkEnd w:id="7"/>
+      <w:bookmarkEnd w:id="15"/>
+      <w:bookmarkEnd w:id="16"/>
+      <w:bookmarkEnd w:id="17"/>
+      <w:bookmarkEnd w:id="18"/>
+      <w:bookmarkEnd w:id="19"/>
     </w:p>
-    <w:p/>
-    <w:p/>
-    <w:p/>
-    <w:p/>
-    <w:p/>
-    <w:p/>
-    <w:p/>
-    <w:p/>
-    <w:p/>
-    <w:p/>
-    <w:p/>
-    <w:p/>
-    <w:p/>
     <w:p/>
     <w:p>
       <w:pPr>
         <w:pStyle w:val="Heading3"/>
         <w:ind w:left="-1080"/>
       </w:pPr>
-      <w:bookmarkStart w:id="8" w:name="_Toc126100951"/>
-      <w:bookmarkStart w:id="9" w:name="_Toc126100989"/>
+      <w:bookmarkStart w:id="20" w:name="_Toc126100951"/>
+      <w:bookmarkStart w:id="21" w:name="_Toc126855162"/>
+      <w:bookmarkStart w:id="22" w:name="_Toc126855175"/>
+      <w:bookmarkStart w:id="23" w:name="_Toc126855194"/>
+      <w:bookmarkStart w:id="24" w:name="_Toc126855213"/>
       <w:r>
+        <w:lastRenderedPageBreak/>
         <w:t>Load &amp; Store</w:t>
       </w:r>
-      <w:bookmarkEnd w:id="8"/>
-      <w:bookmarkEnd w:id="9"/>
+      <w:bookmarkEnd w:id="20"/>
+      <w:bookmarkEnd w:id="21"/>
+      <w:bookmarkEnd w:id="22"/>
+      <w:bookmarkEnd w:id="23"/>
+      <w:bookmarkEnd w:id="24"/>
     </w:p>
     <w:p/>
     <w:tbl>
       <w:tblPr>
         <w:tblStyle w:val="TableGrid"/>
         <w:tblpPr w:leftFromText="180" w:rightFromText="180" w:vertAnchor="text" w:horzAnchor="margin" w:tblpXSpec="center" w:tblpY="87"/>
-        <w:tblW w:w="11678" w:type="dxa"/>
+        <w:tblW w:w="10885" w:type="dxa"/>
         <w:tblLook w:val="04A0" w:firstRow="1" w:lastRow="0" w:firstColumn="1" w:lastColumn="0" w:noHBand="0" w:noVBand="1"/>
       </w:tblPr>
       <w:tblGrid>
         <w:gridCol w:w="2186"/>
         <w:gridCol w:w="2107"/>
         <w:gridCol w:w="5052"/>
-        <w:gridCol w:w="2333"/>
+        <w:gridCol w:w="1540"/>
       </w:tblGrid>
       <w:tr>
         <w:trPr>
@@ -3470,7 +3317,7 @@
         </w:tc>
         <w:tc>
           <w:tcPr>
-            <w:tcW w:w="2333" w:type="dxa"/>
+            <w:tcW w:w="1540" w:type="dxa"/>
             <w:vAlign w:val="center"/>
           </w:tcPr>
           <w:p>
@@ -3485,6 +3332,7 @@
                 <w:szCs w:val="32"/>
               </w:rPr>
             </w:pPr>
+            <w:proofErr w:type="spellStart"/>
             <w:r>
               <w:rPr>
                 <w:rFonts w:ascii="Segoe UI Light" w:hAnsi="Segoe UI Light" w:cs="Segoe UI Light"/>
@@ -3496,6 +3344,7 @@
               </w:rPr>
               <w:t>ALUop</w:t>
             </w:r>
+            <w:proofErr w:type="spellEnd"/>
           </w:p>
         </w:tc>
       </w:tr>
@@ -3517,6 +3366,7 @@
                 <w:szCs w:val="32"/>
               </w:rPr>
             </w:pPr>
+            <w:proofErr w:type="spellStart"/>
             <w:r>
               <w:rPr>
                 <w:rFonts w:ascii="Segoe UI Light" w:hAnsi="Segoe UI Light" w:cs="Segoe UI Light"/>
@@ -3525,6 +3375,7 @@
               </w:rPr>
               <w:t>lw</w:t>
             </w:r>
+            <w:proofErr w:type="spellEnd"/>
           </w:p>
         </w:tc>
         <w:tc>
@@ -3601,7 +3452,7 @@
         </w:tc>
         <w:tc>
           <w:tcPr>
-            <w:tcW w:w="2333" w:type="dxa"/>
+            <w:tcW w:w="1540" w:type="dxa"/>
             <w:vAlign w:val="center"/>
           </w:tcPr>
           <w:p>
@@ -3625,7 +3476,7 @@
                 <w:sz w:val="32"/>
                 <w:szCs w:val="32"/>
               </w:rPr>
-              <w:t>00000</w:t>
+              <w:t>Add</w:t>
             </w:r>
           </w:p>
         </w:tc>
@@ -3648,6 +3499,7 @@
                 <w:szCs w:val="32"/>
               </w:rPr>
             </w:pPr>
+            <w:proofErr w:type="spellStart"/>
             <w:r>
               <w:rPr>
                 <w:rFonts w:ascii="Segoe UI Light" w:hAnsi="Segoe UI Light" w:cs="Segoe UI Light"/>
@@ -3656,6 +3508,7 @@
               </w:rPr>
               <w:t>sw</w:t>
             </w:r>
+            <w:proofErr w:type="spellEnd"/>
           </w:p>
         </w:tc>
         <w:tc>
@@ -3740,7 +3593,7 @@
         </w:tc>
         <w:tc>
           <w:tcPr>
-            <w:tcW w:w="2333" w:type="dxa"/>
+            <w:tcW w:w="1540" w:type="dxa"/>
             <w:vAlign w:val="center"/>
           </w:tcPr>
           <w:p>
@@ -3764,7 +3617,7 @@
                 <w:sz w:val="32"/>
                 <w:szCs w:val="32"/>
               </w:rPr>
-              <w:t>00000</w:t>
+              <w:t>Add</w:t>
             </w:r>
           </w:p>
         </w:tc>
@@ -3782,26 +3635,32 @@
         <w:pStyle w:val="Heading3"/>
         <w:ind w:left="-990"/>
       </w:pPr>
-      <w:bookmarkStart w:id="10" w:name="_Toc126100952"/>
-      <w:bookmarkStart w:id="11" w:name="_Toc126100990"/>
+      <w:bookmarkStart w:id="25" w:name="_Toc126100952"/>
+      <w:bookmarkStart w:id="26" w:name="_Toc126855163"/>
+      <w:bookmarkStart w:id="27" w:name="_Toc126855176"/>
+      <w:bookmarkStart w:id="28" w:name="_Toc126855195"/>
+      <w:bookmarkStart w:id="29" w:name="_Toc126855214"/>
       <w:r>
         <w:t>Branch</w:t>
       </w:r>
-      <w:bookmarkEnd w:id="10"/>
-      <w:bookmarkEnd w:id="11"/>
+      <w:bookmarkEnd w:id="25"/>
+      <w:bookmarkEnd w:id="26"/>
+      <w:bookmarkEnd w:id="27"/>
+      <w:bookmarkEnd w:id="28"/>
+      <w:bookmarkEnd w:id="29"/>
     </w:p>
     <w:tbl>
       <w:tblPr>
         <w:tblStyle w:val="TableGrid"/>
         <w:tblpPr w:leftFromText="180" w:rightFromText="180" w:vertAnchor="text" w:horzAnchor="margin" w:tblpXSpec="center" w:tblpY="87"/>
-        <w:tblW w:w="11678" w:type="dxa"/>
+        <w:tblW w:w="10795" w:type="dxa"/>
         <w:tblLook w:val="04A0" w:firstRow="1" w:lastRow="0" w:firstColumn="1" w:lastColumn="0" w:noHBand="0" w:noVBand="1"/>
       </w:tblPr>
       <w:tblGrid>
         <w:gridCol w:w="2186"/>
         <w:gridCol w:w="2107"/>
         <w:gridCol w:w="5052"/>
-        <w:gridCol w:w="2333"/>
+        <w:gridCol w:w="1450"/>
       </w:tblGrid>
       <w:tr>
         <w:trPr>
@@ -3881,7 +3740,7 @@
         </w:tc>
         <w:tc>
           <w:tcPr>
-            <w:tcW w:w="2333" w:type="dxa"/>
+            <w:tcW w:w="1450" w:type="dxa"/>
             <w:vAlign w:val="center"/>
           </w:tcPr>
           <w:p>
@@ -3896,6 +3755,7 @@
                 <w:szCs w:val="32"/>
               </w:rPr>
             </w:pPr>
+            <w:proofErr w:type="spellStart"/>
             <w:r>
               <w:rPr>
                 <w:rFonts w:ascii="Segoe UI Light" w:hAnsi="Segoe UI Light" w:cs="Segoe UI Light"/>
@@ -3907,6 +3767,7 @@
               </w:rPr>
               <w:t>ALUop</w:t>
             </w:r>
+            <w:proofErr w:type="spellEnd"/>
           </w:p>
         </w:tc>
       </w:tr>
@@ -3928,6 +3789,7 @@
                 <w:szCs w:val="32"/>
               </w:rPr>
             </w:pPr>
+            <w:proofErr w:type="spellStart"/>
             <w:r>
               <w:rPr>
                 <w:rFonts w:ascii="Segoe UI Light" w:hAnsi="Segoe UI Light" w:cs="Segoe UI Light"/>
@@ -3936,6 +3798,7 @@
               </w:rPr>
               <w:t>beq</w:t>
             </w:r>
+            <w:proofErr w:type="spellEnd"/>
           </w:p>
         </w:tc>
         <w:tc>
@@ -4028,7 +3891,7 @@
         </w:tc>
         <w:tc>
           <w:tcPr>
-            <w:tcW w:w="2333" w:type="dxa"/>
+            <w:tcW w:w="1450" w:type="dxa"/>
             <w:vAlign w:val="center"/>
           </w:tcPr>
           <w:p>
@@ -4052,7 +3915,7 @@
                 <w:sz w:val="32"/>
                 <w:szCs w:val="32"/>
               </w:rPr>
-              <w:t>00001</w:t>
+              <w:t>Sub</w:t>
             </w:r>
           </w:p>
         </w:tc>
@@ -4067,30 +3930,32 @@
         <w:pStyle w:val="Heading2"/>
         <w:ind w:left="-1260"/>
       </w:pPr>
-      <w:bookmarkStart w:id="12" w:name="_Toc126100953"/>
-      <w:bookmarkStart w:id="13" w:name="_Toc126100991"/>
-      <w:r>
-        <w:lastRenderedPageBreak/>
-        <w:t>III)</w:t>
-      </w:r>
+      <w:bookmarkStart w:id="30" w:name="_Toc126100953"/>
+      <w:bookmarkStart w:id="31" w:name="_Toc126855164"/>
+      <w:bookmarkStart w:id="32" w:name="_Toc126855177"/>
+      <w:bookmarkStart w:id="33" w:name="_Toc126855196"/>
+      <w:bookmarkStart w:id="34" w:name="_Toc126855215"/>
       <w:r>
         <w:t>J-Type</w:t>
       </w:r>
-      <w:bookmarkEnd w:id="12"/>
-      <w:bookmarkEnd w:id="13"/>
+      <w:bookmarkEnd w:id="30"/>
+      <w:bookmarkEnd w:id="31"/>
+      <w:bookmarkEnd w:id="32"/>
+      <w:bookmarkEnd w:id="33"/>
+      <w:bookmarkEnd w:id="34"/>
     </w:p>
     <w:tbl>
       <w:tblPr>
         <w:tblStyle w:val="TableGrid"/>
         <w:tblpPr w:leftFromText="180" w:rightFromText="180" w:vertAnchor="text" w:horzAnchor="margin" w:tblpXSpec="center" w:tblpY="87"/>
-        <w:tblW w:w="11843" w:type="dxa"/>
+        <w:tblW w:w="10795" w:type="dxa"/>
         <w:tblLook w:val="04A0" w:firstRow="1" w:lastRow="0" w:firstColumn="1" w:lastColumn="0" w:noHBand="0" w:noVBand="1"/>
       </w:tblPr>
       <w:tblGrid>
         <w:gridCol w:w="2163"/>
         <w:gridCol w:w="2075"/>
         <w:gridCol w:w="5272"/>
-        <w:gridCol w:w="2333"/>
+        <w:gridCol w:w="1285"/>
       </w:tblGrid>
       <w:tr>
         <w:trPr>
@@ -4170,7 +4035,7 @@
         </w:tc>
         <w:tc>
           <w:tcPr>
-            <w:tcW w:w="2333" w:type="dxa"/>
+            <w:tcW w:w="1285" w:type="dxa"/>
             <w:vAlign w:val="center"/>
           </w:tcPr>
           <w:p>
@@ -4185,6 +4050,7 @@
                 <w:szCs w:val="32"/>
               </w:rPr>
             </w:pPr>
+            <w:proofErr w:type="spellStart"/>
             <w:r>
               <w:rPr>
                 <w:rFonts w:ascii="Segoe UI Light" w:hAnsi="Segoe UI Light" w:cs="Segoe UI Light"/>
@@ -4196,6 +4062,7 @@
               </w:rPr>
               <w:t>ALUop</w:t>
             </w:r>
+            <w:proofErr w:type="spellEnd"/>
           </w:p>
         </w:tc>
       </w:tr>
@@ -4317,7 +4184,7 @@
         </w:tc>
         <w:tc>
           <w:tcPr>
-            <w:tcW w:w="2333" w:type="dxa"/>
+            <w:tcW w:w="1285" w:type="dxa"/>
             <w:vAlign w:val="center"/>
           </w:tcPr>
           <w:p>
@@ -4347,47 +4214,6 @@
         </w:tc>
       </w:tr>
     </w:tbl>
-    <w:p/>
-    <w:p/>
-    <w:p/>
-    <w:p/>
-    <w:p/>
-    <w:p/>
-    <w:p/>
-    <w:p/>
-    <w:p/>
-    <w:p/>
-    <w:p/>
-    <w:p/>
-    <w:p/>
-    <w:p/>
-    <w:p/>
-    <w:p/>
-    <w:p/>
-    <w:p/>
-    <w:p/>
-    <w:p/>
-    <w:p/>
-    <w:p/>
-    <w:p/>
-    <w:p/>
-    <w:p/>
-    <w:p/>
-    <w:p/>
-    <w:p/>
-    <w:p/>
-    <w:p/>
-    <w:p/>
-    <w:p/>
-    <w:p/>
-    <w:p/>
-    <w:p/>
-    <w:p/>
-    <w:p/>
-    <w:p/>
-    <w:p/>
-    <w:p/>
-    <w:p/>
     <w:p/>
     <w:p/>
     <w:p/>
@@ -4399,14 +4225,20 @@
         <w:pStyle w:val="Heading1"/>
         <w:ind w:left="-1260"/>
       </w:pPr>
-      <w:bookmarkStart w:id="14" w:name="_Toc126100954"/>
-      <w:bookmarkStart w:id="15" w:name="_Toc126100992"/>
+      <w:bookmarkStart w:id="35" w:name="_Toc126100954"/>
+      <w:bookmarkStart w:id="36" w:name="_Toc126855165"/>
+      <w:bookmarkStart w:id="37" w:name="_Toc126855178"/>
+      <w:bookmarkStart w:id="38" w:name="_Toc126855197"/>
+      <w:bookmarkStart w:id="39" w:name="_Toc126855216"/>
       <w:r>
         <w:lastRenderedPageBreak/>
         <w:t>Signals of Control Unit</w:t>
       </w:r>
-      <w:bookmarkEnd w:id="14"/>
-      <w:bookmarkEnd w:id="15"/>
+      <w:bookmarkEnd w:id="35"/>
+      <w:bookmarkEnd w:id="36"/>
+      <w:bookmarkEnd w:id="37"/>
+      <w:bookmarkEnd w:id="38"/>
+      <w:bookmarkEnd w:id="39"/>
     </w:p>
     <w:p/>
     <w:p>
@@ -4414,13 +4246,19 @@
         <w:pStyle w:val="Heading2"/>
         <w:ind w:left="-1080"/>
       </w:pPr>
-      <w:bookmarkStart w:id="16" w:name="_Toc126100955"/>
-      <w:bookmarkStart w:id="17" w:name="_Toc126100993"/>
+      <w:bookmarkStart w:id="40" w:name="_Toc126100955"/>
+      <w:bookmarkStart w:id="41" w:name="_Toc126855166"/>
+      <w:bookmarkStart w:id="42" w:name="_Toc126855179"/>
+      <w:bookmarkStart w:id="43" w:name="_Toc126855198"/>
+      <w:bookmarkStart w:id="44" w:name="_Toc126855217"/>
       <w:r>
         <w:t>R-Type Signals</w:t>
       </w:r>
-      <w:bookmarkEnd w:id="16"/>
-      <w:bookmarkEnd w:id="17"/>
+      <w:bookmarkEnd w:id="40"/>
+      <w:bookmarkEnd w:id="41"/>
+      <w:bookmarkEnd w:id="42"/>
+      <w:bookmarkEnd w:id="43"/>
+      <w:bookmarkEnd w:id="44"/>
     </w:p>
     <w:p/>
     <w:tbl>
@@ -4430,8 +4268,8 @@
         <w:tblLook w:val="04A0" w:firstRow="1" w:lastRow="0" w:firstColumn="1" w:lastColumn="0" w:noHBand="0" w:noVBand="1"/>
       </w:tblPr>
       <w:tblGrid>
-        <w:gridCol w:w="1525"/>
-        <w:gridCol w:w="7825"/>
+        <w:gridCol w:w="1514"/>
+        <w:gridCol w:w="7502"/>
       </w:tblGrid>
       <w:tr>
         <w:trPr>
@@ -4439,7 +4277,7 @@
         </w:trPr>
         <w:tc>
           <w:tcPr>
-            <w:tcW w:w="1525" w:type="dxa"/>
+            <w:tcW w:w="1514" w:type="dxa"/>
             <w:vAlign w:val="center"/>
           </w:tcPr>
           <w:p>
@@ -4459,7 +4297,7 @@
         </w:tc>
         <w:tc>
           <w:tcPr>
-            <w:tcW w:w="7825" w:type="dxa"/>
+            <w:tcW w:w="7502" w:type="dxa"/>
             <w:vAlign w:val="center"/>
           </w:tcPr>
           <w:p>
@@ -4478,27 +4316,29 @@
         </w:trPr>
         <w:tc>
           <w:tcPr>
-            <w:tcW w:w="1525" w:type="dxa"/>
-            <w:vAlign w:val="center"/>
-          </w:tcPr>
-          <w:p>
-            <w:pPr>
-              <w:jc w:val="center"/>
-              <w:rPr>
-                <w:rFonts w:ascii="Segoe UI Light" w:hAnsi="Segoe UI Light" w:cs="Segoe UI Light"/>
-              </w:rPr>
-            </w:pPr>
+            <w:tcW w:w="1514" w:type="dxa"/>
+            <w:vAlign w:val="center"/>
+          </w:tcPr>
+          <w:p>
+            <w:pPr>
+              <w:jc w:val="center"/>
+              <w:rPr>
+                <w:rFonts w:ascii="Segoe UI Light" w:hAnsi="Segoe UI Light" w:cs="Segoe UI Light"/>
+              </w:rPr>
+            </w:pPr>
+            <w:proofErr w:type="spellStart"/>
             <w:r>
               <w:rPr>
                 <w:rFonts w:ascii="Segoe UI Light" w:hAnsi="Segoe UI Light" w:cs="Segoe UI Light"/>
               </w:rPr>
               <w:t>RegDs</w:t>
             </w:r>
-          </w:p>
-        </w:tc>
-        <w:tc>
-          <w:tcPr>
-            <w:tcW w:w="7825" w:type="dxa"/>
+            <w:proofErr w:type="spellEnd"/>
+          </w:p>
+        </w:tc>
+        <w:tc>
+          <w:tcPr>
+            <w:tcW w:w="7502" w:type="dxa"/>
             <w:vAlign w:val="center"/>
           </w:tcPr>
           <w:p>
@@ -4523,27 +4363,29 @@
         </w:trPr>
         <w:tc>
           <w:tcPr>
-            <w:tcW w:w="1525" w:type="dxa"/>
-            <w:vAlign w:val="center"/>
-          </w:tcPr>
-          <w:p>
-            <w:pPr>
-              <w:jc w:val="center"/>
-              <w:rPr>
-                <w:rFonts w:ascii="Segoe UI Light" w:hAnsi="Segoe UI Light" w:cs="Segoe UI Light"/>
-              </w:rPr>
-            </w:pPr>
+            <w:tcW w:w="1514" w:type="dxa"/>
+            <w:vAlign w:val="center"/>
+          </w:tcPr>
+          <w:p>
+            <w:pPr>
+              <w:jc w:val="center"/>
+              <w:rPr>
+                <w:rFonts w:ascii="Segoe UI Light" w:hAnsi="Segoe UI Light" w:cs="Segoe UI Light"/>
+              </w:rPr>
+            </w:pPr>
+            <w:proofErr w:type="spellStart"/>
             <w:r>
               <w:rPr>
                 <w:rFonts w:ascii="Segoe UI Light" w:hAnsi="Segoe UI Light" w:cs="Segoe UI Light"/>
               </w:rPr>
               <w:t>AluSrc</w:t>
             </w:r>
-          </w:p>
-        </w:tc>
-        <w:tc>
-          <w:tcPr>
-            <w:tcW w:w="7825" w:type="dxa"/>
+            <w:proofErr w:type="spellEnd"/>
+          </w:p>
+        </w:tc>
+        <w:tc>
+          <w:tcPr>
+            <w:tcW w:w="7502" w:type="dxa"/>
             <w:vAlign w:val="center"/>
           </w:tcPr>
           <w:p>
@@ -4568,27 +4410,29 @@
         </w:trPr>
         <w:tc>
           <w:tcPr>
-            <w:tcW w:w="1525" w:type="dxa"/>
-            <w:vAlign w:val="center"/>
-          </w:tcPr>
-          <w:p>
-            <w:pPr>
-              <w:jc w:val="center"/>
-              <w:rPr>
-                <w:rFonts w:ascii="Segoe UI Light" w:hAnsi="Segoe UI Light" w:cs="Segoe UI Light"/>
-              </w:rPr>
-            </w:pPr>
+            <w:tcW w:w="1514" w:type="dxa"/>
+            <w:vAlign w:val="center"/>
+          </w:tcPr>
+          <w:p>
+            <w:pPr>
+              <w:jc w:val="center"/>
+              <w:rPr>
+                <w:rFonts w:ascii="Segoe UI Light" w:hAnsi="Segoe UI Light" w:cs="Segoe UI Light"/>
+              </w:rPr>
+            </w:pPr>
+            <w:proofErr w:type="spellStart"/>
             <w:r>
               <w:rPr>
                 <w:rFonts w:ascii="Segoe UI Light" w:hAnsi="Segoe UI Light" w:cs="Segoe UI Light"/>
               </w:rPr>
               <w:t>RgWrite</w:t>
             </w:r>
-          </w:p>
-        </w:tc>
-        <w:tc>
-          <w:tcPr>
-            <w:tcW w:w="7825" w:type="dxa"/>
+            <w:proofErr w:type="spellEnd"/>
+          </w:p>
+        </w:tc>
+        <w:tc>
+          <w:tcPr>
+            <w:tcW w:w="7502" w:type="dxa"/>
             <w:vAlign w:val="center"/>
           </w:tcPr>
           <w:p>
@@ -4613,7 +4457,7 @@
         </w:trPr>
         <w:tc>
           <w:tcPr>
-            <w:tcW w:w="1525" w:type="dxa"/>
+            <w:tcW w:w="1514" w:type="dxa"/>
             <w:vAlign w:val="center"/>
           </w:tcPr>
           <w:p>
@@ -4633,7 +4477,7 @@
         </w:tc>
         <w:tc>
           <w:tcPr>
-            <w:tcW w:w="7825" w:type="dxa"/>
+            <w:tcW w:w="7502" w:type="dxa"/>
             <w:vAlign w:val="center"/>
           </w:tcPr>
           <w:p>
@@ -4658,7 +4502,7 @@
         </w:trPr>
         <w:tc>
           <w:tcPr>
-            <w:tcW w:w="1525" w:type="dxa"/>
+            <w:tcW w:w="1514" w:type="dxa"/>
             <w:vAlign w:val="center"/>
           </w:tcPr>
           <w:p>
@@ -4678,7 +4522,7 @@
         </w:tc>
         <w:tc>
           <w:tcPr>
-            <w:tcW w:w="7825" w:type="dxa"/>
+            <w:tcW w:w="7502" w:type="dxa"/>
             <w:vAlign w:val="center"/>
           </w:tcPr>
           <w:p>
@@ -4703,27 +4547,29 @@
         </w:trPr>
         <w:tc>
           <w:tcPr>
-            <w:tcW w:w="1525" w:type="dxa"/>
-            <w:vAlign w:val="center"/>
-          </w:tcPr>
-          <w:p>
-            <w:pPr>
-              <w:jc w:val="center"/>
-              <w:rPr>
-                <w:rFonts w:ascii="Segoe UI Light" w:hAnsi="Segoe UI Light" w:cs="Segoe UI Light"/>
-              </w:rPr>
-            </w:pPr>
+            <w:tcW w:w="1514" w:type="dxa"/>
+            <w:vAlign w:val="center"/>
+          </w:tcPr>
+          <w:p>
+            <w:pPr>
+              <w:jc w:val="center"/>
+              <w:rPr>
+                <w:rFonts w:ascii="Segoe UI Light" w:hAnsi="Segoe UI Light" w:cs="Segoe UI Light"/>
+              </w:rPr>
+            </w:pPr>
+            <w:proofErr w:type="spellStart"/>
             <w:r>
               <w:rPr>
                 <w:rFonts w:ascii="Segoe UI Light" w:hAnsi="Segoe UI Light" w:cs="Segoe UI Light"/>
               </w:rPr>
               <w:t>MemWrite</w:t>
             </w:r>
-          </w:p>
-        </w:tc>
-        <w:tc>
-          <w:tcPr>
-            <w:tcW w:w="7825" w:type="dxa"/>
+            <w:proofErr w:type="spellEnd"/>
+          </w:p>
+        </w:tc>
+        <w:tc>
+          <w:tcPr>
+            <w:tcW w:w="7502" w:type="dxa"/>
             <w:vAlign w:val="center"/>
           </w:tcPr>
           <w:p>
@@ -4748,27 +4594,29 @@
         </w:trPr>
         <w:tc>
           <w:tcPr>
-            <w:tcW w:w="1525" w:type="dxa"/>
-            <w:vAlign w:val="center"/>
-          </w:tcPr>
-          <w:p>
-            <w:pPr>
-              <w:jc w:val="center"/>
-              <w:rPr>
-                <w:rFonts w:ascii="Segoe UI Light" w:hAnsi="Segoe UI Light" w:cs="Segoe UI Light"/>
-              </w:rPr>
-            </w:pPr>
+            <w:tcW w:w="1514" w:type="dxa"/>
+            <w:vAlign w:val="center"/>
+          </w:tcPr>
+          <w:p>
+            <w:pPr>
+              <w:jc w:val="center"/>
+              <w:rPr>
+                <w:rFonts w:ascii="Segoe UI Light" w:hAnsi="Segoe UI Light" w:cs="Segoe UI Light"/>
+              </w:rPr>
+            </w:pPr>
+            <w:proofErr w:type="spellStart"/>
             <w:r>
               <w:rPr>
                 <w:rFonts w:ascii="Segoe UI Light" w:hAnsi="Segoe UI Light" w:cs="Segoe UI Light"/>
               </w:rPr>
               <w:t>MemRead</w:t>
             </w:r>
-          </w:p>
-        </w:tc>
-        <w:tc>
-          <w:tcPr>
-            <w:tcW w:w="7825" w:type="dxa"/>
+            <w:proofErr w:type="spellEnd"/>
+          </w:p>
+        </w:tc>
+        <w:tc>
+          <w:tcPr>
+            <w:tcW w:w="7502" w:type="dxa"/>
             <w:vAlign w:val="center"/>
           </w:tcPr>
           <w:p>
@@ -4793,27 +4641,29 @@
         </w:trPr>
         <w:tc>
           <w:tcPr>
-            <w:tcW w:w="1525" w:type="dxa"/>
-            <w:vAlign w:val="center"/>
-          </w:tcPr>
-          <w:p>
-            <w:pPr>
-              <w:jc w:val="center"/>
-              <w:rPr>
-                <w:rFonts w:ascii="Segoe UI Light" w:hAnsi="Segoe UI Light" w:cs="Segoe UI Light"/>
-              </w:rPr>
-            </w:pPr>
+            <w:tcW w:w="1514" w:type="dxa"/>
+            <w:vAlign w:val="center"/>
+          </w:tcPr>
+          <w:p>
+            <w:pPr>
+              <w:jc w:val="center"/>
+              <w:rPr>
+                <w:rFonts w:ascii="Segoe UI Light" w:hAnsi="Segoe UI Light" w:cs="Segoe UI Light"/>
+              </w:rPr>
+            </w:pPr>
+            <w:proofErr w:type="spellStart"/>
             <w:r>
               <w:rPr>
                 <w:rFonts w:ascii="Segoe UI Light" w:hAnsi="Segoe UI Light" w:cs="Segoe UI Light"/>
               </w:rPr>
               <w:t>MemToReg</w:t>
             </w:r>
-          </w:p>
-        </w:tc>
-        <w:tc>
-          <w:tcPr>
-            <w:tcW w:w="7825" w:type="dxa"/>
+            <w:proofErr w:type="spellEnd"/>
+          </w:p>
+        </w:tc>
+        <w:tc>
+          <w:tcPr>
+            <w:tcW w:w="7502" w:type="dxa"/>
             <w:vAlign w:val="center"/>
           </w:tcPr>
           <w:p>
@@ -4838,27 +4688,29 @@
         </w:trPr>
         <w:tc>
           <w:tcPr>
-            <w:tcW w:w="1525" w:type="dxa"/>
-            <w:vAlign w:val="center"/>
-          </w:tcPr>
-          <w:p>
-            <w:pPr>
-              <w:jc w:val="center"/>
-              <w:rPr>
-                <w:rFonts w:ascii="Segoe UI Light" w:hAnsi="Segoe UI Light" w:cs="Segoe UI Light"/>
-              </w:rPr>
-            </w:pPr>
+            <w:tcW w:w="1514" w:type="dxa"/>
+            <w:vAlign w:val="center"/>
+          </w:tcPr>
+          <w:p>
+            <w:pPr>
+              <w:jc w:val="center"/>
+              <w:rPr>
+                <w:rFonts w:ascii="Segoe UI Light" w:hAnsi="Segoe UI Light" w:cs="Segoe UI Light"/>
+              </w:rPr>
+            </w:pPr>
+            <w:proofErr w:type="spellStart"/>
             <w:r>
               <w:rPr>
                 <w:rFonts w:ascii="Segoe UI Light" w:hAnsi="Segoe UI Light" w:cs="Segoe UI Light"/>
               </w:rPr>
               <w:t>ExOp</w:t>
             </w:r>
-          </w:p>
-        </w:tc>
-        <w:tc>
-          <w:tcPr>
-            <w:tcW w:w="7825" w:type="dxa"/>
+            <w:proofErr w:type="spellEnd"/>
+          </w:p>
+        </w:tc>
+        <w:tc>
+          <w:tcPr>
+            <w:tcW w:w="7502" w:type="dxa"/>
             <w:vAlign w:val="center"/>
           </w:tcPr>
           <w:p>
@@ -4878,2238 +4730,6 @@
         </w:tc>
       </w:tr>
     </w:tbl>
-    <w:p/>
-    <w:p/>
-    <w:p/>
-    <w:p/>
-    <w:p/>
-    <w:p>
-      <w:pPr>
-        <w:pStyle w:val="Heading2"/>
-        <w:ind w:left="-1170" w:right="-900"/>
-      </w:pPr>
-      <w:bookmarkStart w:id="18" w:name="_Toc126100956"/>
-      <w:bookmarkStart w:id="19" w:name="_Toc126100994"/>
-      <w:r>
-        <w:t>I-Type Computational</w:t>
-      </w:r>
-      <w:bookmarkEnd w:id="18"/>
-      <w:bookmarkEnd w:id="19"/>
-    </w:p>
-    <w:tbl>
-      <w:tblPr>
-        <w:tblStyle w:val="TableGrid"/>
-        <w:tblpPr w:leftFromText="180" w:rightFromText="180" w:vertAnchor="page" w:horzAnchor="page" w:tblpX="2776" w:tblpY="11116"/>
-        <w:tblW w:w="0" w:type="auto"/>
-        <w:tblLook w:val="04A0" w:firstRow="1" w:lastRow="0" w:firstColumn="1" w:lastColumn="0" w:noHBand="0" w:noVBand="1"/>
-      </w:tblPr>
-      <w:tblGrid>
-        <w:gridCol w:w="1319"/>
-        <w:gridCol w:w="1416"/>
-        <w:gridCol w:w="1323"/>
-        <w:gridCol w:w="1323"/>
-        <w:gridCol w:w="1323"/>
-        <w:gridCol w:w="1323"/>
-        <w:gridCol w:w="1323"/>
-      </w:tblGrid>
-      <w:tr>
-        <w:trPr>
-          <w:trHeight w:val="576"/>
-        </w:trPr>
-        <w:tc>
-          <w:tcPr>
-            <w:tcW w:w="1319" w:type="dxa"/>
-            <w:vAlign w:val="center"/>
-          </w:tcPr>
-          <w:p>
-            <w:pPr>
-              <w:jc w:val="center"/>
-              <w:rPr>
-                <w:rFonts w:ascii="Segoe UI Light" w:hAnsi="Segoe UI Light" w:cs="Segoe UI Light"/>
-              </w:rPr>
-            </w:pPr>
-            <w:r>
-              <w:rPr>
-                <w:rFonts w:ascii="Segoe UI Light" w:hAnsi="Segoe UI Light" w:cs="Segoe UI Light"/>
-              </w:rPr>
-              <w:t>instruction</w:t>
-            </w:r>
-          </w:p>
-        </w:tc>
-        <w:tc>
-          <w:tcPr>
-            <w:tcW w:w="1416" w:type="dxa"/>
-            <w:vAlign w:val="center"/>
-          </w:tcPr>
-          <w:p>
-            <w:pPr>
-              <w:jc w:val="center"/>
-            </w:pPr>
-            <w:r>
-              <w:t>addi</w:t>
-            </w:r>
-          </w:p>
-        </w:tc>
-        <w:tc>
-          <w:tcPr>
-            <w:tcW w:w="1323" w:type="dxa"/>
-            <w:vAlign w:val="center"/>
-          </w:tcPr>
-          <w:p>
-            <w:pPr>
-              <w:jc w:val="center"/>
-            </w:pPr>
-            <w:r>
-              <w:t>subi</w:t>
-            </w:r>
-          </w:p>
-        </w:tc>
-        <w:tc>
-          <w:tcPr>
-            <w:tcW w:w="1323" w:type="dxa"/>
-            <w:vAlign w:val="center"/>
-          </w:tcPr>
-          <w:p>
-            <w:pPr>
-              <w:jc w:val="center"/>
-            </w:pPr>
-            <w:r>
-              <w:t>muli</w:t>
-            </w:r>
-          </w:p>
-        </w:tc>
-        <w:tc>
-          <w:tcPr>
-            <w:tcW w:w="1323" w:type="dxa"/>
-            <w:vAlign w:val="center"/>
-          </w:tcPr>
-          <w:p>
-            <w:pPr>
-              <w:jc w:val="center"/>
-            </w:pPr>
-            <w:r>
-              <w:t>divi</w:t>
-            </w:r>
-          </w:p>
-        </w:tc>
-        <w:tc>
-          <w:tcPr>
-            <w:tcW w:w="1323" w:type="dxa"/>
-            <w:vAlign w:val="center"/>
-          </w:tcPr>
-          <w:p>
-            <w:pPr>
-              <w:jc w:val="center"/>
-            </w:pPr>
-            <w:r>
-              <w:t>ori</w:t>
-            </w:r>
-          </w:p>
-        </w:tc>
-        <w:tc>
-          <w:tcPr>
-            <w:tcW w:w="1323" w:type="dxa"/>
-            <w:vAlign w:val="center"/>
-          </w:tcPr>
-          <w:p>
-            <w:pPr>
-              <w:jc w:val="center"/>
-            </w:pPr>
-            <w:r>
-              <w:t>andi</w:t>
-            </w:r>
-          </w:p>
-        </w:tc>
-      </w:tr>
-      <w:tr>
-        <w:trPr>
-          <w:trHeight w:val="576"/>
-        </w:trPr>
-        <w:tc>
-          <w:tcPr>
-            <w:tcW w:w="1319" w:type="dxa"/>
-            <w:vAlign w:val="center"/>
-          </w:tcPr>
-          <w:p>
-            <w:pPr>
-              <w:jc w:val="center"/>
-              <w:rPr>
-                <w:rFonts w:ascii="Segoe UI Light" w:hAnsi="Segoe UI Light" w:cs="Segoe UI Light"/>
-              </w:rPr>
-            </w:pPr>
-            <w:r>
-              <w:rPr>
-                <w:rFonts w:ascii="Segoe UI Light" w:hAnsi="Segoe UI Light" w:cs="Segoe UI Light"/>
-              </w:rPr>
-              <w:t>RegDs</w:t>
-            </w:r>
-          </w:p>
-        </w:tc>
-        <w:tc>
-          <w:tcPr>
-            <w:tcW w:w="1416" w:type="dxa"/>
-            <w:vAlign w:val="center"/>
-          </w:tcPr>
-          <w:p>
-            <w:pPr>
-              <w:jc w:val="center"/>
-              <w:rPr>
-                <w:rFonts w:ascii="Segoe UI Light" w:hAnsi="Segoe UI Light" w:cs="Segoe UI Light"/>
-              </w:rPr>
-            </w:pPr>
-            <w:r>
-              <w:rPr>
-                <w:rFonts w:ascii="Segoe UI Light" w:hAnsi="Segoe UI Light" w:cs="Segoe UI Light"/>
-              </w:rPr>
-              <w:t>0</w:t>
-            </w:r>
-          </w:p>
-        </w:tc>
-        <w:tc>
-          <w:tcPr>
-            <w:tcW w:w="1323" w:type="dxa"/>
-            <w:vAlign w:val="center"/>
-          </w:tcPr>
-          <w:p>
-            <w:pPr>
-              <w:jc w:val="center"/>
-              <w:rPr>
-                <w:rFonts w:ascii="Segoe UI Light" w:hAnsi="Segoe UI Light" w:cs="Segoe UI Light"/>
-              </w:rPr>
-            </w:pPr>
-            <w:r>
-              <w:rPr>
-                <w:rFonts w:ascii="Segoe UI Light" w:hAnsi="Segoe UI Light" w:cs="Segoe UI Light"/>
-              </w:rPr>
-              <w:t>0</w:t>
-            </w:r>
-          </w:p>
-        </w:tc>
-        <w:tc>
-          <w:tcPr>
-            <w:tcW w:w="1323" w:type="dxa"/>
-            <w:vAlign w:val="center"/>
-          </w:tcPr>
-          <w:p>
-            <w:pPr>
-              <w:jc w:val="center"/>
-              <w:rPr>
-                <w:rFonts w:ascii="Segoe UI Light" w:hAnsi="Segoe UI Light" w:cs="Segoe UI Light"/>
-              </w:rPr>
-            </w:pPr>
-            <w:r>
-              <w:rPr>
-                <w:rFonts w:ascii="Segoe UI Light" w:hAnsi="Segoe UI Light" w:cs="Segoe UI Light"/>
-              </w:rPr>
-              <w:t>0</w:t>
-            </w:r>
-          </w:p>
-        </w:tc>
-        <w:tc>
-          <w:tcPr>
-            <w:tcW w:w="1323" w:type="dxa"/>
-            <w:vAlign w:val="center"/>
-          </w:tcPr>
-          <w:p>
-            <w:pPr>
-              <w:jc w:val="center"/>
-              <w:rPr>
-                <w:rFonts w:ascii="Segoe UI Light" w:hAnsi="Segoe UI Light" w:cs="Segoe UI Light"/>
-              </w:rPr>
-            </w:pPr>
-            <w:r>
-              <w:rPr>
-                <w:rFonts w:ascii="Segoe UI Light" w:hAnsi="Segoe UI Light" w:cs="Segoe UI Light"/>
-              </w:rPr>
-              <w:t>0</w:t>
-            </w:r>
-          </w:p>
-        </w:tc>
-        <w:tc>
-          <w:tcPr>
-            <w:tcW w:w="1323" w:type="dxa"/>
-            <w:vAlign w:val="center"/>
-          </w:tcPr>
-          <w:p>
-            <w:pPr>
-              <w:jc w:val="center"/>
-              <w:rPr>
-                <w:rFonts w:ascii="Segoe UI Light" w:hAnsi="Segoe UI Light" w:cs="Segoe UI Light"/>
-              </w:rPr>
-            </w:pPr>
-            <w:r>
-              <w:rPr>
-                <w:rFonts w:ascii="Segoe UI Light" w:hAnsi="Segoe UI Light" w:cs="Segoe UI Light"/>
-              </w:rPr>
-              <w:t>0</w:t>
-            </w:r>
-          </w:p>
-        </w:tc>
-        <w:tc>
-          <w:tcPr>
-            <w:tcW w:w="1323" w:type="dxa"/>
-            <w:vAlign w:val="center"/>
-          </w:tcPr>
-          <w:p>
-            <w:pPr>
-              <w:jc w:val="center"/>
-              <w:rPr>
-                <w:rFonts w:ascii="Segoe UI Light" w:hAnsi="Segoe UI Light" w:cs="Segoe UI Light"/>
-              </w:rPr>
-            </w:pPr>
-            <w:r>
-              <w:rPr>
-                <w:rFonts w:ascii="Segoe UI Light" w:hAnsi="Segoe UI Light" w:cs="Segoe UI Light"/>
-              </w:rPr>
-              <w:t>0</w:t>
-            </w:r>
-          </w:p>
-        </w:tc>
-      </w:tr>
-      <w:tr>
-        <w:trPr>
-          <w:trHeight w:val="576"/>
-        </w:trPr>
-        <w:tc>
-          <w:tcPr>
-            <w:tcW w:w="1319" w:type="dxa"/>
-            <w:vAlign w:val="center"/>
-          </w:tcPr>
-          <w:p>
-            <w:pPr>
-              <w:jc w:val="center"/>
-              <w:rPr>
-                <w:rFonts w:ascii="Segoe UI Light" w:hAnsi="Segoe UI Light" w:cs="Segoe UI Light"/>
-              </w:rPr>
-            </w:pPr>
-            <w:r>
-              <w:rPr>
-                <w:rFonts w:ascii="Segoe UI Light" w:hAnsi="Segoe UI Light" w:cs="Segoe UI Light"/>
-              </w:rPr>
-              <w:t>AluSrc</w:t>
-            </w:r>
-          </w:p>
-        </w:tc>
-        <w:tc>
-          <w:tcPr>
-            <w:tcW w:w="1416" w:type="dxa"/>
-            <w:vAlign w:val="center"/>
-          </w:tcPr>
-          <w:p>
-            <w:pPr>
-              <w:jc w:val="center"/>
-              <w:rPr>
-                <w:rFonts w:ascii="Segoe UI Light" w:hAnsi="Segoe UI Light" w:cs="Segoe UI Light"/>
-              </w:rPr>
-            </w:pPr>
-            <w:r>
-              <w:rPr>
-                <w:rFonts w:ascii="Segoe UI Light" w:hAnsi="Segoe UI Light" w:cs="Segoe UI Light"/>
-              </w:rPr>
-              <w:t>1</w:t>
-            </w:r>
-          </w:p>
-        </w:tc>
-        <w:tc>
-          <w:tcPr>
-            <w:tcW w:w="1323" w:type="dxa"/>
-            <w:vAlign w:val="center"/>
-          </w:tcPr>
-          <w:p>
-            <w:pPr>
-              <w:jc w:val="center"/>
-              <w:rPr>
-                <w:rFonts w:ascii="Segoe UI Light" w:hAnsi="Segoe UI Light" w:cs="Segoe UI Light"/>
-              </w:rPr>
-            </w:pPr>
-            <w:r>
-              <w:rPr>
-                <w:rFonts w:ascii="Segoe UI Light" w:hAnsi="Segoe UI Light" w:cs="Segoe UI Light"/>
-              </w:rPr>
-              <w:t>1</w:t>
-            </w:r>
-          </w:p>
-        </w:tc>
-        <w:tc>
-          <w:tcPr>
-            <w:tcW w:w="1323" w:type="dxa"/>
-            <w:vAlign w:val="center"/>
-          </w:tcPr>
-          <w:p>
-            <w:pPr>
-              <w:jc w:val="center"/>
-              <w:rPr>
-                <w:rFonts w:ascii="Segoe UI Light" w:hAnsi="Segoe UI Light" w:cs="Segoe UI Light"/>
-              </w:rPr>
-            </w:pPr>
-            <w:r>
-              <w:rPr>
-                <w:rFonts w:ascii="Segoe UI Light" w:hAnsi="Segoe UI Light" w:cs="Segoe UI Light"/>
-              </w:rPr>
-              <w:t>1</w:t>
-            </w:r>
-          </w:p>
-        </w:tc>
-        <w:tc>
-          <w:tcPr>
-            <w:tcW w:w="1323" w:type="dxa"/>
-            <w:vAlign w:val="center"/>
-          </w:tcPr>
-          <w:p>
-            <w:pPr>
-              <w:jc w:val="center"/>
-              <w:rPr>
-                <w:rFonts w:ascii="Segoe UI Light" w:hAnsi="Segoe UI Light" w:cs="Segoe UI Light"/>
-              </w:rPr>
-            </w:pPr>
-            <w:r>
-              <w:rPr>
-                <w:rFonts w:ascii="Segoe UI Light" w:hAnsi="Segoe UI Light" w:cs="Segoe UI Light"/>
-              </w:rPr>
-              <w:t>1</w:t>
-            </w:r>
-          </w:p>
-        </w:tc>
-        <w:tc>
-          <w:tcPr>
-            <w:tcW w:w="1323" w:type="dxa"/>
-            <w:vAlign w:val="center"/>
-          </w:tcPr>
-          <w:p>
-            <w:pPr>
-              <w:jc w:val="center"/>
-              <w:rPr>
-                <w:rFonts w:ascii="Segoe UI Light" w:hAnsi="Segoe UI Light" w:cs="Segoe UI Light"/>
-              </w:rPr>
-            </w:pPr>
-            <w:r>
-              <w:rPr>
-                <w:rFonts w:ascii="Segoe UI Light" w:hAnsi="Segoe UI Light" w:cs="Segoe UI Light"/>
-              </w:rPr>
-              <w:t>1</w:t>
-            </w:r>
-          </w:p>
-        </w:tc>
-        <w:tc>
-          <w:tcPr>
-            <w:tcW w:w="1323" w:type="dxa"/>
-            <w:vAlign w:val="center"/>
-          </w:tcPr>
-          <w:p>
-            <w:pPr>
-              <w:jc w:val="center"/>
-              <w:rPr>
-                <w:rFonts w:ascii="Segoe UI Light" w:hAnsi="Segoe UI Light" w:cs="Segoe UI Light"/>
-              </w:rPr>
-            </w:pPr>
-            <w:r>
-              <w:rPr>
-                <w:rFonts w:ascii="Segoe UI Light" w:hAnsi="Segoe UI Light" w:cs="Segoe UI Light"/>
-              </w:rPr>
-              <w:t>1</w:t>
-            </w:r>
-          </w:p>
-        </w:tc>
-      </w:tr>
-      <w:tr>
-        <w:trPr>
-          <w:trHeight w:val="576"/>
-        </w:trPr>
-        <w:tc>
-          <w:tcPr>
-            <w:tcW w:w="1319" w:type="dxa"/>
-            <w:vAlign w:val="center"/>
-          </w:tcPr>
-          <w:p>
-            <w:pPr>
-              <w:jc w:val="center"/>
-              <w:rPr>
-                <w:rFonts w:ascii="Segoe UI Light" w:hAnsi="Segoe UI Light" w:cs="Segoe UI Light"/>
-              </w:rPr>
-            </w:pPr>
-            <w:r>
-              <w:rPr>
-                <w:rFonts w:ascii="Segoe UI Light" w:hAnsi="Segoe UI Light" w:cs="Segoe UI Light"/>
-              </w:rPr>
-              <w:t>RgWrite</w:t>
-            </w:r>
-          </w:p>
-        </w:tc>
-        <w:tc>
-          <w:tcPr>
-            <w:tcW w:w="1416" w:type="dxa"/>
-            <w:vAlign w:val="center"/>
-          </w:tcPr>
-          <w:p>
-            <w:pPr>
-              <w:jc w:val="center"/>
-              <w:rPr>
-                <w:rFonts w:ascii="Segoe UI Light" w:hAnsi="Segoe UI Light" w:cs="Segoe UI Light"/>
-              </w:rPr>
-            </w:pPr>
-            <w:r>
-              <w:rPr>
-                <w:rFonts w:ascii="Segoe UI Light" w:hAnsi="Segoe UI Light" w:cs="Segoe UI Light"/>
-              </w:rPr>
-              <w:t>1</w:t>
-            </w:r>
-          </w:p>
-        </w:tc>
-        <w:tc>
-          <w:tcPr>
-            <w:tcW w:w="1323" w:type="dxa"/>
-            <w:vAlign w:val="center"/>
-          </w:tcPr>
-          <w:p>
-            <w:pPr>
-              <w:jc w:val="center"/>
-              <w:rPr>
-                <w:rFonts w:ascii="Segoe UI Light" w:hAnsi="Segoe UI Light" w:cs="Segoe UI Light"/>
-              </w:rPr>
-            </w:pPr>
-            <w:r>
-              <w:rPr>
-                <w:rFonts w:ascii="Segoe UI Light" w:hAnsi="Segoe UI Light" w:cs="Segoe UI Light"/>
-              </w:rPr>
-              <w:t>1</w:t>
-            </w:r>
-          </w:p>
-        </w:tc>
-        <w:tc>
-          <w:tcPr>
-            <w:tcW w:w="1323" w:type="dxa"/>
-            <w:vAlign w:val="center"/>
-          </w:tcPr>
-          <w:p>
-            <w:pPr>
-              <w:jc w:val="center"/>
-              <w:rPr>
-                <w:rFonts w:ascii="Segoe UI Light" w:hAnsi="Segoe UI Light" w:cs="Segoe UI Light"/>
-              </w:rPr>
-            </w:pPr>
-            <w:r>
-              <w:rPr>
-                <w:rFonts w:ascii="Segoe UI Light" w:hAnsi="Segoe UI Light" w:cs="Segoe UI Light"/>
-              </w:rPr>
-              <w:t>1</w:t>
-            </w:r>
-          </w:p>
-        </w:tc>
-        <w:tc>
-          <w:tcPr>
-            <w:tcW w:w="1323" w:type="dxa"/>
-            <w:vAlign w:val="center"/>
-          </w:tcPr>
-          <w:p>
-            <w:pPr>
-              <w:jc w:val="center"/>
-              <w:rPr>
-                <w:rFonts w:ascii="Segoe UI Light" w:hAnsi="Segoe UI Light" w:cs="Segoe UI Light"/>
-              </w:rPr>
-            </w:pPr>
-            <w:r>
-              <w:rPr>
-                <w:rFonts w:ascii="Segoe UI Light" w:hAnsi="Segoe UI Light" w:cs="Segoe UI Light"/>
-              </w:rPr>
-              <w:t>1</w:t>
-            </w:r>
-          </w:p>
-        </w:tc>
-        <w:tc>
-          <w:tcPr>
-            <w:tcW w:w="1323" w:type="dxa"/>
-            <w:vAlign w:val="center"/>
-          </w:tcPr>
-          <w:p>
-            <w:pPr>
-              <w:jc w:val="center"/>
-              <w:rPr>
-                <w:rFonts w:ascii="Segoe UI Light" w:hAnsi="Segoe UI Light" w:cs="Segoe UI Light"/>
-              </w:rPr>
-            </w:pPr>
-            <w:r>
-              <w:rPr>
-                <w:rFonts w:ascii="Segoe UI Light" w:hAnsi="Segoe UI Light" w:cs="Segoe UI Light"/>
-              </w:rPr>
-              <w:t>1</w:t>
-            </w:r>
-          </w:p>
-        </w:tc>
-        <w:tc>
-          <w:tcPr>
-            <w:tcW w:w="1323" w:type="dxa"/>
-            <w:vAlign w:val="center"/>
-          </w:tcPr>
-          <w:p>
-            <w:pPr>
-              <w:jc w:val="center"/>
-              <w:rPr>
-                <w:rFonts w:ascii="Segoe UI Light" w:hAnsi="Segoe UI Light" w:cs="Segoe UI Light"/>
-              </w:rPr>
-            </w:pPr>
-            <w:r>
-              <w:rPr>
-                <w:rFonts w:ascii="Segoe UI Light" w:hAnsi="Segoe UI Light" w:cs="Segoe UI Light"/>
-              </w:rPr>
-              <w:t>1</w:t>
-            </w:r>
-          </w:p>
-        </w:tc>
-      </w:tr>
-      <w:tr>
-        <w:trPr>
-          <w:trHeight w:val="576"/>
-        </w:trPr>
-        <w:tc>
-          <w:tcPr>
-            <w:tcW w:w="1319" w:type="dxa"/>
-            <w:vAlign w:val="center"/>
-          </w:tcPr>
-          <w:p>
-            <w:pPr>
-              <w:jc w:val="center"/>
-              <w:rPr>
-                <w:rFonts w:ascii="Segoe UI Light" w:hAnsi="Segoe UI Light" w:cs="Segoe UI Light"/>
-              </w:rPr>
-            </w:pPr>
-            <w:r>
-              <w:rPr>
-                <w:rFonts w:ascii="Segoe UI Light" w:hAnsi="Segoe UI Light" w:cs="Segoe UI Light"/>
-              </w:rPr>
-              <w:t>jump</w:t>
-            </w:r>
-          </w:p>
-        </w:tc>
-        <w:tc>
-          <w:tcPr>
-            <w:tcW w:w="1416" w:type="dxa"/>
-            <w:vAlign w:val="center"/>
-          </w:tcPr>
-          <w:p>
-            <w:pPr>
-              <w:jc w:val="center"/>
-              <w:rPr>
-                <w:rFonts w:ascii="Segoe UI Light" w:hAnsi="Segoe UI Light" w:cs="Segoe UI Light"/>
-              </w:rPr>
-            </w:pPr>
-            <w:r>
-              <w:rPr>
-                <w:rFonts w:ascii="Segoe UI Light" w:hAnsi="Segoe UI Light" w:cs="Segoe UI Light"/>
-              </w:rPr>
-              <w:t>0</w:t>
-            </w:r>
-          </w:p>
-        </w:tc>
-        <w:tc>
-          <w:tcPr>
-            <w:tcW w:w="1323" w:type="dxa"/>
-            <w:vAlign w:val="center"/>
-          </w:tcPr>
-          <w:p>
-            <w:pPr>
-              <w:jc w:val="center"/>
-              <w:rPr>
-                <w:rFonts w:ascii="Segoe UI Light" w:hAnsi="Segoe UI Light" w:cs="Segoe UI Light"/>
-              </w:rPr>
-            </w:pPr>
-            <w:r>
-              <w:rPr>
-                <w:rFonts w:ascii="Segoe UI Light" w:hAnsi="Segoe UI Light" w:cs="Segoe UI Light"/>
-              </w:rPr>
-              <w:t>0</w:t>
-            </w:r>
-          </w:p>
-        </w:tc>
-        <w:tc>
-          <w:tcPr>
-            <w:tcW w:w="1323" w:type="dxa"/>
-            <w:vAlign w:val="center"/>
-          </w:tcPr>
-          <w:p>
-            <w:pPr>
-              <w:jc w:val="center"/>
-              <w:rPr>
-                <w:rFonts w:ascii="Segoe UI Light" w:hAnsi="Segoe UI Light" w:cs="Segoe UI Light"/>
-              </w:rPr>
-            </w:pPr>
-            <w:r>
-              <w:rPr>
-                <w:rFonts w:ascii="Segoe UI Light" w:hAnsi="Segoe UI Light" w:cs="Segoe UI Light"/>
-              </w:rPr>
-              <w:t>0</w:t>
-            </w:r>
-          </w:p>
-        </w:tc>
-        <w:tc>
-          <w:tcPr>
-            <w:tcW w:w="1323" w:type="dxa"/>
-            <w:vAlign w:val="center"/>
-          </w:tcPr>
-          <w:p>
-            <w:pPr>
-              <w:jc w:val="center"/>
-              <w:rPr>
-                <w:rFonts w:ascii="Segoe UI Light" w:hAnsi="Segoe UI Light" w:cs="Segoe UI Light"/>
-              </w:rPr>
-            </w:pPr>
-            <w:r>
-              <w:rPr>
-                <w:rFonts w:ascii="Segoe UI Light" w:hAnsi="Segoe UI Light" w:cs="Segoe UI Light"/>
-              </w:rPr>
-              <w:t>0</w:t>
-            </w:r>
-          </w:p>
-        </w:tc>
-        <w:tc>
-          <w:tcPr>
-            <w:tcW w:w="1323" w:type="dxa"/>
-            <w:vAlign w:val="center"/>
-          </w:tcPr>
-          <w:p>
-            <w:pPr>
-              <w:jc w:val="center"/>
-              <w:rPr>
-                <w:rFonts w:ascii="Segoe UI Light" w:hAnsi="Segoe UI Light" w:cs="Segoe UI Light"/>
-              </w:rPr>
-            </w:pPr>
-            <w:r>
-              <w:rPr>
-                <w:rFonts w:ascii="Segoe UI Light" w:hAnsi="Segoe UI Light" w:cs="Segoe UI Light"/>
-              </w:rPr>
-              <w:t>0</w:t>
-            </w:r>
-          </w:p>
-        </w:tc>
-        <w:tc>
-          <w:tcPr>
-            <w:tcW w:w="1323" w:type="dxa"/>
-            <w:vAlign w:val="center"/>
-          </w:tcPr>
-          <w:p>
-            <w:pPr>
-              <w:jc w:val="center"/>
-              <w:rPr>
-                <w:rFonts w:ascii="Segoe UI Light" w:hAnsi="Segoe UI Light" w:cs="Segoe UI Light"/>
-              </w:rPr>
-            </w:pPr>
-            <w:r>
-              <w:rPr>
-                <w:rFonts w:ascii="Segoe UI Light" w:hAnsi="Segoe UI Light" w:cs="Segoe UI Light"/>
-              </w:rPr>
-              <w:t>0</w:t>
-            </w:r>
-          </w:p>
-        </w:tc>
-      </w:tr>
-      <w:tr>
-        <w:trPr>
-          <w:trHeight w:val="576"/>
-        </w:trPr>
-        <w:tc>
-          <w:tcPr>
-            <w:tcW w:w="1319" w:type="dxa"/>
-            <w:vAlign w:val="center"/>
-          </w:tcPr>
-          <w:p>
-            <w:pPr>
-              <w:jc w:val="center"/>
-              <w:rPr>
-                <w:rFonts w:ascii="Segoe UI Light" w:hAnsi="Segoe UI Light" w:cs="Segoe UI Light"/>
-              </w:rPr>
-            </w:pPr>
-            <w:r>
-              <w:rPr>
-                <w:rFonts w:ascii="Segoe UI Light" w:hAnsi="Segoe UI Light" w:cs="Segoe UI Light"/>
-              </w:rPr>
-              <w:t>Branch</w:t>
-            </w:r>
-          </w:p>
-        </w:tc>
-        <w:tc>
-          <w:tcPr>
-            <w:tcW w:w="1416" w:type="dxa"/>
-            <w:vAlign w:val="center"/>
-          </w:tcPr>
-          <w:p>
-            <w:pPr>
-              <w:jc w:val="center"/>
-              <w:rPr>
-                <w:rFonts w:ascii="Segoe UI Light" w:hAnsi="Segoe UI Light" w:cs="Segoe UI Light"/>
-              </w:rPr>
-            </w:pPr>
-            <w:r>
-              <w:rPr>
-                <w:rFonts w:ascii="Segoe UI Light" w:hAnsi="Segoe UI Light" w:cs="Segoe UI Light"/>
-              </w:rPr>
-              <w:t>0</w:t>
-            </w:r>
-          </w:p>
-        </w:tc>
-        <w:tc>
-          <w:tcPr>
-            <w:tcW w:w="1323" w:type="dxa"/>
-            <w:vAlign w:val="center"/>
-          </w:tcPr>
-          <w:p>
-            <w:pPr>
-              <w:jc w:val="center"/>
-              <w:rPr>
-                <w:rFonts w:ascii="Segoe UI Light" w:hAnsi="Segoe UI Light" w:cs="Segoe UI Light"/>
-              </w:rPr>
-            </w:pPr>
-            <w:r>
-              <w:rPr>
-                <w:rFonts w:ascii="Segoe UI Light" w:hAnsi="Segoe UI Light" w:cs="Segoe UI Light"/>
-              </w:rPr>
-              <w:t>0</w:t>
-            </w:r>
-          </w:p>
-        </w:tc>
-        <w:tc>
-          <w:tcPr>
-            <w:tcW w:w="1323" w:type="dxa"/>
-            <w:vAlign w:val="center"/>
-          </w:tcPr>
-          <w:p>
-            <w:pPr>
-              <w:jc w:val="center"/>
-              <w:rPr>
-                <w:rFonts w:ascii="Segoe UI Light" w:hAnsi="Segoe UI Light" w:cs="Segoe UI Light"/>
-              </w:rPr>
-            </w:pPr>
-            <w:r>
-              <w:rPr>
-                <w:rFonts w:ascii="Segoe UI Light" w:hAnsi="Segoe UI Light" w:cs="Segoe UI Light"/>
-              </w:rPr>
-              <w:t>0</w:t>
-            </w:r>
-          </w:p>
-        </w:tc>
-        <w:tc>
-          <w:tcPr>
-            <w:tcW w:w="1323" w:type="dxa"/>
-            <w:vAlign w:val="center"/>
-          </w:tcPr>
-          <w:p>
-            <w:pPr>
-              <w:jc w:val="center"/>
-              <w:rPr>
-                <w:rFonts w:ascii="Segoe UI Light" w:hAnsi="Segoe UI Light" w:cs="Segoe UI Light"/>
-              </w:rPr>
-            </w:pPr>
-            <w:r>
-              <w:rPr>
-                <w:rFonts w:ascii="Segoe UI Light" w:hAnsi="Segoe UI Light" w:cs="Segoe UI Light"/>
-              </w:rPr>
-              <w:t>0</w:t>
-            </w:r>
-          </w:p>
-        </w:tc>
-        <w:tc>
-          <w:tcPr>
-            <w:tcW w:w="1323" w:type="dxa"/>
-            <w:vAlign w:val="center"/>
-          </w:tcPr>
-          <w:p>
-            <w:pPr>
-              <w:jc w:val="center"/>
-              <w:rPr>
-                <w:rFonts w:ascii="Segoe UI Light" w:hAnsi="Segoe UI Light" w:cs="Segoe UI Light"/>
-              </w:rPr>
-            </w:pPr>
-            <w:r>
-              <w:rPr>
-                <w:rFonts w:ascii="Segoe UI Light" w:hAnsi="Segoe UI Light" w:cs="Segoe UI Light"/>
-              </w:rPr>
-              <w:t>0</w:t>
-            </w:r>
-          </w:p>
-        </w:tc>
-        <w:tc>
-          <w:tcPr>
-            <w:tcW w:w="1323" w:type="dxa"/>
-            <w:vAlign w:val="center"/>
-          </w:tcPr>
-          <w:p>
-            <w:pPr>
-              <w:jc w:val="center"/>
-              <w:rPr>
-                <w:rFonts w:ascii="Segoe UI Light" w:hAnsi="Segoe UI Light" w:cs="Segoe UI Light"/>
-              </w:rPr>
-            </w:pPr>
-            <w:r>
-              <w:rPr>
-                <w:rFonts w:ascii="Segoe UI Light" w:hAnsi="Segoe UI Light" w:cs="Segoe UI Light"/>
-              </w:rPr>
-              <w:t>0</w:t>
-            </w:r>
-          </w:p>
-        </w:tc>
-      </w:tr>
-      <w:tr>
-        <w:trPr>
-          <w:trHeight w:val="576"/>
-        </w:trPr>
-        <w:tc>
-          <w:tcPr>
-            <w:tcW w:w="1319" w:type="dxa"/>
-            <w:vAlign w:val="center"/>
-          </w:tcPr>
-          <w:p>
-            <w:pPr>
-              <w:jc w:val="center"/>
-              <w:rPr>
-                <w:rFonts w:ascii="Segoe UI Light" w:hAnsi="Segoe UI Light" w:cs="Segoe UI Light"/>
-              </w:rPr>
-            </w:pPr>
-            <w:r>
-              <w:rPr>
-                <w:rFonts w:ascii="Segoe UI Light" w:hAnsi="Segoe UI Light" w:cs="Segoe UI Light"/>
-              </w:rPr>
-              <w:t>MemWrite</w:t>
-            </w:r>
-          </w:p>
-        </w:tc>
-        <w:tc>
-          <w:tcPr>
-            <w:tcW w:w="1416" w:type="dxa"/>
-            <w:vAlign w:val="center"/>
-          </w:tcPr>
-          <w:p>
-            <w:pPr>
-              <w:jc w:val="center"/>
-              <w:rPr>
-                <w:rFonts w:ascii="Segoe UI Light" w:hAnsi="Segoe UI Light" w:cs="Segoe UI Light"/>
-              </w:rPr>
-            </w:pPr>
-            <w:r>
-              <w:rPr>
-                <w:rFonts w:ascii="Segoe UI Light" w:hAnsi="Segoe UI Light" w:cs="Segoe UI Light"/>
-              </w:rPr>
-              <w:t>0</w:t>
-            </w:r>
-          </w:p>
-        </w:tc>
-        <w:tc>
-          <w:tcPr>
-            <w:tcW w:w="1323" w:type="dxa"/>
-            <w:vAlign w:val="center"/>
-          </w:tcPr>
-          <w:p>
-            <w:pPr>
-              <w:jc w:val="center"/>
-              <w:rPr>
-                <w:rFonts w:ascii="Segoe UI Light" w:hAnsi="Segoe UI Light" w:cs="Segoe UI Light"/>
-              </w:rPr>
-            </w:pPr>
-            <w:r>
-              <w:rPr>
-                <w:rFonts w:ascii="Segoe UI Light" w:hAnsi="Segoe UI Light" w:cs="Segoe UI Light"/>
-              </w:rPr>
-              <w:t>0</w:t>
-            </w:r>
-          </w:p>
-        </w:tc>
-        <w:tc>
-          <w:tcPr>
-            <w:tcW w:w="1323" w:type="dxa"/>
-            <w:vAlign w:val="center"/>
-          </w:tcPr>
-          <w:p>
-            <w:pPr>
-              <w:jc w:val="center"/>
-              <w:rPr>
-                <w:rFonts w:ascii="Segoe UI Light" w:hAnsi="Segoe UI Light" w:cs="Segoe UI Light"/>
-              </w:rPr>
-            </w:pPr>
-            <w:r>
-              <w:rPr>
-                <w:rFonts w:ascii="Segoe UI Light" w:hAnsi="Segoe UI Light" w:cs="Segoe UI Light"/>
-              </w:rPr>
-              <w:t>0</w:t>
-            </w:r>
-          </w:p>
-        </w:tc>
-        <w:tc>
-          <w:tcPr>
-            <w:tcW w:w="1323" w:type="dxa"/>
-            <w:vAlign w:val="center"/>
-          </w:tcPr>
-          <w:p>
-            <w:pPr>
-              <w:jc w:val="center"/>
-              <w:rPr>
-                <w:rFonts w:ascii="Segoe UI Light" w:hAnsi="Segoe UI Light" w:cs="Segoe UI Light"/>
-              </w:rPr>
-            </w:pPr>
-            <w:r>
-              <w:rPr>
-                <w:rFonts w:ascii="Segoe UI Light" w:hAnsi="Segoe UI Light" w:cs="Segoe UI Light"/>
-              </w:rPr>
-              <w:t>0</w:t>
-            </w:r>
-          </w:p>
-        </w:tc>
-        <w:tc>
-          <w:tcPr>
-            <w:tcW w:w="1323" w:type="dxa"/>
-            <w:vAlign w:val="center"/>
-          </w:tcPr>
-          <w:p>
-            <w:pPr>
-              <w:jc w:val="center"/>
-              <w:rPr>
-                <w:rFonts w:ascii="Segoe UI Light" w:hAnsi="Segoe UI Light" w:cs="Segoe UI Light"/>
-              </w:rPr>
-            </w:pPr>
-            <w:r>
-              <w:rPr>
-                <w:rFonts w:ascii="Segoe UI Light" w:hAnsi="Segoe UI Light" w:cs="Segoe UI Light"/>
-              </w:rPr>
-              <w:t>0</w:t>
-            </w:r>
-          </w:p>
-        </w:tc>
-        <w:tc>
-          <w:tcPr>
-            <w:tcW w:w="1323" w:type="dxa"/>
-            <w:vAlign w:val="center"/>
-          </w:tcPr>
-          <w:p>
-            <w:pPr>
-              <w:jc w:val="center"/>
-              <w:rPr>
-                <w:rFonts w:ascii="Segoe UI Light" w:hAnsi="Segoe UI Light" w:cs="Segoe UI Light"/>
-              </w:rPr>
-            </w:pPr>
-            <w:r>
-              <w:rPr>
-                <w:rFonts w:ascii="Segoe UI Light" w:hAnsi="Segoe UI Light" w:cs="Segoe UI Light"/>
-              </w:rPr>
-              <w:t>0</w:t>
-            </w:r>
-          </w:p>
-        </w:tc>
-      </w:tr>
-      <w:tr>
-        <w:trPr>
-          <w:trHeight w:val="576"/>
-        </w:trPr>
-        <w:tc>
-          <w:tcPr>
-            <w:tcW w:w="1319" w:type="dxa"/>
-            <w:vAlign w:val="center"/>
-          </w:tcPr>
-          <w:p>
-            <w:pPr>
-              <w:jc w:val="center"/>
-              <w:rPr>
-                <w:rFonts w:ascii="Segoe UI Light" w:hAnsi="Segoe UI Light" w:cs="Segoe UI Light"/>
-              </w:rPr>
-            </w:pPr>
-            <w:r>
-              <w:rPr>
-                <w:rFonts w:ascii="Segoe UI Light" w:hAnsi="Segoe UI Light" w:cs="Segoe UI Light"/>
-              </w:rPr>
-              <w:t>MemToReg</w:t>
-            </w:r>
-          </w:p>
-        </w:tc>
-        <w:tc>
-          <w:tcPr>
-            <w:tcW w:w="1416" w:type="dxa"/>
-            <w:vAlign w:val="center"/>
-          </w:tcPr>
-          <w:p>
-            <w:pPr>
-              <w:jc w:val="center"/>
-              <w:rPr>
-                <w:rFonts w:ascii="Segoe UI Light" w:hAnsi="Segoe UI Light" w:cs="Segoe UI Light"/>
-              </w:rPr>
-            </w:pPr>
-            <w:r>
-              <w:rPr>
-                <w:rFonts w:ascii="Segoe UI Light" w:hAnsi="Segoe UI Light" w:cs="Segoe UI Light"/>
-              </w:rPr>
-              <w:t>0</w:t>
-            </w:r>
-          </w:p>
-        </w:tc>
-        <w:tc>
-          <w:tcPr>
-            <w:tcW w:w="1323" w:type="dxa"/>
-            <w:vAlign w:val="center"/>
-          </w:tcPr>
-          <w:p>
-            <w:pPr>
-              <w:jc w:val="center"/>
-              <w:rPr>
-                <w:rFonts w:ascii="Segoe UI Light" w:hAnsi="Segoe UI Light" w:cs="Segoe UI Light"/>
-              </w:rPr>
-            </w:pPr>
-            <w:r>
-              <w:rPr>
-                <w:rFonts w:ascii="Segoe UI Light" w:hAnsi="Segoe UI Light" w:cs="Segoe UI Light"/>
-              </w:rPr>
-              <w:t>0</w:t>
-            </w:r>
-          </w:p>
-        </w:tc>
-        <w:tc>
-          <w:tcPr>
-            <w:tcW w:w="1323" w:type="dxa"/>
-            <w:vAlign w:val="center"/>
-          </w:tcPr>
-          <w:p>
-            <w:pPr>
-              <w:jc w:val="center"/>
-              <w:rPr>
-                <w:rFonts w:ascii="Segoe UI Light" w:hAnsi="Segoe UI Light" w:cs="Segoe UI Light"/>
-              </w:rPr>
-            </w:pPr>
-            <w:r>
-              <w:rPr>
-                <w:rFonts w:ascii="Segoe UI Light" w:hAnsi="Segoe UI Light" w:cs="Segoe UI Light"/>
-              </w:rPr>
-              <w:t>0</w:t>
-            </w:r>
-          </w:p>
-        </w:tc>
-        <w:tc>
-          <w:tcPr>
-            <w:tcW w:w="1323" w:type="dxa"/>
-            <w:vAlign w:val="center"/>
-          </w:tcPr>
-          <w:p>
-            <w:pPr>
-              <w:jc w:val="center"/>
-              <w:rPr>
-                <w:rFonts w:ascii="Segoe UI Light" w:hAnsi="Segoe UI Light" w:cs="Segoe UI Light"/>
-              </w:rPr>
-            </w:pPr>
-            <w:r>
-              <w:rPr>
-                <w:rFonts w:ascii="Segoe UI Light" w:hAnsi="Segoe UI Light" w:cs="Segoe UI Light"/>
-              </w:rPr>
-              <w:t>0</w:t>
-            </w:r>
-          </w:p>
-        </w:tc>
-        <w:tc>
-          <w:tcPr>
-            <w:tcW w:w="1323" w:type="dxa"/>
-            <w:vAlign w:val="center"/>
-          </w:tcPr>
-          <w:p>
-            <w:pPr>
-              <w:jc w:val="center"/>
-              <w:rPr>
-                <w:rFonts w:ascii="Segoe UI Light" w:hAnsi="Segoe UI Light" w:cs="Segoe UI Light"/>
-              </w:rPr>
-            </w:pPr>
-            <w:r>
-              <w:rPr>
-                <w:rFonts w:ascii="Segoe UI Light" w:hAnsi="Segoe UI Light" w:cs="Segoe UI Light"/>
-              </w:rPr>
-              <w:t>0</w:t>
-            </w:r>
-          </w:p>
-        </w:tc>
-        <w:tc>
-          <w:tcPr>
-            <w:tcW w:w="1323" w:type="dxa"/>
-            <w:vAlign w:val="center"/>
-          </w:tcPr>
-          <w:p>
-            <w:pPr>
-              <w:jc w:val="center"/>
-              <w:rPr>
-                <w:rFonts w:ascii="Segoe UI Light" w:hAnsi="Segoe UI Light" w:cs="Segoe UI Light"/>
-              </w:rPr>
-            </w:pPr>
-            <w:r>
-              <w:rPr>
-                <w:rFonts w:ascii="Segoe UI Light" w:hAnsi="Segoe UI Light" w:cs="Segoe UI Light"/>
-              </w:rPr>
-              <w:t>0</w:t>
-            </w:r>
-          </w:p>
-        </w:tc>
-      </w:tr>
-      <w:tr>
-        <w:trPr>
-          <w:trHeight w:val="576"/>
-        </w:trPr>
-        <w:tc>
-          <w:tcPr>
-            <w:tcW w:w="1319" w:type="dxa"/>
-            <w:vAlign w:val="center"/>
-          </w:tcPr>
-          <w:p>
-            <w:pPr>
-              <w:jc w:val="center"/>
-              <w:rPr>
-                <w:rFonts w:ascii="Segoe UI Light" w:hAnsi="Segoe UI Light" w:cs="Segoe UI Light"/>
-              </w:rPr>
-            </w:pPr>
-            <w:r>
-              <w:rPr>
-                <w:rFonts w:ascii="Segoe UI Light" w:hAnsi="Segoe UI Light" w:cs="Segoe UI Light"/>
-              </w:rPr>
-              <w:t>ExOp</w:t>
-            </w:r>
-          </w:p>
-        </w:tc>
-        <w:tc>
-          <w:tcPr>
-            <w:tcW w:w="1416" w:type="dxa"/>
-            <w:vAlign w:val="center"/>
-          </w:tcPr>
-          <w:p>
-            <w:pPr>
-              <w:jc w:val="center"/>
-              <w:rPr>
-                <w:rFonts w:ascii="Segoe UI Light" w:hAnsi="Segoe UI Light" w:cs="Segoe UI Light"/>
-              </w:rPr>
-            </w:pPr>
-            <w:r>
-              <w:rPr>
-                <w:rFonts w:ascii="Segoe UI Light" w:hAnsi="Segoe UI Light" w:cs="Segoe UI Light"/>
-              </w:rPr>
-              <w:t>0</w:t>
-            </w:r>
-          </w:p>
-        </w:tc>
-        <w:tc>
-          <w:tcPr>
-            <w:tcW w:w="1323" w:type="dxa"/>
-            <w:vAlign w:val="center"/>
-          </w:tcPr>
-          <w:p>
-            <w:pPr>
-              <w:jc w:val="center"/>
-              <w:rPr>
-                <w:rFonts w:ascii="Segoe UI Light" w:hAnsi="Segoe UI Light" w:cs="Segoe UI Light"/>
-              </w:rPr>
-            </w:pPr>
-            <w:r>
-              <w:rPr>
-                <w:rFonts w:ascii="Segoe UI Light" w:hAnsi="Segoe UI Light" w:cs="Segoe UI Light"/>
-              </w:rPr>
-              <w:t>0</w:t>
-            </w:r>
-          </w:p>
-        </w:tc>
-        <w:tc>
-          <w:tcPr>
-            <w:tcW w:w="1323" w:type="dxa"/>
-            <w:vAlign w:val="center"/>
-          </w:tcPr>
-          <w:p>
-            <w:pPr>
-              <w:jc w:val="center"/>
-              <w:rPr>
-                <w:rFonts w:ascii="Segoe UI Light" w:hAnsi="Segoe UI Light" w:cs="Segoe UI Light"/>
-              </w:rPr>
-            </w:pPr>
-            <w:r>
-              <w:rPr>
-                <w:rFonts w:ascii="Segoe UI Light" w:hAnsi="Segoe UI Light" w:cs="Segoe UI Light"/>
-              </w:rPr>
-              <w:t>0</w:t>
-            </w:r>
-          </w:p>
-        </w:tc>
-        <w:tc>
-          <w:tcPr>
-            <w:tcW w:w="1323" w:type="dxa"/>
-            <w:vAlign w:val="center"/>
-          </w:tcPr>
-          <w:p>
-            <w:pPr>
-              <w:jc w:val="center"/>
-              <w:rPr>
-                <w:rFonts w:ascii="Segoe UI Light" w:hAnsi="Segoe UI Light" w:cs="Segoe UI Light"/>
-              </w:rPr>
-            </w:pPr>
-            <w:r>
-              <w:rPr>
-                <w:rFonts w:ascii="Segoe UI Light" w:hAnsi="Segoe UI Light" w:cs="Segoe UI Light"/>
-              </w:rPr>
-              <w:t>0</w:t>
-            </w:r>
-          </w:p>
-        </w:tc>
-        <w:tc>
-          <w:tcPr>
-            <w:tcW w:w="1323" w:type="dxa"/>
-            <w:vAlign w:val="center"/>
-          </w:tcPr>
-          <w:p>
-            <w:pPr>
-              <w:jc w:val="center"/>
-              <w:rPr>
-                <w:rFonts w:ascii="Segoe UI Light" w:hAnsi="Segoe UI Light" w:cs="Segoe UI Light"/>
-              </w:rPr>
-            </w:pPr>
-            <w:r>
-              <w:rPr>
-                <w:rFonts w:ascii="Segoe UI Light" w:hAnsi="Segoe UI Light" w:cs="Segoe UI Light"/>
-              </w:rPr>
-              <w:t>0</w:t>
-            </w:r>
-          </w:p>
-        </w:tc>
-        <w:tc>
-          <w:tcPr>
-            <w:tcW w:w="1323" w:type="dxa"/>
-            <w:vAlign w:val="center"/>
-          </w:tcPr>
-          <w:p>
-            <w:pPr>
-              <w:jc w:val="center"/>
-              <w:rPr>
-                <w:rFonts w:ascii="Segoe UI Light" w:hAnsi="Segoe UI Light" w:cs="Segoe UI Light"/>
-              </w:rPr>
-            </w:pPr>
-            <w:r>
-              <w:rPr>
-                <w:rFonts w:ascii="Segoe UI Light" w:hAnsi="Segoe UI Light" w:cs="Segoe UI Light"/>
-              </w:rPr>
-              <w:t>0</w:t>
-            </w:r>
-          </w:p>
-        </w:tc>
-      </w:tr>
-      <w:tr>
-        <w:trPr>
-          <w:trHeight w:val="576"/>
-        </w:trPr>
-        <w:tc>
-          <w:tcPr>
-            <w:tcW w:w="1319" w:type="dxa"/>
-            <w:vAlign w:val="center"/>
-          </w:tcPr>
-          <w:p>
-            <w:pPr>
-              <w:jc w:val="center"/>
-              <w:rPr>
-                <w:rFonts w:ascii="Segoe UI Light" w:hAnsi="Segoe UI Light" w:cs="Segoe UI Light"/>
-              </w:rPr>
-            </w:pPr>
-            <w:r>
-              <w:rPr>
-                <w:rFonts w:ascii="Segoe UI Light" w:hAnsi="Segoe UI Light" w:cs="Segoe UI Light"/>
-              </w:rPr>
-              <w:t>ALuOp</w:t>
-            </w:r>
-          </w:p>
-        </w:tc>
-        <w:tc>
-          <w:tcPr>
-            <w:tcW w:w="1416" w:type="dxa"/>
-            <w:vAlign w:val="center"/>
-          </w:tcPr>
-          <w:p>
-            <w:pPr>
-              <w:jc w:val="center"/>
-              <w:rPr>
-                <w:rFonts w:ascii="Segoe UI Light" w:hAnsi="Segoe UI Light" w:cs="Segoe UI Light"/>
-              </w:rPr>
-            </w:pPr>
-            <w:r>
-              <w:rPr>
-                <w:rFonts w:ascii="Segoe UI Light" w:hAnsi="Segoe UI Light" w:cs="Segoe UI Light"/>
-                <w:sz w:val="32"/>
-                <w:szCs w:val="32"/>
-              </w:rPr>
-              <w:t>00000</w:t>
-            </w:r>
-          </w:p>
-        </w:tc>
-        <w:tc>
-          <w:tcPr>
-            <w:tcW w:w="1323" w:type="dxa"/>
-            <w:vAlign w:val="center"/>
-          </w:tcPr>
-          <w:p>
-            <w:pPr>
-              <w:jc w:val="center"/>
-              <w:rPr>
-                <w:rFonts w:ascii="Segoe UI Light" w:hAnsi="Segoe UI Light" w:cs="Segoe UI Light"/>
-              </w:rPr>
-            </w:pPr>
-            <w:r>
-              <w:rPr>
-                <w:rFonts w:ascii="Segoe UI Light" w:hAnsi="Segoe UI Light" w:cs="Segoe UI Light"/>
-                <w:sz w:val="32"/>
-                <w:szCs w:val="32"/>
-              </w:rPr>
-              <w:t>0000</w:t>
-            </w:r>
-            <w:r>
-              <w:rPr>
-                <w:rFonts w:ascii="Segoe UI Light" w:hAnsi="Segoe UI Light" w:cs="Segoe UI Light"/>
-                <w:sz w:val="32"/>
-                <w:szCs w:val="32"/>
-              </w:rPr>
-              <w:t>1</w:t>
-            </w:r>
-          </w:p>
-        </w:tc>
-        <w:tc>
-          <w:tcPr>
-            <w:tcW w:w="1323" w:type="dxa"/>
-            <w:vAlign w:val="center"/>
-          </w:tcPr>
-          <w:p>
-            <w:pPr>
-              <w:jc w:val="center"/>
-              <w:rPr>
-                <w:rFonts w:ascii="Segoe UI Light" w:hAnsi="Segoe UI Light" w:cs="Segoe UI Light"/>
-              </w:rPr>
-            </w:pPr>
-            <w:r>
-              <w:rPr>
-                <w:rFonts w:ascii="Segoe UI Light" w:hAnsi="Segoe UI Light" w:cs="Segoe UI Light"/>
-                <w:sz w:val="32"/>
-                <w:szCs w:val="32"/>
-              </w:rPr>
-              <w:t>000</w:t>
-            </w:r>
-            <w:r>
-              <w:rPr>
-                <w:rFonts w:ascii="Segoe UI Light" w:hAnsi="Segoe UI Light" w:cs="Segoe UI Light"/>
-                <w:sz w:val="32"/>
-                <w:szCs w:val="32"/>
-              </w:rPr>
-              <w:t>10</w:t>
-            </w:r>
-          </w:p>
-        </w:tc>
-        <w:tc>
-          <w:tcPr>
-            <w:tcW w:w="1323" w:type="dxa"/>
-            <w:vAlign w:val="center"/>
-          </w:tcPr>
-          <w:p>
-            <w:pPr>
-              <w:jc w:val="center"/>
-              <w:rPr>
-                <w:rFonts w:ascii="Segoe UI Light" w:hAnsi="Segoe UI Light" w:cs="Segoe UI Light"/>
-              </w:rPr>
-            </w:pPr>
-            <w:r>
-              <w:rPr>
-                <w:rFonts w:ascii="Segoe UI Light" w:hAnsi="Segoe UI Light" w:cs="Segoe UI Light"/>
-                <w:sz w:val="32"/>
-                <w:szCs w:val="32"/>
-              </w:rPr>
-              <w:t>000</w:t>
-            </w:r>
-            <w:r>
-              <w:rPr>
-                <w:rFonts w:ascii="Segoe UI Light" w:hAnsi="Segoe UI Light" w:cs="Segoe UI Light"/>
-                <w:sz w:val="32"/>
-                <w:szCs w:val="32"/>
-              </w:rPr>
-              <w:t>11</w:t>
-            </w:r>
-          </w:p>
-        </w:tc>
-        <w:tc>
-          <w:tcPr>
-            <w:tcW w:w="1323" w:type="dxa"/>
-            <w:vAlign w:val="center"/>
-          </w:tcPr>
-          <w:p>
-            <w:pPr>
-              <w:jc w:val="center"/>
-              <w:rPr>
-                <w:rFonts w:ascii="Segoe UI Light" w:hAnsi="Segoe UI Light" w:cs="Segoe UI Light"/>
-              </w:rPr>
-            </w:pPr>
-            <w:r>
-              <w:rPr>
-                <w:rFonts w:ascii="Segoe UI Light" w:hAnsi="Segoe UI Light" w:cs="Segoe UI Light"/>
-                <w:sz w:val="32"/>
-                <w:szCs w:val="32"/>
-              </w:rPr>
-              <w:t>00</w:t>
-            </w:r>
-            <w:r>
-              <w:rPr>
-                <w:rFonts w:ascii="Segoe UI Light" w:hAnsi="Segoe UI Light" w:cs="Segoe UI Light"/>
-                <w:sz w:val="32"/>
-                <w:szCs w:val="32"/>
-              </w:rPr>
-              <w:t>100</w:t>
-            </w:r>
-          </w:p>
-        </w:tc>
-        <w:tc>
-          <w:tcPr>
-            <w:tcW w:w="1323" w:type="dxa"/>
-            <w:vAlign w:val="center"/>
-          </w:tcPr>
-          <w:p>
-            <w:pPr>
-              <w:jc w:val="center"/>
-              <w:rPr>
-                <w:rFonts w:ascii="Segoe UI Light" w:hAnsi="Segoe UI Light" w:cs="Segoe UI Light"/>
-              </w:rPr>
-            </w:pPr>
-            <w:r>
-              <w:rPr>
-                <w:rFonts w:ascii="Segoe UI Light" w:hAnsi="Segoe UI Light" w:cs="Segoe UI Light"/>
-                <w:sz w:val="32"/>
-                <w:szCs w:val="32"/>
-              </w:rPr>
-              <w:t>00</w:t>
-            </w:r>
-            <w:r>
-              <w:rPr>
-                <w:rFonts w:ascii="Segoe UI Light" w:hAnsi="Segoe UI Light" w:cs="Segoe UI Light"/>
-                <w:sz w:val="32"/>
-                <w:szCs w:val="32"/>
-              </w:rPr>
-              <w:t>101</w:t>
-            </w:r>
-          </w:p>
-        </w:tc>
-      </w:tr>
-    </w:tbl>
-    <w:p/>
-    <w:p/>
-    <w:p/>
-    <w:p/>
-    <w:p/>
-    <w:p/>
-    <w:p/>
-    <w:p>
-      <w:pPr>
-        <w:pStyle w:val="Heading2"/>
-        <w:ind w:left="-1170"/>
-      </w:pPr>
-      <w:bookmarkStart w:id="20" w:name="_Toc126100957"/>
-      <w:bookmarkStart w:id="21" w:name="_Toc126100995"/>
-      <w:r>
-        <w:lastRenderedPageBreak/>
-        <w:t>I-Type Load &amp; Store</w:t>
-      </w:r>
-      <w:bookmarkEnd w:id="20"/>
-      <w:bookmarkEnd w:id="21"/>
-    </w:p>
-    <w:tbl>
-      <w:tblPr>
-        <w:tblStyle w:val="TableGrid"/>
-        <w:tblpPr w:leftFromText="180" w:rightFromText="180" w:vertAnchor="page" w:horzAnchor="page" w:tblpX="2656" w:tblpY="976"/>
-        <w:tblW w:w="0" w:type="auto"/>
-        <w:tblLook w:val="04A0" w:firstRow="1" w:lastRow="0" w:firstColumn="1" w:lastColumn="0" w:noHBand="0" w:noVBand="1"/>
-      </w:tblPr>
-      <w:tblGrid>
-        <w:gridCol w:w="1400"/>
-        <w:gridCol w:w="4086"/>
-        <w:gridCol w:w="3864"/>
-      </w:tblGrid>
-      <w:tr>
-        <w:trPr>
-          <w:trHeight w:val="576"/>
-        </w:trPr>
-        <w:tc>
-          <w:tcPr>
-            <w:tcW w:w="1400" w:type="dxa"/>
-            <w:vAlign w:val="center"/>
-          </w:tcPr>
-          <w:p>
-            <w:pPr>
-              <w:jc w:val="center"/>
-              <w:rPr>
-                <w:rFonts w:ascii="Segoe UI Light" w:hAnsi="Segoe UI Light" w:cs="Segoe UI Light"/>
-              </w:rPr>
-            </w:pPr>
-            <w:r>
-              <w:rPr>
-                <w:rFonts w:ascii="Segoe UI Light" w:hAnsi="Segoe UI Light" w:cs="Segoe UI Light"/>
-              </w:rPr>
-              <w:t>instruction</w:t>
-            </w:r>
-          </w:p>
-        </w:tc>
-        <w:tc>
-          <w:tcPr>
-            <w:tcW w:w="4086" w:type="dxa"/>
-            <w:vAlign w:val="center"/>
-          </w:tcPr>
-          <w:p>
-            <w:pPr>
-              <w:jc w:val="center"/>
-            </w:pPr>
-            <w:r>
-              <w:t xml:space="preserve"> lw</w:t>
-            </w:r>
-          </w:p>
-        </w:tc>
-        <w:tc>
-          <w:tcPr>
-            <w:tcW w:w="3864" w:type="dxa"/>
-          </w:tcPr>
-          <w:p>
-            <w:pPr>
-              <w:jc w:val="center"/>
-            </w:pPr>
-            <w:r>
-              <w:t>sw</w:t>
-            </w:r>
-          </w:p>
-        </w:tc>
-      </w:tr>
-      <w:tr>
-        <w:trPr>
-          <w:trHeight w:val="576"/>
-        </w:trPr>
-        <w:tc>
-          <w:tcPr>
-            <w:tcW w:w="1400" w:type="dxa"/>
-            <w:vAlign w:val="center"/>
-          </w:tcPr>
-          <w:p>
-            <w:pPr>
-              <w:jc w:val="center"/>
-              <w:rPr>
-                <w:rFonts w:ascii="Segoe UI Light" w:hAnsi="Segoe UI Light" w:cs="Segoe UI Light"/>
-              </w:rPr>
-            </w:pPr>
-            <w:r>
-              <w:rPr>
-                <w:rFonts w:ascii="Segoe UI Light" w:hAnsi="Segoe UI Light" w:cs="Segoe UI Light"/>
-              </w:rPr>
-              <w:t>RegDs</w:t>
-            </w:r>
-          </w:p>
-        </w:tc>
-        <w:tc>
-          <w:tcPr>
-            <w:tcW w:w="4086" w:type="dxa"/>
-            <w:vAlign w:val="center"/>
-          </w:tcPr>
-          <w:p>
-            <w:pPr>
-              <w:jc w:val="center"/>
-              <w:rPr>
-                <w:rFonts w:ascii="Segoe UI Light" w:hAnsi="Segoe UI Light" w:cs="Segoe UI Light"/>
-              </w:rPr>
-            </w:pPr>
-            <w:r>
-              <w:rPr>
-                <w:rFonts w:ascii="Segoe UI Light" w:hAnsi="Segoe UI Light" w:cs="Segoe UI Light"/>
-              </w:rPr>
-              <w:t>0</w:t>
-            </w:r>
-          </w:p>
-        </w:tc>
-        <w:tc>
-          <w:tcPr>
-            <w:tcW w:w="3864" w:type="dxa"/>
-          </w:tcPr>
-          <w:p>
-            <w:pPr>
-              <w:jc w:val="center"/>
-              <w:rPr>
-                <w:rFonts w:ascii="Segoe UI Light" w:hAnsi="Segoe UI Light" w:cs="Segoe UI Light"/>
-              </w:rPr>
-            </w:pPr>
-            <w:r>
-              <w:rPr>
-                <w:rFonts w:ascii="Segoe UI Light" w:hAnsi="Segoe UI Light" w:cs="Segoe UI Light"/>
-              </w:rPr>
-              <w:t>Don’t care</w:t>
-            </w:r>
-          </w:p>
-        </w:tc>
-      </w:tr>
-      <w:tr>
-        <w:trPr>
-          <w:trHeight w:val="576"/>
-        </w:trPr>
-        <w:tc>
-          <w:tcPr>
-            <w:tcW w:w="1400" w:type="dxa"/>
-            <w:vAlign w:val="center"/>
-          </w:tcPr>
-          <w:p>
-            <w:pPr>
-              <w:jc w:val="center"/>
-              <w:rPr>
-                <w:rFonts w:ascii="Segoe UI Light" w:hAnsi="Segoe UI Light" w:cs="Segoe UI Light"/>
-              </w:rPr>
-            </w:pPr>
-            <w:r>
-              <w:rPr>
-                <w:rFonts w:ascii="Segoe UI Light" w:hAnsi="Segoe UI Light" w:cs="Segoe UI Light"/>
-              </w:rPr>
-              <w:t>AluSrc</w:t>
-            </w:r>
-          </w:p>
-        </w:tc>
-        <w:tc>
-          <w:tcPr>
-            <w:tcW w:w="4086" w:type="dxa"/>
-            <w:vAlign w:val="center"/>
-          </w:tcPr>
-          <w:p>
-            <w:pPr>
-              <w:jc w:val="center"/>
-              <w:rPr>
-                <w:rFonts w:ascii="Segoe UI Light" w:hAnsi="Segoe UI Light" w:cs="Segoe UI Light"/>
-              </w:rPr>
-            </w:pPr>
-            <w:r>
-              <w:rPr>
-                <w:rFonts w:ascii="Segoe UI Light" w:hAnsi="Segoe UI Light" w:cs="Segoe UI Light"/>
-              </w:rPr>
-              <w:t>1</w:t>
-            </w:r>
-          </w:p>
-        </w:tc>
-        <w:tc>
-          <w:tcPr>
-            <w:tcW w:w="3864" w:type="dxa"/>
-          </w:tcPr>
-          <w:p>
-            <w:pPr>
-              <w:jc w:val="center"/>
-              <w:rPr>
-                <w:rFonts w:ascii="Segoe UI Light" w:hAnsi="Segoe UI Light" w:cs="Segoe UI Light"/>
-              </w:rPr>
-            </w:pPr>
-            <w:r>
-              <w:rPr>
-                <w:rFonts w:ascii="Segoe UI Light" w:hAnsi="Segoe UI Light" w:cs="Segoe UI Light"/>
-              </w:rPr>
-              <w:t>1</w:t>
-            </w:r>
-          </w:p>
-        </w:tc>
-      </w:tr>
-      <w:tr>
-        <w:trPr>
-          <w:trHeight w:val="576"/>
-        </w:trPr>
-        <w:tc>
-          <w:tcPr>
-            <w:tcW w:w="1400" w:type="dxa"/>
-            <w:vAlign w:val="center"/>
-          </w:tcPr>
-          <w:p>
-            <w:pPr>
-              <w:jc w:val="center"/>
-              <w:rPr>
-                <w:rFonts w:ascii="Segoe UI Light" w:hAnsi="Segoe UI Light" w:cs="Segoe UI Light"/>
-              </w:rPr>
-            </w:pPr>
-            <w:r>
-              <w:rPr>
-                <w:rFonts w:ascii="Segoe UI Light" w:hAnsi="Segoe UI Light" w:cs="Segoe UI Light"/>
-              </w:rPr>
-              <w:t>RgWrite</w:t>
-            </w:r>
-          </w:p>
-        </w:tc>
-        <w:tc>
-          <w:tcPr>
-            <w:tcW w:w="4086" w:type="dxa"/>
-            <w:vAlign w:val="center"/>
-          </w:tcPr>
-          <w:p>
-            <w:pPr>
-              <w:jc w:val="center"/>
-              <w:rPr>
-                <w:rFonts w:ascii="Segoe UI Light" w:hAnsi="Segoe UI Light" w:cs="Segoe UI Light"/>
-              </w:rPr>
-            </w:pPr>
-            <w:r>
-              <w:rPr>
-                <w:rFonts w:ascii="Segoe UI Light" w:hAnsi="Segoe UI Light" w:cs="Segoe UI Light"/>
-              </w:rPr>
-              <w:t>1</w:t>
-            </w:r>
-          </w:p>
-        </w:tc>
-        <w:tc>
-          <w:tcPr>
-            <w:tcW w:w="3864" w:type="dxa"/>
-          </w:tcPr>
-          <w:p>
-            <w:pPr>
-              <w:jc w:val="center"/>
-              <w:rPr>
-                <w:rFonts w:ascii="Segoe UI Light" w:hAnsi="Segoe UI Light" w:cs="Segoe UI Light"/>
-              </w:rPr>
-            </w:pPr>
-            <w:r>
-              <w:rPr>
-                <w:rFonts w:ascii="Segoe UI Light" w:hAnsi="Segoe UI Light" w:cs="Segoe UI Light"/>
-              </w:rPr>
-              <w:t>0</w:t>
-            </w:r>
-          </w:p>
-        </w:tc>
-      </w:tr>
-      <w:tr>
-        <w:trPr>
-          <w:trHeight w:val="576"/>
-        </w:trPr>
-        <w:tc>
-          <w:tcPr>
-            <w:tcW w:w="1400" w:type="dxa"/>
-            <w:vAlign w:val="center"/>
-          </w:tcPr>
-          <w:p>
-            <w:pPr>
-              <w:jc w:val="center"/>
-              <w:rPr>
-                <w:rFonts w:ascii="Segoe UI Light" w:hAnsi="Segoe UI Light" w:cs="Segoe UI Light"/>
-              </w:rPr>
-            </w:pPr>
-            <w:r>
-              <w:rPr>
-                <w:rFonts w:ascii="Segoe UI Light" w:hAnsi="Segoe UI Light" w:cs="Segoe UI Light"/>
-              </w:rPr>
-              <w:t>jump</w:t>
-            </w:r>
-          </w:p>
-        </w:tc>
-        <w:tc>
-          <w:tcPr>
-            <w:tcW w:w="4086" w:type="dxa"/>
-            <w:vAlign w:val="center"/>
-          </w:tcPr>
-          <w:p>
-            <w:pPr>
-              <w:jc w:val="center"/>
-              <w:rPr>
-                <w:rFonts w:ascii="Segoe UI Light" w:hAnsi="Segoe UI Light" w:cs="Segoe UI Light"/>
-              </w:rPr>
-            </w:pPr>
-            <w:r>
-              <w:rPr>
-                <w:rFonts w:ascii="Segoe UI Light" w:hAnsi="Segoe UI Light" w:cs="Segoe UI Light"/>
-              </w:rPr>
-              <w:t>0</w:t>
-            </w:r>
-          </w:p>
-        </w:tc>
-        <w:tc>
-          <w:tcPr>
-            <w:tcW w:w="3864" w:type="dxa"/>
-          </w:tcPr>
-          <w:p>
-            <w:pPr>
-              <w:jc w:val="center"/>
-              <w:rPr>
-                <w:rFonts w:ascii="Segoe UI Light" w:hAnsi="Segoe UI Light" w:cs="Segoe UI Light"/>
-              </w:rPr>
-            </w:pPr>
-            <w:r>
-              <w:rPr>
-                <w:rFonts w:ascii="Segoe UI Light" w:hAnsi="Segoe UI Light" w:cs="Segoe UI Light"/>
-              </w:rPr>
-              <w:t>0</w:t>
-            </w:r>
-          </w:p>
-        </w:tc>
-      </w:tr>
-      <w:tr>
-        <w:trPr>
-          <w:trHeight w:val="576"/>
-        </w:trPr>
-        <w:tc>
-          <w:tcPr>
-            <w:tcW w:w="1400" w:type="dxa"/>
-            <w:vAlign w:val="center"/>
-          </w:tcPr>
-          <w:p>
-            <w:pPr>
-              <w:jc w:val="center"/>
-              <w:rPr>
-                <w:rFonts w:ascii="Segoe UI Light" w:hAnsi="Segoe UI Light" w:cs="Segoe UI Light"/>
-              </w:rPr>
-            </w:pPr>
-            <w:r>
-              <w:rPr>
-                <w:rFonts w:ascii="Segoe UI Light" w:hAnsi="Segoe UI Light" w:cs="Segoe UI Light"/>
-              </w:rPr>
-              <w:t>Branch</w:t>
-            </w:r>
-          </w:p>
-        </w:tc>
-        <w:tc>
-          <w:tcPr>
-            <w:tcW w:w="4086" w:type="dxa"/>
-            <w:vAlign w:val="center"/>
-          </w:tcPr>
-          <w:p>
-            <w:pPr>
-              <w:jc w:val="center"/>
-              <w:rPr>
-                <w:rFonts w:ascii="Segoe UI Light" w:hAnsi="Segoe UI Light" w:cs="Segoe UI Light"/>
-              </w:rPr>
-            </w:pPr>
-            <w:r>
-              <w:rPr>
-                <w:rFonts w:ascii="Segoe UI Light" w:hAnsi="Segoe UI Light" w:cs="Segoe UI Light"/>
-              </w:rPr>
-              <w:t>0</w:t>
-            </w:r>
-          </w:p>
-        </w:tc>
-        <w:tc>
-          <w:tcPr>
-            <w:tcW w:w="3864" w:type="dxa"/>
-          </w:tcPr>
-          <w:p>
-            <w:pPr>
-              <w:jc w:val="center"/>
-              <w:rPr>
-                <w:rFonts w:ascii="Segoe UI Light" w:hAnsi="Segoe UI Light" w:cs="Segoe UI Light"/>
-              </w:rPr>
-            </w:pPr>
-            <w:r>
-              <w:rPr>
-                <w:rFonts w:ascii="Segoe UI Light" w:hAnsi="Segoe UI Light" w:cs="Segoe UI Light"/>
-              </w:rPr>
-              <w:t>0</w:t>
-            </w:r>
-          </w:p>
-        </w:tc>
-      </w:tr>
-      <w:tr>
-        <w:trPr>
-          <w:trHeight w:val="576"/>
-        </w:trPr>
-        <w:tc>
-          <w:tcPr>
-            <w:tcW w:w="1400" w:type="dxa"/>
-            <w:vAlign w:val="center"/>
-          </w:tcPr>
-          <w:p>
-            <w:pPr>
-              <w:jc w:val="center"/>
-              <w:rPr>
-                <w:rFonts w:ascii="Segoe UI Light" w:hAnsi="Segoe UI Light" w:cs="Segoe UI Light"/>
-              </w:rPr>
-            </w:pPr>
-            <w:r>
-              <w:rPr>
-                <w:rFonts w:ascii="Segoe UI Light" w:hAnsi="Segoe UI Light" w:cs="Segoe UI Light"/>
-              </w:rPr>
-              <w:t>MemWrite</w:t>
-            </w:r>
-          </w:p>
-        </w:tc>
-        <w:tc>
-          <w:tcPr>
-            <w:tcW w:w="4086" w:type="dxa"/>
-            <w:vAlign w:val="center"/>
-          </w:tcPr>
-          <w:p>
-            <w:pPr>
-              <w:jc w:val="center"/>
-              <w:rPr>
-                <w:rFonts w:ascii="Segoe UI Light" w:hAnsi="Segoe UI Light" w:cs="Segoe UI Light"/>
-              </w:rPr>
-            </w:pPr>
-            <w:r>
-              <w:rPr>
-                <w:rFonts w:ascii="Segoe UI Light" w:hAnsi="Segoe UI Light" w:cs="Segoe UI Light"/>
-              </w:rPr>
-              <w:t>0</w:t>
-            </w:r>
-          </w:p>
-        </w:tc>
-        <w:tc>
-          <w:tcPr>
-            <w:tcW w:w="3864" w:type="dxa"/>
-          </w:tcPr>
-          <w:p>
-            <w:pPr>
-              <w:jc w:val="center"/>
-              <w:rPr>
-                <w:rFonts w:ascii="Segoe UI Light" w:hAnsi="Segoe UI Light" w:cs="Segoe UI Light"/>
-              </w:rPr>
-            </w:pPr>
-            <w:r>
-              <w:rPr>
-                <w:rFonts w:ascii="Segoe UI Light" w:hAnsi="Segoe UI Light" w:cs="Segoe UI Light"/>
-              </w:rPr>
-              <w:t>1</w:t>
-            </w:r>
-          </w:p>
-        </w:tc>
-      </w:tr>
-      <w:tr>
-        <w:trPr>
-          <w:trHeight w:val="576"/>
-        </w:trPr>
-        <w:tc>
-          <w:tcPr>
-            <w:tcW w:w="1400" w:type="dxa"/>
-            <w:vAlign w:val="center"/>
-          </w:tcPr>
-          <w:p>
-            <w:pPr>
-              <w:jc w:val="center"/>
-              <w:rPr>
-                <w:rFonts w:ascii="Segoe UI Light" w:hAnsi="Segoe UI Light" w:cs="Segoe UI Light"/>
-              </w:rPr>
-            </w:pPr>
-            <w:r>
-              <w:rPr>
-                <w:rFonts w:ascii="Segoe UI Light" w:hAnsi="Segoe UI Light" w:cs="Segoe UI Light"/>
-              </w:rPr>
-              <w:t>MemRead</w:t>
-            </w:r>
-          </w:p>
-        </w:tc>
-        <w:tc>
-          <w:tcPr>
-            <w:tcW w:w="4086" w:type="dxa"/>
-            <w:vAlign w:val="center"/>
-          </w:tcPr>
-          <w:p>
-            <w:pPr>
-              <w:jc w:val="center"/>
-              <w:rPr>
-                <w:rFonts w:ascii="Segoe UI Light" w:hAnsi="Segoe UI Light" w:cs="Segoe UI Light"/>
-              </w:rPr>
-            </w:pPr>
-            <w:r>
-              <w:rPr>
-                <w:rFonts w:ascii="Segoe UI Light" w:hAnsi="Segoe UI Light" w:cs="Segoe UI Light"/>
-              </w:rPr>
-              <w:t>1</w:t>
-            </w:r>
-          </w:p>
-        </w:tc>
-        <w:tc>
-          <w:tcPr>
-            <w:tcW w:w="3864" w:type="dxa"/>
-          </w:tcPr>
-          <w:p>
-            <w:pPr>
-              <w:jc w:val="center"/>
-              <w:rPr>
-                <w:rFonts w:ascii="Segoe UI Light" w:hAnsi="Segoe UI Light" w:cs="Segoe UI Light"/>
-              </w:rPr>
-            </w:pPr>
-            <w:r>
-              <w:rPr>
-                <w:rFonts w:ascii="Segoe UI Light" w:hAnsi="Segoe UI Light" w:cs="Segoe UI Light"/>
-              </w:rPr>
-              <w:t>0</w:t>
-            </w:r>
-          </w:p>
-        </w:tc>
-      </w:tr>
-      <w:tr>
-        <w:trPr>
-          <w:trHeight w:val="576"/>
-        </w:trPr>
-        <w:tc>
-          <w:tcPr>
-            <w:tcW w:w="1400" w:type="dxa"/>
-            <w:vAlign w:val="center"/>
-          </w:tcPr>
-          <w:p>
-            <w:pPr>
-              <w:jc w:val="center"/>
-              <w:rPr>
-                <w:rFonts w:ascii="Segoe UI Light" w:hAnsi="Segoe UI Light" w:cs="Segoe UI Light"/>
-              </w:rPr>
-            </w:pPr>
-            <w:r>
-              <w:rPr>
-                <w:rFonts w:ascii="Segoe UI Light" w:hAnsi="Segoe UI Light" w:cs="Segoe UI Light"/>
-              </w:rPr>
-              <w:t>MemToReg</w:t>
-            </w:r>
-          </w:p>
-        </w:tc>
-        <w:tc>
-          <w:tcPr>
-            <w:tcW w:w="4086" w:type="dxa"/>
-            <w:vAlign w:val="center"/>
-          </w:tcPr>
-          <w:p>
-            <w:pPr>
-              <w:jc w:val="center"/>
-              <w:rPr>
-                <w:rFonts w:ascii="Segoe UI Light" w:hAnsi="Segoe UI Light" w:cs="Segoe UI Light"/>
-              </w:rPr>
-            </w:pPr>
-            <w:r>
-              <w:rPr>
-                <w:rFonts w:ascii="Segoe UI Light" w:hAnsi="Segoe UI Light" w:cs="Segoe UI Light"/>
-              </w:rPr>
-              <w:t>1</w:t>
-            </w:r>
-          </w:p>
-        </w:tc>
-        <w:tc>
-          <w:tcPr>
-            <w:tcW w:w="3864" w:type="dxa"/>
-          </w:tcPr>
-          <w:p>
-            <w:pPr>
-              <w:jc w:val="center"/>
-              <w:rPr>
-                <w:rFonts w:ascii="Segoe UI Light" w:hAnsi="Segoe UI Light" w:cs="Segoe UI Light"/>
-              </w:rPr>
-            </w:pPr>
-            <w:r>
-              <w:rPr>
-                <w:rFonts w:ascii="Segoe UI Light" w:hAnsi="Segoe UI Light" w:cs="Segoe UI Light"/>
-              </w:rPr>
-              <w:t>Don’t care</w:t>
-            </w:r>
-          </w:p>
-        </w:tc>
-      </w:tr>
-      <w:tr>
-        <w:trPr>
-          <w:trHeight w:val="576"/>
-        </w:trPr>
-        <w:tc>
-          <w:tcPr>
-            <w:tcW w:w="1400" w:type="dxa"/>
-            <w:vAlign w:val="center"/>
-          </w:tcPr>
-          <w:p>
-            <w:pPr>
-              <w:jc w:val="center"/>
-              <w:rPr>
-                <w:rFonts w:ascii="Segoe UI Light" w:hAnsi="Segoe UI Light" w:cs="Segoe UI Light"/>
-              </w:rPr>
-            </w:pPr>
-            <w:r>
-              <w:rPr>
-                <w:rFonts w:ascii="Segoe UI Light" w:hAnsi="Segoe UI Light" w:cs="Segoe UI Light"/>
-              </w:rPr>
-              <w:t>ExOp</w:t>
-            </w:r>
-          </w:p>
-        </w:tc>
-        <w:tc>
-          <w:tcPr>
-            <w:tcW w:w="4086" w:type="dxa"/>
-            <w:vAlign w:val="center"/>
-          </w:tcPr>
-          <w:p>
-            <w:pPr>
-              <w:jc w:val="center"/>
-              <w:rPr>
-                <w:rFonts w:ascii="Segoe UI Light" w:hAnsi="Segoe UI Light" w:cs="Segoe UI Light"/>
-              </w:rPr>
-            </w:pPr>
-            <w:r>
-              <w:rPr>
-                <w:rFonts w:ascii="Segoe UI Light" w:hAnsi="Segoe UI Light" w:cs="Segoe UI Light"/>
-              </w:rPr>
-              <w:t>1</w:t>
-            </w:r>
-          </w:p>
-        </w:tc>
-        <w:tc>
-          <w:tcPr>
-            <w:tcW w:w="3864" w:type="dxa"/>
-          </w:tcPr>
-          <w:p>
-            <w:pPr>
-              <w:jc w:val="center"/>
-              <w:rPr>
-                <w:rFonts w:ascii="Segoe UI Light" w:hAnsi="Segoe UI Light" w:cs="Segoe UI Light"/>
-              </w:rPr>
-            </w:pPr>
-            <w:r>
-              <w:rPr>
-                <w:rFonts w:ascii="Segoe UI Light" w:hAnsi="Segoe UI Light" w:cs="Segoe UI Light"/>
-              </w:rPr>
-              <w:t>1</w:t>
-            </w:r>
-          </w:p>
-        </w:tc>
-      </w:tr>
-      <w:tr>
-        <w:trPr>
-          <w:trHeight w:val="576"/>
-        </w:trPr>
-        <w:tc>
-          <w:tcPr>
-            <w:tcW w:w="1400" w:type="dxa"/>
-            <w:vAlign w:val="center"/>
-          </w:tcPr>
-          <w:p>
-            <w:pPr>
-              <w:jc w:val="center"/>
-              <w:rPr>
-                <w:rFonts w:ascii="Segoe UI Light" w:hAnsi="Segoe UI Light" w:cs="Segoe UI Light"/>
-              </w:rPr>
-            </w:pPr>
-            <w:r>
-              <w:rPr>
-                <w:rFonts w:ascii="Segoe UI Light" w:hAnsi="Segoe UI Light" w:cs="Segoe UI Light"/>
-              </w:rPr>
-              <w:t>AluOP</w:t>
-            </w:r>
-          </w:p>
-        </w:tc>
-        <w:tc>
-          <w:tcPr>
-            <w:tcW w:w="4086" w:type="dxa"/>
-            <w:vAlign w:val="center"/>
-          </w:tcPr>
-          <w:p>
-            <w:pPr>
-              <w:jc w:val="center"/>
-              <w:rPr>
-                <w:rFonts w:ascii="Segoe UI Light" w:hAnsi="Segoe UI Light" w:cs="Segoe UI Light"/>
-              </w:rPr>
-            </w:pPr>
-            <w:r>
-              <w:rPr>
-                <w:rFonts w:ascii="Segoe UI Light" w:hAnsi="Segoe UI Light" w:cs="Segoe UI Light"/>
-                <w:sz w:val="32"/>
-                <w:szCs w:val="32"/>
-              </w:rPr>
-              <w:t>00000</w:t>
-            </w:r>
-          </w:p>
-        </w:tc>
-        <w:tc>
-          <w:tcPr>
-            <w:tcW w:w="3864" w:type="dxa"/>
-          </w:tcPr>
-          <w:p>
-            <w:pPr>
-              <w:jc w:val="center"/>
-              <w:rPr>
-                <w:rFonts w:ascii="Segoe UI Light" w:hAnsi="Segoe UI Light" w:cs="Segoe UI Light"/>
-              </w:rPr>
-            </w:pPr>
-            <w:r>
-              <w:rPr>
-                <w:rFonts w:ascii="Segoe UI Light" w:hAnsi="Segoe UI Light" w:cs="Segoe UI Light"/>
-                <w:sz w:val="32"/>
-                <w:szCs w:val="32"/>
-              </w:rPr>
-              <w:t>00000</w:t>
-            </w:r>
-          </w:p>
-        </w:tc>
-      </w:tr>
-    </w:tbl>
-    <w:p/>
     <w:p/>
     <w:p/>
     <w:p/>
@@ -7128,26 +4748,38 @@
     <w:p>
       <w:pPr>
         <w:pStyle w:val="Heading2"/>
-        <w:ind w:left="-1170" w:right="-1080"/>
+        <w:ind w:left="-1170" w:right="-900"/>
       </w:pPr>
-      <w:bookmarkStart w:id="22" w:name="_Toc126100958"/>
-      <w:bookmarkStart w:id="23" w:name="_Toc126100996"/>
+      <w:bookmarkStart w:id="45" w:name="_Toc126100956"/>
+      <w:bookmarkStart w:id="46" w:name="_Toc126855167"/>
+      <w:bookmarkStart w:id="47" w:name="_Toc126855180"/>
+      <w:bookmarkStart w:id="48" w:name="_Toc126855199"/>
+      <w:bookmarkStart w:id="49" w:name="_Toc126855218"/>
       <w:r>
-        <w:t>I-Type Branch</w:t>
+        <w:lastRenderedPageBreak/>
+        <w:t>I-Type Computational</w:t>
       </w:r>
-      <w:bookmarkEnd w:id="22"/>
-      <w:bookmarkEnd w:id="23"/>
+      <w:bookmarkEnd w:id="45"/>
+      <w:bookmarkEnd w:id="46"/>
+      <w:bookmarkEnd w:id="47"/>
+      <w:bookmarkEnd w:id="48"/>
+      <w:bookmarkEnd w:id="49"/>
     </w:p>
     <w:tbl>
       <w:tblPr>
         <w:tblStyle w:val="TableGrid"/>
-        <w:tblpPr w:leftFromText="180" w:rightFromText="180" w:vertAnchor="page" w:horzAnchor="page" w:tblpX="2641" w:tblpY="8686"/>
+        <w:tblpPr w:leftFromText="180" w:rightFromText="180" w:vertAnchor="page" w:horzAnchor="margin" w:tblpY="1116"/>
         <w:tblW w:w="0" w:type="auto"/>
         <w:tblLook w:val="04A0" w:firstRow="1" w:lastRow="0" w:firstColumn="1" w:lastColumn="0" w:noHBand="0" w:noVBand="1"/>
       </w:tblPr>
       <w:tblGrid>
-        <w:gridCol w:w="1525"/>
-        <w:gridCol w:w="7825"/>
+        <w:gridCol w:w="1314"/>
+        <w:gridCol w:w="1358"/>
+        <w:gridCol w:w="1272"/>
+        <w:gridCol w:w="1272"/>
+        <w:gridCol w:w="1264"/>
+        <w:gridCol w:w="1272"/>
+        <w:gridCol w:w="1264"/>
       </w:tblGrid>
       <w:tr>
         <w:trPr>
@@ -7155,7 +4787,7 @@
         </w:trPr>
         <w:tc>
           <w:tcPr>
-            <w:tcW w:w="1525" w:type="dxa"/>
+            <w:tcW w:w="1314" w:type="dxa"/>
             <w:vAlign w:val="center"/>
           </w:tcPr>
           <w:p>
@@ -7175,16 +4807,96 @@
         </w:tc>
         <w:tc>
           <w:tcPr>
-            <w:tcW w:w="7825" w:type="dxa"/>
-            <w:vAlign w:val="center"/>
-          </w:tcPr>
-          <w:p>
-            <w:pPr>
-              <w:jc w:val="center"/>
-            </w:pPr>
-            <w:r>
-              <w:t>beq</w:t>
-            </w:r>
+            <w:tcW w:w="1358" w:type="dxa"/>
+            <w:vAlign w:val="center"/>
+          </w:tcPr>
+          <w:p>
+            <w:pPr>
+              <w:jc w:val="center"/>
+            </w:pPr>
+            <w:proofErr w:type="spellStart"/>
+            <w:r>
+              <w:t>addi</w:t>
+            </w:r>
+            <w:proofErr w:type="spellEnd"/>
+          </w:p>
+        </w:tc>
+        <w:tc>
+          <w:tcPr>
+            <w:tcW w:w="1272" w:type="dxa"/>
+            <w:vAlign w:val="center"/>
+          </w:tcPr>
+          <w:p>
+            <w:pPr>
+              <w:jc w:val="center"/>
+            </w:pPr>
+            <w:proofErr w:type="spellStart"/>
+            <w:r>
+              <w:t>subi</w:t>
+            </w:r>
+            <w:proofErr w:type="spellEnd"/>
+          </w:p>
+        </w:tc>
+        <w:tc>
+          <w:tcPr>
+            <w:tcW w:w="1272" w:type="dxa"/>
+            <w:vAlign w:val="center"/>
+          </w:tcPr>
+          <w:p>
+            <w:pPr>
+              <w:jc w:val="center"/>
+            </w:pPr>
+            <w:proofErr w:type="spellStart"/>
+            <w:r>
+              <w:t>muli</w:t>
+            </w:r>
+            <w:proofErr w:type="spellEnd"/>
+          </w:p>
+        </w:tc>
+        <w:tc>
+          <w:tcPr>
+            <w:tcW w:w="1264" w:type="dxa"/>
+            <w:vAlign w:val="center"/>
+          </w:tcPr>
+          <w:p>
+            <w:pPr>
+              <w:jc w:val="center"/>
+            </w:pPr>
+            <w:r>
+              <w:t>divi</w:t>
+            </w:r>
+          </w:p>
+        </w:tc>
+        <w:tc>
+          <w:tcPr>
+            <w:tcW w:w="1272" w:type="dxa"/>
+            <w:vAlign w:val="center"/>
+          </w:tcPr>
+          <w:p>
+            <w:pPr>
+              <w:jc w:val="center"/>
+            </w:pPr>
+            <w:proofErr w:type="spellStart"/>
+            <w:r>
+              <w:t>ori</w:t>
+            </w:r>
+            <w:proofErr w:type="spellEnd"/>
+          </w:p>
+        </w:tc>
+        <w:tc>
+          <w:tcPr>
+            <w:tcW w:w="1264" w:type="dxa"/>
+            <w:vAlign w:val="center"/>
+          </w:tcPr>
+          <w:p>
+            <w:pPr>
+              <w:jc w:val="center"/>
+            </w:pPr>
+            <w:proofErr w:type="spellStart"/>
+            <w:r>
+              <w:t>andi</w:t>
+            </w:r>
+            <w:proofErr w:type="spellEnd"/>
           </w:p>
         </w:tc>
       </w:tr>
@@ -7194,41 +4906,143 @@
         </w:trPr>
         <w:tc>
           <w:tcPr>
-            <w:tcW w:w="1525" w:type="dxa"/>
-            <w:vAlign w:val="center"/>
-          </w:tcPr>
-          <w:p>
-            <w:pPr>
-              <w:jc w:val="center"/>
-              <w:rPr>
-                <w:rFonts w:ascii="Segoe UI Light" w:hAnsi="Segoe UI Light" w:cs="Segoe UI Light"/>
-              </w:rPr>
-            </w:pPr>
+            <w:tcW w:w="1314" w:type="dxa"/>
+            <w:vAlign w:val="center"/>
+          </w:tcPr>
+          <w:p>
+            <w:pPr>
+              <w:jc w:val="center"/>
+              <w:rPr>
+                <w:rFonts w:ascii="Segoe UI Light" w:hAnsi="Segoe UI Light" w:cs="Segoe UI Light"/>
+              </w:rPr>
+            </w:pPr>
+            <w:proofErr w:type="spellStart"/>
             <w:r>
               <w:rPr>
                 <w:rFonts w:ascii="Segoe UI Light" w:hAnsi="Segoe UI Light" w:cs="Segoe UI Light"/>
               </w:rPr>
               <w:t>RegDs</w:t>
             </w:r>
-          </w:p>
-        </w:tc>
-        <w:tc>
-          <w:tcPr>
-            <w:tcW w:w="7825" w:type="dxa"/>
-            <w:vAlign w:val="center"/>
-          </w:tcPr>
-          <w:p>
-            <w:pPr>
-              <w:jc w:val="center"/>
-              <w:rPr>
-                <w:rFonts w:ascii="Segoe UI Light" w:hAnsi="Segoe UI Light" w:cs="Segoe UI Light"/>
-              </w:rPr>
-            </w:pPr>
-            <w:r>
-              <w:rPr>
-                <w:rFonts w:ascii="Segoe UI Light" w:hAnsi="Segoe UI Light" w:cs="Segoe UI Light"/>
-              </w:rPr>
-              <w:t>Don’t care</w:t>
+            <w:proofErr w:type="spellEnd"/>
+          </w:p>
+        </w:tc>
+        <w:tc>
+          <w:tcPr>
+            <w:tcW w:w="1358" w:type="dxa"/>
+            <w:vAlign w:val="center"/>
+          </w:tcPr>
+          <w:p>
+            <w:pPr>
+              <w:jc w:val="center"/>
+              <w:rPr>
+                <w:rFonts w:ascii="Segoe UI Light" w:hAnsi="Segoe UI Light" w:cs="Segoe UI Light"/>
+              </w:rPr>
+            </w:pPr>
+            <w:r>
+              <w:rPr>
+                <w:rFonts w:ascii="Segoe UI Light" w:hAnsi="Segoe UI Light" w:cs="Segoe UI Light"/>
+              </w:rPr>
+              <w:t>0</w:t>
+            </w:r>
+          </w:p>
+        </w:tc>
+        <w:tc>
+          <w:tcPr>
+            <w:tcW w:w="1272" w:type="dxa"/>
+            <w:vAlign w:val="center"/>
+          </w:tcPr>
+          <w:p>
+            <w:pPr>
+              <w:jc w:val="center"/>
+              <w:rPr>
+                <w:rFonts w:ascii="Segoe UI Light" w:hAnsi="Segoe UI Light" w:cs="Segoe UI Light"/>
+              </w:rPr>
+            </w:pPr>
+            <w:r>
+              <w:rPr>
+                <w:rFonts w:ascii="Segoe UI Light" w:hAnsi="Segoe UI Light" w:cs="Segoe UI Light"/>
+              </w:rPr>
+              <w:t>0</w:t>
+            </w:r>
+          </w:p>
+        </w:tc>
+        <w:tc>
+          <w:tcPr>
+            <w:tcW w:w="1272" w:type="dxa"/>
+            <w:vAlign w:val="center"/>
+          </w:tcPr>
+          <w:p>
+            <w:pPr>
+              <w:jc w:val="center"/>
+              <w:rPr>
+                <w:rFonts w:ascii="Segoe UI Light" w:hAnsi="Segoe UI Light" w:cs="Segoe UI Light"/>
+              </w:rPr>
+            </w:pPr>
+            <w:r>
+              <w:rPr>
+                <w:rFonts w:ascii="Segoe UI Light" w:hAnsi="Segoe UI Light" w:cs="Segoe UI Light"/>
+              </w:rPr>
+              <w:t>0</w:t>
+            </w:r>
+          </w:p>
+        </w:tc>
+        <w:tc>
+          <w:tcPr>
+            <w:tcW w:w="1264" w:type="dxa"/>
+            <w:vAlign w:val="center"/>
+          </w:tcPr>
+          <w:p>
+            <w:pPr>
+              <w:jc w:val="center"/>
+              <w:rPr>
+                <w:rFonts w:ascii="Segoe UI Light" w:hAnsi="Segoe UI Light" w:cs="Segoe UI Light"/>
+              </w:rPr>
+            </w:pPr>
+            <w:r>
+              <w:rPr>
+                <w:rFonts w:ascii="Segoe UI Light" w:hAnsi="Segoe UI Light" w:cs="Segoe UI Light"/>
+              </w:rPr>
+              <w:t>0</w:t>
+            </w:r>
+          </w:p>
+        </w:tc>
+        <w:tc>
+          <w:tcPr>
+            <w:tcW w:w="1272" w:type="dxa"/>
+            <w:vAlign w:val="center"/>
+          </w:tcPr>
+          <w:p>
+            <w:pPr>
+              <w:jc w:val="center"/>
+              <w:rPr>
+                <w:rFonts w:ascii="Segoe UI Light" w:hAnsi="Segoe UI Light" w:cs="Segoe UI Light"/>
+              </w:rPr>
+            </w:pPr>
+            <w:r>
+              <w:rPr>
+                <w:rFonts w:ascii="Segoe UI Light" w:hAnsi="Segoe UI Light" w:cs="Segoe UI Light"/>
+              </w:rPr>
+              <w:t>0</w:t>
+            </w:r>
+          </w:p>
+        </w:tc>
+        <w:tc>
+          <w:tcPr>
+            <w:tcW w:w="1264" w:type="dxa"/>
+            <w:vAlign w:val="center"/>
+          </w:tcPr>
+          <w:p>
+            <w:pPr>
+              <w:jc w:val="center"/>
+              <w:rPr>
+                <w:rFonts w:ascii="Segoe UI Light" w:hAnsi="Segoe UI Light" w:cs="Segoe UI Light"/>
+              </w:rPr>
+            </w:pPr>
+            <w:r>
+              <w:rPr>
+                <w:rFonts w:ascii="Segoe UI Light" w:hAnsi="Segoe UI Light" w:cs="Segoe UI Light"/>
+              </w:rPr>
+              <w:t>0</w:t>
             </w:r>
           </w:p>
         </w:tc>
@@ -7239,41 +5053,143 @@
         </w:trPr>
         <w:tc>
           <w:tcPr>
-            <w:tcW w:w="1525" w:type="dxa"/>
-            <w:vAlign w:val="center"/>
-          </w:tcPr>
-          <w:p>
-            <w:pPr>
-              <w:jc w:val="center"/>
-              <w:rPr>
-                <w:rFonts w:ascii="Segoe UI Light" w:hAnsi="Segoe UI Light" w:cs="Segoe UI Light"/>
-              </w:rPr>
-            </w:pPr>
+            <w:tcW w:w="1314" w:type="dxa"/>
+            <w:vAlign w:val="center"/>
+          </w:tcPr>
+          <w:p>
+            <w:pPr>
+              <w:jc w:val="center"/>
+              <w:rPr>
+                <w:rFonts w:ascii="Segoe UI Light" w:hAnsi="Segoe UI Light" w:cs="Segoe UI Light"/>
+              </w:rPr>
+            </w:pPr>
+            <w:proofErr w:type="spellStart"/>
             <w:r>
               <w:rPr>
                 <w:rFonts w:ascii="Segoe UI Light" w:hAnsi="Segoe UI Light" w:cs="Segoe UI Light"/>
               </w:rPr>
               <w:t>AluSrc</w:t>
             </w:r>
-          </w:p>
-        </w:tc>
-        <w:tc>
-          <w:tcPr>
-            <w:tcW w:w="7825" w:type="dxa"/>
-            <w:vAlign w:val="center"/>
-          </w:tcPr>
-          <w:p>
-            <w:pPr>
-              <w:jc w:val="center"/>
-              <w:rPr>
-                <w:rFonts w:ascii="Segoe UI Light" w:hAnsi="Segoe UI Light" w:cs="Segoe UI Light"/>
-              </w:rPr>
-            </w:pPr>
-            <w:r>
-              <w:rPr>
-                <w:rFonts w:ascii="Segoe UI Light" w:hAnsi="Segoe UI Light" w:cs="Segoe UI Light"/>
-              </w:rPr>
-              <w:t>0</w:t>
+            <w:proofErr w:type="spellEnd"/>
+          </w:p>
+        </w:tc>
+        <w:tc>
+          <w:tcPr>
+            <w:tcW w:w="1358" w:type="dxa"/>
+            <w:vAlign w:val="center"/>
+          </w:tcPr>
+          <w:p>
+            <w:pPr>
+              <w:jc w:val="center"/>
+              <w:rPr>
+                <w:rFonts w:ascii="Segoe UI Light" w:hAnsi="Segoe UI Light" w:cs="Segoe UI Light"/>
+              </w:rPr>
+            </w:pPr>
+            <w:r>
+              <w:rPr>
+                <w:rFonts w:ascii="Segoe UI Light" w:hAnsi="Segoe UI Light" w:cs="Segoe UI Light"/>
+              </w:rPr>
+              <w:t>1</w:t>
+            </w:r>
+          </w:p>
+        </w:tc>
+        <w:tc>
+          <w:tcPr>
+            <w:tcW w:w="1272" w:type="dxa"/>
+            <w:vAlign w:val="center"/>
+          </w:tcPr>
+          <w:p>
+            <w:pPr>
+              <w:jc w:val="center"/>
+              <w:rPr>
+                <w:rFonts w:ascii="Segoe UI Light" w:hAnsi="Segoe UI Light" w:cs="Segoe UI Light"/>
+              </w:rPr>
+            </w:pPr>
+            <w:r>
+              <w:rPr>
+                <w:rFonts w:ascii="Segoe UI Light" w:hAnsi="Segoe UI Light" w:cs="Segoe UI Light"/>
+              </w:rPr>
+              <w:t>1</w:t>
+            </w:r>
+          </w:p>
+        </w:tc>
+        <w:tc>
+          <w:tcPr>
+            <w:tcW w:w="1272" w:type="dxa"/>
+            <w:vAlign w:val="center"/>
+          </w:tcPr>
+          <w:p>
+            <w:pPr>
+              <w:jc w:val="center"/>
+              <w:rPr>
+                <w:rFonts w:ascii="Segoe UI Light" w:hAnsi="Segoe UI Light" w:cs="Segoe UI Light"/>
+              </w:rPr>
+            </w:pPr>
+            <w:r>
+              <w:rPr>
+                <w:rFonts w:ascii="Segoe UI Light" w:hAnsi="Segoe UI Light" w:cs="Segoe UI Light"/>
+              </w:rPr>
+              <w:t>1</w:t>
+            </w:r>
+          </w:p>
+        </w:tc>
+        <w:tc>
+          <w:tcPr>
+            <w:tcW w:w="1264" w:type="dxa"/>
+            <w:vAlign w:val="center"/>
+          </w:tcPr>
+          <w:p>
+            <w:pPr>
+              <w:jc w:val="center"/>
+              <w:rPr>
+                <w:rFonts w:ascii="Segoe UI Light" w:hAnsi="Segoe UI Light" w:cs="Segoe UI Light"/>
+              </w:rPr>
+            </w:pPr>
+            <w:r>
+              <w:rPr>
+                <w:rFonts w:ascii="Segoe UI Light" w:hAnsi="Segoe UI Light" w:cs="Segoe UI Light"/>
+              </w:rPr>
+              <w:t>1</w:t>
+            </w:r>
+          </w:p>
+        </w:tc>
+        <w:tc>
+          <w:tcPr>
+            <w:tcW w:w="1272" w:type="dxa"/>
+            <w:vAlign w:val="center"/>
+          </w:tcPr>
+          <w:p>
+            <w:pPr>
+              <w:jc w:val="center"/>
+              <w:rPr>
+                <w:rFonts w:ascii="Segoe UI Light" w:hAnsi="Segoe UI Light" w:cs="Segoe UI Light"/>
+              </w:rPr>
+            </w:pPr>
+            <w:r>
+              <w:rPr>
+                <w:rFonts w:ascii="Segoe UI Light" w:hAnsi="Segoe UI Light" w:cs="Segoe UI Light"/>
+              </w:rPr>
+              <w:t>1</w:t>
+            </w:r>
+          </w:p>
+        </w:tc>
+        <w:tc>
+          <w:tcPr>
+            <w:tcW w:w="1264" w:type="dxa"/>
+            <w:vAlign w:val="center"/>
+          </w:tcPr>
+          <w:p>
+            <w:pPr>
+              <w:jc w:val="center"/>
+              <w:rPr>
+                <w:rFonts w:ascii="Segoe UI Light" w:hAnsi="Segoe UI Light" w:cs="Segoe UI Light"/>
+              </w:rPr>
+            </w:pPr>
+            <w:r>
+              <w:rPr>
+                <w:rFonts w:ascii="Segoe UI Light" w:hAnsi="Segoe UI Light" w:cs="Segoe UI Light"/>
+              </w:rPr>
+              <w:t>1</w:t>
             </w:r>
           </w:p>
         </w:tc>
@@ -7284,41 +5200,143 @@
         </w:trPr>
         <w:tc>
           <w:tcPr>
-            <w:tcW w:w="1525" w:type="dxa"/>
-            <w:vAlign w:val="center"/>
-          </w:tcPr>
-          <w:p>
-            <w:pPr>
-              <w:jc w:val="center"/>
-              <w:rPr>
-                <w:rFonts w:ascii="Segoe UI Light" w:hAnsi="Segoe UI Light" w:cs="Segoe UI Light"/>
-              </w:rPr>
-            </w:pPr>
+            <w:tcW w:w="1314" w:type="dxa"/>
+            <w:vAlign w:val="center"/>
+          </w:tcPr>
+          <w:p>
+            <w:pPr>
+              <w:jc w:val="center"/>
+              <w:rPr>
+                <w:rFonts w:ascii="Segoe UI Light" w:hAnsi="Segoe UI Light" w:cs="Segoe UI Light"/>
+              </w:rPr>
+            </w:pPr>
+            <w:proofErr w:type="spellStart"/>
             <w:r>
               <w:rPr>
                 <w:rFonts w:ascii="Segoe UI Light" w:hAnsi="Segoe UI Light" w:cs="Segoe UI Light"/>
               </w:rPr>
               <w:t>RgWrite</w:t>
             </w:r>
-          </w:p>
-        </w:tc>
-        <w:tc>
-          <w:tcPr>
-            <w:tcW w:w="7825" w:type="dxa"/>
-            <w:vAlign w:val="center"/>
-          </w:tcPr>
-          <w:p>
-            <w:pPr>
-              <w:jc w:val="center"/>
-              <w:rPr>
-                <w:rFonts w:ascii="Segoe UI Light" w:hAnsi="Segoe UI Light" w:cs="Segoe UI Light"/>
-              </w:rPr>
-            </w:pPr>
-            <w:r>
-              <w:rPr>
-                <w:rFonts w:ascii="Segoe UI Light" w:hAnsi="Segoe UI Light" w:cs="Segoe UI Light"/>
-              </w:rPr>
-              <w:t>0</w:t>
+            <w:proofErr w:type="spellEnd"/>
+          </w:p>
+        </w:tc>
+        <w:tc>
+          <w:tcPr>
+            <w:tcW w:w="1358" w:type="dxa"/>
+            <w:vAlign w:val="center"/>
+          </w:tcPr>
+          <w:p>
+            <w:pPr>
+              <w:jc w:val="center"/>
+              <w:rPr>
+                <w:rFonts w:ascii="Segoe UI Light" w:hAnsi="Segoe UI Light" w:cs="Segoe UI Light"/>
+              </w:rPr>
+            </w:pPr>
+            <w:r>
+              <w:rPr>
+                <w:rFonts w:ascii="Segoe UI Light" w:hAnsi="Segoe UI Light" w:cs="Segoe UI Light"/>
+              </w:rPr>
+              <w:t>1</w:t>
+            </w:r>
+          </w:p>
+        </w:tc>
+        <w:tc>
+          <w:tcPr>
+            <w:tcW w:w="1272" w:type="dxa"/>
+            <w:vAlign w:val="center"/>
+          </w:tcPr>
+          <w:p>
+            <w:pPr>
+              <w:jc w:val="center"/>
+              <w:rPr>
+                <w:rFonts w:ascii="Segoe UI Light" w:hAnsi="Segoe UI Light" w:cs="Segoe UI Light"/>
+              </w:rPr>
+            </w:pPr>
+            <w:r>
+              <w:rPr>
+                <w:rFonts w:ascii="Segoe UI Light" w:hAnsi="Segoe UI Light" w:cs="Segoe UI Light"/>
+              </w:rPr>
+              <w:t>1</w:t>
+            </w:r>
+          </w:p>
+        </w:tc>
+        <w:tc>
+          <w:tcPr>
+            <w:tcW w:w="1272" w:type="dxa"/>
+            <w:vAlign w:val="center"/>
+          </w:tcPr>
+          <w:p>
+            <w:pPr>
+              <w:jc w:val="center"/>
+              <w:rPr>
+                <w:rFonts w:ascii="Segoe UI Light" w:hAnsi="Segoe UI Light" w:cs="Segoe UI Light"/>
+              </w:rPr>
+            </w:pPr>
+            <w:r>
+              <w:rPr>
+                <w:rFonts w:ascii="Segoe UI Light" w:hAnsi="Segoe UI Light" w:cs="Segoe UI Light"/>
+              </w:rPr>
+              <w:t>1</w:t>
+            </w:r>
+          </w:p>
+        </w:tc>
+        <w:tc>
+          <w:tcPr>
+            <w:tcW w:w="1264" w:type="dxa"/>
+            <w:vAlign w:val="center"/>
+          </w:tcPr>
+          <w:p>
+            <w:pPr>
+              <w:jc w:val="center"/>
+              <w:rPr>
+                <w:rFonts w:ascii="Segoe UI Light" w:hAnsi="Segoe UI Light" w:cs="Segoe UI Light"/>
+              </w:rPr>
+            </w:pPr>
+            <w:r>
+              <w:rPr>
+                <w:rFonts w:ascii="Segoe UI Light" w:hAnsi="Segoe UI Light" w:cs="Segoe UI Light"/>
+              </w:rPr>
+              <w:t>1</w:t>
+            </w:r>
+          </w:p>
+        </w:tc>
+        <w:tc>
+          <w:tcPr>
+            <w:tcW w:w="1272" w:type="dxa"/>
+            <w:vAlign w:val="center"/>
+          </w:tcPr>
+          <w:p>
+            <w:pPr>
+              <w:jc w:val="center"/>
+              <w:rPr>
+                <w:rFonts w:ascii="Segoe UI Light" w:hAnsi="Segoe UI Light" w:cs="Segoe UI Light"/>
+              </w:rPr>
+            </w:pPr>
+            <w:r>
+              <w:rPr>
+                <w:rFonts w:ascii="Segoe UI Light" w:hAnsi="Segoe UI Light" w:cs="Segoe UI Light"/>
+              </w:rPr>
+              <w:t>1</w:t>
+            </w:r>
+          </w:p>
+        </w:tc>
+        <w:tc>
+          <w:tcPr>
+            <w:tcW w:w="1264" w:type="dxa"/>
+            <w:vAlign w:val="center"/>
+          </w:tcPr>
+          <w:p>
+            <w:pPr>
+              <w:jc w:val="center"/>
+              <w:rPr>
+                <w:rFonts w:ascii="Segoe UI Light" w:hAnsi="Segoe UI Light" w:cs="Segoe UI Light"/>
+              </w:rPr>
+            </w:pPr>
+            <w:r>
+              <w:rPr>
+                <w:rFonts w:ascii="Segoe UI Light" w:hAnsi="Segoe UI Light" w:cs="Segoe UI Light"/>
+              </w:rPr>
+              <w:t>1</w:t>
             </w:r>
           </w:p>
         </w:tc>
@@ -7329,7 +5347,7 @@
         </w:trPr>
         <w:tc>
           <w:tcPr>
-            <w:tcW w:w="1525" w:type="dxa"/>
+            <w:tcW w:w="1314" w:type="dxa"/>
             <w:vAlign w:val="center"/>
           </w:tcPr>
           <w:p>
@@ -7349,7 +5367,107 @@
         </w:tc>
         <w:tc>
           <w:tcPr>
-            <w:tcW w:w="7825" w:type="dxa"/>
+            <w:tcW w:w="1358" w:type="dxa"/>
+            <w:vAlign w:val="center"/>
+          </w:tcPr>
+          <w:p>
+            <w:pPr>
+              <w:jc w:val="center"/>
+              <w:rPr>
+                <w:rFonts w:ascii="Segoe UI Light" w:hAnsi="Segoe UI Light" w:cs="Segoe UI Light"/>
+              </w:rPr>
+            </w:pPr>
+            <w:r>
+              <w:rPr>
+                <w:rFonts w:ascii="Segoe UI Light" w:hAnsi="Segoe UI Light" w:cs="Segoe UI Light"/>
+              </w:rPr>
+              <w:t>0</w:t>
+            </w:r>
+          </w:p>
+        </w:tc>
+        <w:tc>
+          <w:tcPr>
+            <w:tcW w:w="1272" w:type="dxa"/>
+            <w:vAlign w:val="center"/>
+          </w:tcPr>
+          <w:p>
+            <w:pPr>
+              <w:jc w:val="center"/>
+              <w:rPr>
+                <w:rFonts w:ascii="Segoe UI Light" w:hAnsi="Segoe UI Light" w:cs="Segoe UI Light"/>
+              </w:rPr>
+            </w:pPr>
+            <w:r>
+              <w:rPr>
+                <w:rFonts w:ascii="Segoe UI Light" w:hAnsi="Segoe UI Light" w:cs="Segoe UI Light"/>
+              </w:rPr>
+              <w:t>0</w:t>
+            </w:r>
+          </w:p>
+        </w:tc>
+        <w:tc>
+          <w:tcPr>
+            <w:tcW w:w="1272" w:type="dxa"/>
+            <w:vAlign w:val="center"/>
+          </w:tcPr>
+          <w:p>
+            <w:pPr>
+              <w:jc w:val="center"/>
+              <w:rPr>
+                <w:rFonts w:ascii="Segoe UI Light" w:hAnsi="Segoe UI Light" w:cs="Segoe UI Light"/>
+              </w:rPr>
+            </w:pPr>
+            <w:r>
+              <w:rPr>
+                <w:rFonts w:ascii="Segoe UI Light" w:hAnsi="Segoe UI Light" w:cs="Segoe UI Light"/>
+              </w:rPr>
+              <w:t>0</w:t>
+            </w:r>
+          </w:p>
+        </w:tc>
+        <w:tc>
+          <w:tcPr>
+            <w:tcW w:w="1264" w:type="dxa"/>
+            <w:vAlign w:val="center"/>
+          </w:tcPr>
+          <w:p>
+            <w:pPr>
+              <w:jc w:val="center"/>
+              <w:rPr>
+                <w:rFonts w:ascii="Segoe UI Light" w:hAnsi="Segoe UI Light" w:cs="Segoe UI Light"/>
+              </w:rPr>
+            </w:pPr>
+            <w:r>
+              <w:rPr>
+                <w:rFonts w:ascii="Segoe UI Light" w:hAnsi="Segoe UI Light" w:cs="Segoe UI Light"/>
+              </w:rPr>
+              <w:t>0</w:t>
+            </w:r>
+          </w:p>
+        </w:tc>
+        <w:tc>
+          <w:tcPr>
+            <w:tcW w:w="1272" w:type="dxa"/>
+            <w:vAlign w:val="center"/>
+          </w:tcPr>
+          <w:p>
+            <w:pPr>
+              <w:jc w:val="center"/>
+              <w:rPr>
+                <w:rFonts w:ascii="Segoe UI Light" w:hAnsi="Segoe UI Light" w:cs="Segoe UI Light"/>
+              </w:rPr>
+            </w:pPr>
+            <w:r>
+              <w:rPr>
+                <w:rFonts w:ascii="Segoe UI Light" w:hAnsi="Segoe UI Light" w:cs="Segoe UI Light"/>
+              </w:rPr>
+              <w:t>0</w:t>
+            </w:r>
+          </w:p>
+        </w:tc>
+        <w:tc>
+          <w:tcPr>
+            <w:tcW w:w="1264" w:type="dxa"/>
             <w:vAlign w:val="center"/>
           </w:tcPr>
           <w:p>
@@ -7374,7 +5492,7 @@
         </w:trPr>
         <w:tc>
           <w:tcPr>
-            <w:tcW w:w="1525" w:type="dxa"/>
+            <w:tcW w:w="1314" w:type="dxa"/>
             <w:vAlign w:val="center"/>
           </w:tcPr>
           <w:p>
@@ -7394,21 +5512,121 @@
         </w:tc>
         <w:tc>
           <w:tcPr>
-            <w:tcW w:w="7825" w:type="dxa"/>
-            <w:vAlign w:val="center"/>
-          </w:tcPr>
-          <w:p>
-            <w:pPr>
-              <w:jc w:val="center"/>
-              <w:rPr>
-                <w:rFonts w:ascii="Segoe UI Light" w:hAnsi="Segoe UI Light" w:cs="Segoe UI Light"/>
-              </w:rPr>
-            </w:pPr>
-            <w:r>
-              <w:rPr>
-                <w:rFonts w:ascii="Segoe UI Light" w:hAnsi="Segoe UI Light" w:cs="Segoe UI Light"/>
-              </w:rPr>
-              <w:t>1</w:t>
+            <w:tcW w:w="1358" w:type="dxa"/>
+            <w:vAlign w:val="center"/>
+          </w:tcPr>
+          <w:p>
+            <w:pPr>
+              <w:jc w:val="center"/>
+              <w:rPr>
+                <w:rFonts w:ascii="Segoe UI Light" w:hAnsi="Segoe UI Light" w:cs="Segoe UI Light"/>
+              </w:rPr>
+            </w:pPr>
+            <w:r>
+              <w:rPr>
+                <w:rFonts w:ascii="Segoe UI Light" w:hAnsi="Segoe UI Light" w:cs="Segoe UI Light"/>
+              </w:rPr>
+              <w:t>0</w:t>
+            </w:r>
+          </w:p>
+        </w:tc>
+        <w:tc>
+          <w:tcPr>
+            <w:tcW w:w="1272" w:type="dxa"/>
+            <w:vAlign w:val="center"/>
+          </w:tcPr>
+          <w:p>
+            <w:pPr>
+              <w:jc w:val="center"/>
+              <w:rPr>
+                <w:rFonts w:ascii="Segoe UI Light" w:hAnsi="Segoe UI Light" w:cs="Segoe UI Light"/>
+              </w:rPr>
+            </w:pPr>
+            <w:r>
+              <w:rPr>
+                <w:rFonts w:ascii="Segoe UI Light" w:hAnsi="Segoe UI Light" w:cs="Segoe UI Light"/>
+              </w:rPr>
+              <w:t>0</w:t>
+            </w:r>
+          </w:p>
+        </w:tc>
+        <w:tc>
+          <w:tcPr>
+            <w:tcW w:w="1272" w:type="dxa"/>
+            <w:vAlign w:val="center"/>
+          </w:tcPr>
+          <w:p>
+            <w:pPr>
+              <w:jc w:val="center"/>
+              <w:rPr>
+                <w:rFonts w:ascii="Segoe UI Light" w:hAnsi="Segoe UI Light" w:cs="Segoe UI Light"/>
+              </w:rPr>
+            </w:pPr>
+            <w:r>
+              <w:rPr>
+                <w:rFonts w:ascii="Segoe UI Light" w:hAnsi="Segoe UI Light" w:cs="Segoe UI Light"/>
+              </w:rPr>
+              <w:t>0</w:t>
+            </w:r>
+          </w:p>
+        </w:tc>
+        <w:tc>
+          <w:tcPr>
+            <w:tcW w:w="1264" w:type="dxa"/>
+            <w:vAlign w:val="center"/>
+          </w:tcPr>
+          <w:p>
+            <w:pPr>
+              <w:jc w:val="center"/>
+              <w:rPr>
+                <w:rFonts w:ascii="Segoe UI Light" w:hAnsi="Segoe UI Light" w:cs="Segoe UI Light"/>
+              </w:rPr>
+            </w:pPr>
+            <w:r>
+              <w:rPr>
+                <w:rFonts w:ascii="Segoe UI Light" w:hAnsi="Segoe UI Light" w:cs="Segoe UI Light"/>
+              </w:rPr>
+              <w:t>0</w:t>
+            </w:r>
+          </w:p>
+        </w:tc>
+        <w:tc>
+          <w:tcPr>
+            <w:tcW w:w="1272" w:type="dxa"/>
+            <w:vAlign w:val="center"/>
+          </w:tcPr>
+          <w:p>
+            <w:pPr>
+              <w:jc w:val="center"/>
+              <w:rPr>
+                <w:rFonts w:ascii="Segoe UI Light" w:hAnsi="Segoe UI Light" w:cs="Segoe UI Light"/>
+              </w:rPr>
+            </w:pPr>
+            <w:r>
+              <w:rPr>
+                <w:rFonts w:ascii="Segoe UI Light" w:hAnsi="Segoe UI Light" w:cs="Segoe UI Light"/>
+              </w:rPr>
+              <w:t>0</w:t>
+            </w:r>
+          </w:p>
+        </w:tc>
+        <w:tc>
+          <w:tcPr>
+            <w:tcW w:w="1264" w:type="dxa"/>
+            <w:vAlign w:val="center"/>
+          </w:tcPr>
+          <w:p>
+            <w:pPr>
+              <w:jc w:val="center"/>
+              <w:rPr>
+                <w:rFonts w:ascii="Segoe UI Light" w:hAnsi="Segoe UI Light" w:cs="Segoe UI Light"/>
+              </w:rPr>
+            </w:pPr>
+            <w:r>
+              <w:rPr>
+                <w:rFonts w:ascii="Segoe UI Light" w:hAnsi="Segoe UI Light" w:cs="Segoe UI Light"/>
+              </w:rPr>
+              <w:t>0</w:t>
             </w:r>
           </w:p>
         </w:tc>
@@ -7419,27 +5637,129 @@
         </w:trPr>
         <w:tc>
           <w:tcPr>
-            <w:tcW w:w="1525" w:type="dxa"/>
-            <w:vAlign w:val="center"/>
-          </w:tcPr>
-          <w:p>
-            <w:pPr>
-              <w:jc w:val="center"/>
-              <w:rPr>
-                <w:rFonts w:ascii="Segoe UI Light" w:hAnsi="Segoe UI Light" w:cs="Segoe UI Light"/>
-              </w:rPr>
-            </w:pPr>
+            <w:tcW w:w="1314" w:type="dxa"/>
+            <w:vAlign w:val="center"/>
+          </w:tcPr>
+          <w:p>
+            <w:pPr>
+              <w:jc w:val="center"/>
+              <w:rPr>
+                <w:rFonts w:ascii="Segoe UI Light" w:hAnsi="Segoe UI Light" w:cs="Segoe UI Light"/>
+              </w:rPr>
+            </w:pPr>
+            <w:proofErr w:type="spellStart"/>
             <w:r>
               <w:rPr>
                 <w:rFonts w:ascii="Segoe UI Light" w:hAnsi="Segoe UI Light" w:cs="Segoe UI Light"/>
               </w:rPr>
               <w:t>MemWrite</w:t>
             </w:r>
-          </w:p>
-        </w:tc>
-        <w:tc>
-          <w:tcPr>
-            <w:tcW w:w="7825" w:type="dxa"/>
+            <w:proofErr w:type="spellEnd"/>
+          </w:p>
+        </w:tc>
+        <w:tc>
+          <w:tcPr>
+            <w:tcW w:w="1358" w:type="dxa"/>
+            <w:vAlign w:val="center"/>
+          </w:tcPr>
+          <w:p>
+            <w:pPr>
+              <w:jc w:val="center"/>
+              <w:rPr>
+                <w:rFonts w:ascii="Segoe UI Light" w:hAnsi="Segoe UI Light" w:cs="Segoe UI Light"/>
+              </w:rPr>
+            </w:pPr>
+            <w:r>
+              <w:rPr>
+                <w:rFonts w:ascii="Segoe UI Light" w:hAnsi="Segoe UI Light" w:cs="Segoe UI Light"/>
+              </w:rPr>
+              <w:t>0</w:t>
+            </w:r>
+          </w:p>
+        </w:tc>
+        <w:tc>
+          <w:tcPr>
+            <w:tcW w:w="1272" w:type="dxa"/>
+            <w:vAlign w:val="center"/>
+          </w:tcPr>
+          <w:p>
+            <w:pPr>
+              <w:jc w:val="center"/>
+              <w:rPr>
+                <w:rFonts w:ascii="Segoe UI Light" w:hAnsi="Segoe UI Light" w:cs="Segoe UI Light"/>
+              </w:rPr>
+            </w:pPr>
+            <w:r>
+              <w:rPr>
+                <w:rFonts w:ascii="Segoe UI Light" w:hAnsi="Segoe UI Light" w:cs="Segoe UI Light"/>
+              </w:rPr>
+              <w:t>0</w:t>
+            </w:r>
+          </w:p>
+        </w:tc>
+        <w:tc>
+          <w:tcPr>
+            <w:tcW w:w="1272" w:type="dxa"/>
+            <w:vAlign w:val="center"/>
+          </w:tcPr>
+          <w:p>
+            <w:pPr>
+              <w:jc w:val="center"/>
+              <w:rPr>
+                <w:rFonts w:ascii="Segoe UI Light" w:hAnsi="Segoe UI Light" w:cs="Segoe UI Light"/>
+              </w:rPr>
+            </w:pPr>
+            <w:r>
+              <w:rPr>
+                <w:rFonts w:ascii="Segoe UI Light" w:hAnsi="Segoe UI Light" w:cs="Segoe UI Light"/>
+              </w:rPr>
+              <w:t>0</w:t>
+            </w:r>
+          </w:p>
+        </w:tc>
+        <w:tc>
+          <w:tcPr>
+            <w:tcW w:w="1264" w:type="dxa"/>
+            <w:vAlign w:val="center"/>
+          </w:tcPr>
+          <w:p>
+            <w:pPr>
+              <w:jc w:val="center"/>
+              <w:rPr>
+                <w:rFonts w:ascii="Segoe UI Light" w:hAnsi="Segoe UI Light" w:cs="Segoe UI Light"/>
+              </w:rPr>
+            </w:pPr>
+            <w:r>
+              <w:rPr>
+                <w:rFonts w:ascii="Segoe UI Light" w:hAnsi="Segoe UI Light" w:cs="Segoe UI Light"/>
+              </w:rPr>
+              <w:t>0</w:t>
+            </w:r>
+          </w:p>
+        </w:tc>
+        <w:tc>
+          <w:tcPr>
+            <w:tcW w:w="1272" w:type="dxa"/>
+            <w:vAlign w:val="center"/>
+          </w:tcPr>
+          <w:p>
+            <w:pPr>
+              <w:jc w:val="center"/>
+              <w:rPr>
+                <w:rFonts w:ascii="Segoe UI Light" w:hAnsi="Segoe UI Light" w:cs="Segoe UI Light"/>
+              </w:rPr>
+            </w:pPr>
+            <w:r>
+              <w:rPr>
+                <w:rFonts w:ascii="Segoe UI Light" w:hAnsi="Segoe UI Light" w:cs="Segoe UI Light"/>
+              </w:rPr>
+              <w:t>0</w:t>
+            </w:r>
+          </w:p>
+        </w:tc>
+        <w:tc>
+          <w:tcPr>
+            <w:tcW w:w="1264" w:type="dxa"/>
             <w:vAlign w:val="center"/>
           </w:tcPr>
           <w:p>
@@ -7464,41 +5784,143 @@
         </w:trPr>
         <w:tc>
           <w:tcPr>
-            <w:tcW w:w="1525" w:type="dxa"/>
-            <w:vAlign w:val="center"/>
-          </w:tcPr>
-          <w:p>
-            <w:pPr>
-              <w:jc w:val="center"/>
-              <w:rPr>
-                <w:rFonts w:ascii="Segoe UI Light" w:hAnsi="Segoe UI Light" w:cs="Segoe UI Light"/>
-              </w:rPr>
-            </w:pPr>
+            <w:tcW w:w="1314" w:type="dxa"/>
+            <w:vAlign w:val="center"/>
+          </w:tcPr>
+          <w:p>
+            <w:pPr>
+              <w:jc w:val="center"/>
+              <w:rPr>
+                <w:rFonts w:ascii="Segoe UI Light" w:hAnsi="Segoe UI Light" w:cs="Segoe UI Light"/>
+              </w:rPr>
+            </w:pPr>
+            <w:proofErr w:type="spellStart"/>
             <w:r>
               <w:rPr>
                 <w:rFonts w:ascii="Segoe UI Light" w:hAnsi="Segoe UI Light" w:cs="Segoe UI Light"/>
               </w:rPr>
               <w:t>MemToReg</w:t>
             </w:r>
-          </w:p>
-        </w:tc>
-        <w:tc>
-          <w:tcPr>
-            <w:tcW w:w="7825" w:type="dxa"/>
-            <w:vAlign w:val="center"/>
-          </w:tcPr>
-          <w:p>
-            <w:pPr>
-              <w:jc w:val="center"/>
-              <w:rPr>
-                <w:rFonts w:ascii="Segoe UI Light" w:hAnsi="Segoe UI Light" w:cs="Segoe UI Light"/>
-              </w:rPr>
-            </w:pPr>
-            <w:r>
-              <w:rPr>
-                <w:rFonts w:ascii="Segoe UI Light" w:hAnsi="Segoe UI Light" w:cs="Segoe UI Light"/>
-              </w:rPr>
-              <w:t>Don’t care</w:t>
+            <w:proofErr w:type="spellEnd"/>
+          </w:p>
+        </w:tc>
+        <w:tc>
+          <w:tcPr>
+            <w:tcW w:w="1358" w:type="dxa"/>
+            <w:vAlign w:val="center"/>
+          </w:tcPr>
+          <w:p>
+            <w:pPr>
+              <w:jc w:val="center"/>
+              <w:rPr>
+                <w:rFonts w:ascii="Segoe UI Light" w:hAnsi="Segoe UI Light" w:cs="Segoe UI Light"/>
+              </w:rPr>
+            </w:pPr>
+            <w:r>
+              <w:rPr>
+                <w:rFonts w:ascii="Segoe UI Light" w:hAnsi="Segoe UI Light" w:cs="Segoe UI Light"/>
+              </w:rPr>
+              <w:t>0</w:t>
+            </w:r>
+          </w:p>
+        </w:tc>
+        <w:tc>
+          <w:tcPr>
+            <w:tcW w:w="1272" w:type="dxa"/>
+            <w:vAlign w:val="center"/>
+          </w:tcPr>
+          <w:p>
+            <w:pPr>
+              <w:jc w:val="center"/>
+              <w:rPr>
+                <w:rFonts w:ascii="Segoe UI Light" w:hAnsi="Segoe UI Light" w:cs="Segoe UI Light"/>
+              </w:rPr>
+            </w:pPr>
+            <w:r>
+              <w:rPr>
+                <w:rFonts w:ascii="Segoe UI Light" w:hAnsi="Segoe UI Light" w:cs="Segoe UI Light"/>
+              </w:rPr>
+              <w:t>0</w:t>
+            </w:r>
+          </w:p>
+        </w:tc>
+        <w:tc>
+          <w:tcPr>
+            <w:tcW w:w="1272" w:type="dxa"/>
+            <w:vAlign w:val="center"/>
+          </w:tcPr>
+          <w:p>
+            <w:pPr>
+              <w:jc w:val="center"/>
+              <w:rPr>
+                <w:rFonts w:ascii="Segoe UI Light" w:hAnsi="Segoe UI Light" w:cs="Segoe UI Light"/>
+              </w:rPr>
+            </w:pPr>
+            <w:r>
+              <w:rPr>
+                <w:rFonts w:ascii="Segoe UI Light" w:hAnsi="Segoe UI Light" w:cs="Segoe UI Light"/>
+              </w:rPr>
+              <w:t>0</w:t>
+            </w:r>
+          </w:p>
+        </w:tc>
+        <w:tc>
+          <w:tcPr>
+            <w:tcW w:w="1264" w:type="dxa"/>
+            <w:vAlign w:val="center"/>
+          </w:tcPr>
+          <w:p>
+            <w:pPr>
+              <w:jc w:val="center"/>
+              <w:rPr>
+                <w:rFonts w:ascii="Segoe UI Light" w:hAnsi="Segoe UI Light" w:cs="Segoe UI Light"/>
+              </w:rPr>
+            </w:pPr>
+            <w:r>
+              <w:rPr>
+                <w:rFonts w:ascii="Segoe UI Light" w:hAnsi="Segoe UI Light" w:cs="Segoe UI Light"/>
+              </w:rPr>
+              <w:t>0</w:t>
+            </w:r>
+          </w:p>
+        </w:tc>
+        <w:tc>
+          <w:tcPr>
+            <w:tcW w:w="1272" w:type="dxa"/>
+            <w:vAlign w:val="center"/>
+          </w:tcPr>
+          <w:p>
+            <w:pPr>
+              <w:jc w:val="center"/>
+              <w:rPr>
+                <w:rFonts w:ascii="Segoe UI Light" w:hAnsi="Segoe UI Light" w:cs="Segoe UI Light"/>
+              </w:rPr>
+            </w:pPr>
+            <w:r>
+              <w:rPr>
+                <w:rFonts w:ascii="Segoe UI Light" w:hAnsi="Segoe UI Light" w:cs="Segoe UI Light"/>
+              </w:rPr>
+              <w:t>0</w:t>
+            </w:r>
+          </w:p>
+        </w:tc>
+        <w:tc>
+          <w:tcPr>
+            <w:tcW w:w="1264" w:type="dxa"/>
+            <w:vAlign w:val="center"/>
+          </w:tcPr>
+          <w:p>
+            <w:pPr>
+              <w:jc w:val="center"/>
+              <w:rPr>
+                <w:rFonts w:ascii="Segoe UI Light" w:hAnsi="Segoe UI Light" w:cs="Segoe UI Light"/>
+              </w:rPr>
+            </w:pPr>
+            <w:r>
+              <w:rPr>
+                <w:rFonts w:ascii="Segoe UI Light" w:hAnsi="Segoe UI Light" w:cs="Segoe UI Light"/>
+              </w:rPr>
+              <w:t>0</w:t>
             </w:r>
           </w:p>
         </w:tc>
@@ -7509,41 +5931,143 @@
         </w:trPr>
         <w:tc>
           <w:tcPr>
-            <w:tcW w:w="1525" w:type="dxa"/>
-            <w:vAlign w:val="center"/>
-          </w:tcPr>
-          <w:p>
-            <w:pPr>
-              <w:jc w:val="center"/>
-              <w:rPr>
-                <w:rFonts w:ascii="Segoe UI Light" w:hAnsi="Segoe UI Light" w:cs="Segoe UI Light"/>
-              </w:rPr>
-            </w:pPr>
+            <w:tcW w:w="1314" w:type="dxa"/>
+            <w:vAlign w:val="center"/>
+          </w:tcPr>
+          <w:p>
+            <w:pPr>
+              <w:jc w:val="center"/>
+              <w:rPr>
+                <w:rFonts w:ascii="Segoe UI Light" w:hAnsi="Segoe UI Light" w:cs="Segoe UI Light"/>
+              </w:rPr>
+            </w:pPr>
+            <w:proofErr w:type="spellStart"/>
             <w:r>
               <w:rPr>
                 <w:rFonts w:ascii="Segoe UI Light" w:hAnsi="Segoe UI Light" w:cs="Segoe UI Light"/>
               </w:rPr>
               <w:t>ExOp</w:t>
             </w:r>
-          </w:p>
-        </w:tc>
-        <w:tc>
-          <w:tcPr>
-            <w:tcW w:w="7825" w:type="dxa"/>
-            <w:vAlign w:val="center"/>
-          </w:tcPr>
-          <w:p>
-            <w:pPr>
-              <w:jc w:val="center"/>
-              <w:rPr>
-                <w:rFonts w:ascii="Segoe UI Light" w:hAnsi="Segoe UI Light" w:cs="Segoe UI Light"/>
-              </w:rPr>
-            </w:pPr>
-            <w:r>
-              <w:rPr>
-                <w:rFonts w:ascii="Segoe UI Light" w:hAnsi="Segoe UI Light" w:cs="Segoe UI Light"/>
-              </w:rPr>
-              <w:t>Don’t care</w:t>
+            <w:proofErr w:type="spellEnd"/>
+          </w:p>
+        </w:tc>
+        <w:tc>
+          <w:tcPr>
+            <w:tcW w:w="1358" w:type="dxa"/>
+            <w:vAlign w:val="center"/>
+          </w:tcPr>
+          <w:p>
+            <w:pPr>
+              <w:jc w:val="center"/>
+              <w:rPr>
+                <w:rFonts w:ascii="Segoe UI Light" w:hAnsi="Segoe UI Light" w:cs="Segoe UI Light"/>
+              </w:rPr>
+            </w:pPr>
+            <w:r>
+              <w:rPr>
+                <w:rFonts w:ascii="Segoe UI Light" w:hAnsi="Segoe UI Light" w:cs="Segoe UI Light"/>
+              </w:rPr>
+              <w:t>0</w:t>
+            </w:r>
+          </w:p>
+        </w:tc>
+        <w:tc>
+          <w:tcPr>
+            <w:tcW w:w="1272" w:type="dxa"/>
+            <w:vAlign w:val="center"/>
+          </w:tcPr>
+          <w:p>
+            <w:pPr>
+              <w:jc w:val="center"/>
+              <w:rPr>
+                <w:rFonts w:ascii="Segoe UI Light" w:hAnsi="Segoe UI Light" w:cs="Segoe UI Light"/>
+              </w:rPr>
+            </w:pPr>
+            <w:r>
+              <w:rPr>
+                <w:rFonts w:ascii="Segoe UI Light" w:hAnsi="Segoe UI Light" w:cs="Segoe UI Light"/>
+              </w:rPr>
+              <w:t>0</w:t>
+            </w:r>
+          </w:p>
+        </w:tc>
+        <w:tc>
+          <w:tcPr>
+            <w:tcW w:w="1272" w:type="dxa"/>
+            <w:vAlign w:val="center"/>
+          </w:tcPr>
+          <w:p>
+            <w:pPr>
+              <w:jc w:val="center"/>
+              <w:rPr>
+                <w:rFonts w:ascii="Segoe UI Light" w:hAnsi="Segoe UI Light" w:cs="Segoe UI Light"/>
+              </w:rPr>
+            </w:pPr>
+            <w:r>
+              <w:rPr>
+                <w:rFonts w:ascii="Segoe UI Light" w:hAnsi="Segoe UI Light" w:cs="Segoe UI Light"/>
+              </w:rPr>
+              <w:t>0</w:t>
+            </w:r>
+          </w:p>
+        </w:tc>
+        <w:tc>
+          <w:tcPr>
+            <w:tcW w:w="1264" w:type="dxa"/>
+            <w:vAlign w:val="center"/>
+          </w:tcPr>
+          <w:p>
+            <w:pPr>
+              <w:jc w:val="center"/>
+              <w:rPr>
+                <w:rFonts w:ascii="Segoe UI Light" w:hAnsi="Segoe UI Light" w:cs="Segoe UI Light"/>
+              </w:rPr>
+            </w:pPr>
+            <w:r>
+              <w:rPr>
+                <w:rFonts w:ascii="Segoe UI Light" w:hAnsi="Segoe UI Light" w:cs="Segoe UI Light"/>
+              </w:rPr>
+              <w:t>0</w:t>
+            </w:r>
+          </w:p>
+        </w:tc>
+        <w:tc>
+          <w:tcPr>
+            <w:tcW w:w="1272" w:type="dxa"/>
+            <w:vAlign w:val="center"/>
+          </w:tcPr>
+          <w:p>
+            <w:pPr>
+              <w:jc w:val="center"/>
+              <w:rPr>
+                <w:rFonts w:ascii="Segoe UI Light" w:hAnsi="Segoe UI Light" w:cs="Segoe UI Light"/>
+              </w:rPr>
+            </w:pPr>
+            <w:r>
+              <w:rPr>
+                <w:rFonts w:ascii="Segoe UI Light" w:hAnsi="Segoe UI Light" w:cs="Segoe UI Light"/>
+              </w:rPr>
+              <w:t>0</w:t>
+            </w:r>
+          </w:p>
+        </w:tc>
+        <w:tc>
+          <w:tcPr>
+            <w:tcW w:w="1264" w:type="dxa"/>
+            <w:vAlign w:val="center"/>
+          </w:tcPr>
+          <w:p>
+            <w:pPr>
+              <w:jc w:val="center"/>
+              <w:rPr>
+                <w:rFonts w:ascii="Segoe UI Light" w:hAnsi="Segoe UI Light" w:cs="Segoe UI Light"/>
+              </w:rPr>
+            </w:pPr>
+            <w:r>
+              <w:rPr>
+                <w:rFonts w:ascii="Segoe UI Light" w:hAnsi="Segoe UI Light" w:cs="Segoe UI Light"/>
+              </w:rPr>
+              <w:t>0</w:t>
             </w:r>
           </w:p>
         </w:tc>
@@ -7554,60 +6078,162 @@
         </w:trPr>
         <w:tc>
           <w:tcPr>
-            <w:tcW w:w="1525" w:type="dxa"/>
-            <w:vAlign w:val="center"/>
-          </w:tcPr>
-          <w:p>
-            <w:pPr>
-              <w:jc w:val="center"/>
-              <w:rPr>
-                <w:rFonts w:ascii="Segoe UI Light" w:hAnsi="Segoe UI Light" w:cs="Segoe UI Light"/>
-              </w:rPr>
-            </w:pPr>
+            <w:tcW w:w="1314" w:type="dxa"/>
+            <w:vAlign w:val="center"/>
+          </w:tcPr>
+          <w:p>
+            <w:pPr>
+              <w:jc w:val="center"/>
+              <w:rPr>
+                <w:rFonts w:ascii="Segoe UI Light" w:hAnsi="Segoe UI Light" w:cs="Segoe UI Light"/>
+              </w:rPr>
+            </w:pPr>
+            <w:proofErr w:type="spellStart"/>
             <w:r>
               <w:rPr>
                 <w:rFonts w:ascii="Segoe UI Light" w:hAnsi="Segoe UI Light" w:cs="Segoe UI Light"/>
               </w:rPr>
               <w:t>ALuOp</w:t>
             </w:r>
-          </w:p>
-        </w:tc>
-        <w:tc>
-          <w:tcPr>
-            <w:tcW w:w="7825" w:type="dxa"/>
-            <w:vAlign w:val="center"/>
-          </w:tcPr>
-          <w:p>
-            <w:pPr>
-              <w:jc w:val="center"/>
-              <w:rPr>
-                <w:rFonts w:ascii="Segoe UI Light" w:hAnsi="Segoe UI Light" w:cs="Segoe UI Light"/>
-              </w:rPr>
-            </w:pPr>
-            <w:r>
-              <w:rPr>
-                <w:rFonts w:ascii="Segoe UI Light" w:hAnsi="Segoe UI Light" w:cs="Segoe UI Light"/>
-              </w:rPr>
-              <w:t>00001</w:t>
+            <w:proofErr w:type="spellEnd"/>
+          </w:p>
+        </w:tc>
+        <w:tc>
+          <w:tcPr>
+            <w:tcW w:w="1358" w:type="dxa"/>
+            <w:vAlign w:val="center"/>
+          </w:tcPr>
+          <w:p>
+            <w:pPr>
+              <w:jc w:val="center"/>
+              <w:rPr>
+                <w:rFonts w:ascii="Segoe UI Light" w:hAnsi="Segoe UI Light" w:cs="Segoe UI Light"/>
+              </w:rPr>
+            </w:pPr>
+            <w:r>
+              <w:rPr>
+                <w:rFonts w:ascii="Segoe UI Light" w:hAnsi="Segoe UI Light" w:cs="Segoe UI Light"/>
+                <w:sz w:val="32"/>
+                <w:szCs w:val="32"/>
+              </w:rPr>
+              <w:t>Add</w:t>
+            </w:r>
+          </w:p>
+        </w:tc>
+        <w:tc>
+          <w:tcPr>
+            <w:tcW w:w="1272" w:type="dxa"/>
+            <w:vAlign w:val="center"/>
+          </w:tcPr>
+          <w:p>
+            <w:pPr>
+              <w:jc w:val="center"/>
+              <w:rPr>
+                <w:rFonts w:ascii="Segoe UI Light" w:hAnsi="Segoe UI Light" w:cs="Segoe UI Light"/>
+              </w:rPr>
+            </w:pPr>
+            <w:r>
+              <w:rPr>
+                <w:rFonts w:ascii="Segoe UI Light" w:hAnsi="Segoe UI Light" w:cs="Segoe UI Light"/>
+                <w:sz w:val="32"/>
+                <w:szCs w:val="32"/>
+              </w:rPr>
+              <w:t>Sub</w:t>
+            </w:r>
+          </w:p>
+        </w:tc>
+        <w:tc>
+          <w:tcPr>
+            <w:tcW w:w="1272" w:type="dxa"/>
+            <w:vAlign w:val="center"/>
+          </w:tcPr>
+          <w:p>
+            <w:pPr>
+              <w:jc w:val="center"/>
+              <w:rPr>
+                <w:rFonts w:ascii="Segoe UI Light" w:hAnsi="Segoe UI Light" w:cs="Segoe UI Light"/>
+              </w:rPr>
+            </w:pPr>
+            <w:proofErr w:type="spellStart"/>
+            <w:r>
+              <w:rPr>
+                <w:rFonts w:ascii="Segoe UI Light" w:hAnsi="Segoe UI Light" w:cs="Segoe UI Light"/>
+                <w:sz w:val="32"/>
+                <w:szCs w:val="32"/>
+              </w:rPr>
+              <w:t>mul</w:t>
+            </w:r>
+            <w:proofErr w:type="spellEnd"/>
+          </w:p>
+        </w:tc>
+        <w:tc>
+          <w:tcPr>
+            <w:tcW w:w="1264" w:type="dxa"/>
+            <w:vAlign w:val="center"/>
+          </w:tcPr>
+          <w:p>
+            <w:pPr>
+              <w:jc w:val="center"/>
+              <w:rPr>
+                <w:rFonts w:ascii="Segoe UI Light" w:hAnsi="Segoe UI Light" w:cs="Segoe UI Light"/>
+              </w:rPr>
+            </w:pPr>
+            <w:r>
+              <w:rPr>
+                <w:rFonts w:ascii="Segoe UI Light" w:hAnsi="Segoe UI Light" w:cs="Segoe UI Light"/>
+                <w:sz w:val="32"/>
+                <w:szCs w:val="32"/>
+              </w:rPr>
+              <w:t>division</w:t>
+            </w:r>
+          </w:p>
+        </w:tc>
+        <w:tc>
+          <w:tcPr>
+            <w:tcW w:w="1272" w:type="dxa"/>
+            <w:vAlign w:val="center"/>
+          </w:tcPr>
+          <w:p>
+            <w:pPr>
+              <w:jc w:val="center"/>
+              <w:rPr>
+                <w:rFonts w:ascii="Segoe UI Light" w:hAnsi="Segoe UI Light" w:cs="Segoe UI Light"/>
+              </w:rPr>
+            </w:pPr>
+            <w:r>
+              <w:rPr>
+                <w:rFonts w:ascii="Segoe UI Light" w:hAnsi="Segoe UI Light" w:cs="Segoe UI Light"/>
+                <w:sz w:val="32"/>
+                <w:szCs w:val="32"/>
+              </w:rPr>
+              <w:t>OR</w:t>
+            </w:r>
+          </w:p>
+        </w:tc>
+        <w:tc>
+          <w:tcPr>
+            <w:tcW w:w="1264" w:type="dxa"/>
+            <w:vAlign w:val="center"/>
+          </w:tcPr>
+          <w:p>
+            <w:pPr>
+              <w:jc w:val="center"/>
+              <w:rPr>
+                <w:rFonts w:ascii="Segoe UI Light" w:hAnsi="Segoe UI Light" w:cs="Segoe UI Light"/>
+              </w:rPr>
+            </w:pPr>
+            <w:r>
+              <w:rPr>
+                <w:rFonts w:ascii="Segoe UI Light" w:hAnsi="Segoe UI Light" w:cs="Segoe UI Light"/>
+                <w:sz w:val="32"/>
+                <w:szCs w:val="32"/>
+              </w:rPr>
+              <w:t>AND</w:t>
             </w:r>
           </w:p>
         </w:tc>
       </w:tr>
     </w:tbl>
-    <w:p/>
-    <w:p/>
-    <w:p/>
-    <w:p/>
-    <w:p/>
-    <w:p/>
-    <w:p/>
-    <w:p/>
-    <w:p/>
-    <w:p/>
-    <w:p/>
-    <w:p/>
-    <w:p/>
-    <w:p/>
     <w:p/>
     <w:p/>
     <w:p>
@@ -7615,24 +6241,32 @@
         <w:pStyle w:val="Heading2"/>
         <w:ind w:left="-1170"/>
       </w:pPr>
-      <w:bookmarkStart w:id="24" w:name="_Toc126100959"/>
-      <w:bookmarkStart w:id="25" w:name="_Toc126100997"/>
+      <w:bookmarkStart w:id="50" w:name="_Toc126100957"/>
+      <w:bookmarkStart w:id="51" w:name="_Toc126855168"/>
+      <w:bookmarkStart w:id="52" w:name="_Toc126855181"/>
+      <w:bookmarkStart w:id="53" w:name="_Toc126855200"/>
+      <w:bookmarkStart w:id="54" w:name="_Toc126855219"/>
       <w:r>
-        <w:t>Jump</w:t>
+        <w:t>I-Type Load &amp; Store</w:t>
       </w:r>
-      <w:bookmarkEnd w:id="24"/>
-      <w:bookmarkEnd w:id="25"/>
+      <w:bookmarkEnd w:id="50"/>
+      <w:bookmarkEnd w:id="51"/>
+      <w:bookmarkEnd w:id="52"/>
+      <w:bookmarkEnd w:id="53"/>
+      <w:bookmarkEnd w:id="54"/>
     </w:p>
+    <w:p/>
     <w:tbl>
       <w:tblPr>
         <w:tblStyle w:val="TableGrid"/>
-        <w:tblpPr w:leftFromText="180" w:rightFromText="180" w:vertAnchor="page" w:horzAnchor="page" w:tblpX="2281" w:tblpY="15931"/>
+        <w:tblpPr w:leftFromText="180" w:rightFromText="180" w:vertAnchor="page" w:horzAnchor="margin" w:tblpY="8715"/>
         <w:tblW w:w="0" w:type="auto"/>
         <w:tblLook w:val="04A0" w:firstRow="1" w:lastRow="0" w:firstColumn="1" w:lastColumn="0" w:noHBand="0" w:noVBand="1"/>
       </w:tblPr>
       <w:tblGrid>
-        <w:gridCol w:w="1525"/>
-        <w:gridCol w:w="7825"/>
+        <w:gridCol w:w="1394"/>
+        <w:gridCol w:w="3916"/>
+        <w:gridCol w:w="3706"/>
       </w:tblGrid>
       <w:tr>
         <w:trPr>
@@ -7640,7 +6274,7 @@
         </w:trPr>
         <w:tc>
           <w:tcPr>
-            <w:tcW w:w="1525" w:type="dxa"/>
+            <w:tcW w:w="1394" w:type="dxa"/>
             <w:vAlign w:val="center"/>
           </w:tcPr>
           <w:p>
@@ -7660,16 +6294,36 @@
         </w:tc>
         <w:tc>
           <w:tcPr>
-            <w:tcW w:w="7825" w:type="dxa"/>
-            <w:vAlign w:val="center"/>
-          </w:tcPr>
-          <w:p>
-            <w:pPr>
-              <w:jc w:val="center"/>
-            </w:pPr>
-            <w:r>
-              <w:t>jump</w:t>
-            </w:r>
+            <w:tcW w:w="3916" w:type="dxa"/>
+            <w:vAlign w:val="center"/>
+          </w:tcPr>
+          <w:p>
+            <w:pPr>
+              <w:jc w:val="center"/>
+            </w:pPr>
+            <w:r>
+              <w:t xml:space="preserve"> </w:t>
+            </w:r>
+            <w:proofErr w:type="spellStart"/>
+            <w:r>
+              <w:t>lw</w:t>
+            </w:r>
+            <w:proofErr w:type="spellEnd"/>
+          </w:p>
+        </w:tc>
+        <w:tc>
+          <w:tcPr>
+            <w:tcW w:w="3706" w:type="dxa"/>
+          </w:tcPr>
+          <w:p>
+            <w:pPr>
+              <w:jc w:val="center"/>
+            </w:pPr>
+            <w:proofErr w:type="spellStart"/>
+            <w:r>
+              <w:t>sw</w:t>
+            </w:r>
+            <w:proofErr w:type="spellEnd"/>
           </w:p>
         </w:tc>
       </w:tr>
@@ -7679,27 +6333,29 @@
         </w:trPr>
         <w:tc>
           <w:tcPr>
-            <w:tcW w:w="1525" w:type="dxa"/>
-            <w:vAlign w:val="center"/>
-          </w:tcPr>
-          <w:p>
-            <w:pPr>
-              <w:jc w:val="center"/>
-              <w:rPr>
-                <w:rFonts w:ascii="Segoe UI Light" w:hAnsi="Segoe UI Light" w:cs="Segoe UI Light"/>
-              </w:rPr>
-            </w:pPr>
+            <w:tcW w:w="1394" w:type="dxa"/>
+            <w:vAlign w:val="center"/>
+          </w:tcPr>
+          <w:p>
+            <w:pPr>
+              <w:jc w:val="center"/>
+              <w:rPr>
+                <w:rFonts w:ascii="Segoe UI Light" w:hAnsi="Segoe UI Light" w:cs="Segoe UI Light"/>
+              </w:rPr>
+            </w:pPr>
+            <w:proofErr w:type="spellStart"/>
             <w:r>
               <w:rPr>
                 <w:rFonts w:ascii="Segoe UI Light" w:hAnsi="Segoe UI Light" w:cs="Segoe UI Light"/>
               </w:rPr>
               <w:t>RegDs</w:t>
             </w:r>
-          </w:p>
-        </w:tc>
-        <w:tc>
-          <w:tcPr>
-            <w:tcW w:w="7825" w:type="dxa"/>
+            <w:proofErr w:type="spellEnd"/>
+          </w:p>
+        </w:tc>
+        <w:tc>
+          <w:tcPr>
+            <w:tcW w:w="3916" w:type="dxa"/>
             <w:vAlign w:val="center"/>
           </w:tcPr>
           <w:p>
@@ -7714,6 +6370,25 @@
                 <w:rFonts w:ascii="Segoe UI Light" w:hAnsi="Segoe UI Light" w:cs="Segoe UI Light"/>
               </w:rPr>
               <w:t>0</w:t>
+            </w:r>
+          </w:p>
+        </w:tc>
+        <w:tc>
+          <w:tcPr>
+            <w:tcW w:w="3706" w:type="dxa"/>
+          </w:tcPr>
+          <w:p>
+            <w:pPr>
+              <w:jc w:val="center"/>
+              <w:rPr>
+                <w:rFonts w:ascii="Segoe UI Light" w:hAnsi="Segoe UI Light" w:cs="Segoe UI Light"/>
+              </w:rPr>
+            </w:pPr>
+            <w:r>
+              <w:rPr>
+                <w:rFonts w:ascii="Segoe UI Light" w:hAnsi="Segoe UI Light" w:cs="Segoe UI Light"/>
+              </w:rPr>
+              <w:t>Don’t care</w:t>
             </w:r>
           </w:p>
         </w:tc>
@@ -7724,41 +6399,62 @@
         </w:trPr>
         <w:tc>
           <w:tcPr>
-            <w:tcW w:w="1525" w:type="dxa"/>
-            <w:vAlign w:val="center"/>
-          </w:tcPr>
-          <w:p>
-            <w:pPr>
-              <w:jc w:val="center"/>
-              <w:rPr>
-                <w:rFonts w:ascii="Segoe UI Light" w:hAnsi="Segoe UI Light" w:cs="Segoe UI Light"/>
-              </w:rPr>
-            </w:pPr>
+            <w:tcW w:w="1394" w:type="dxa"/>
+            <w:vAlign w:val="center"/>
+          </w:tcPr>
+          <w:p>
+            <w:pPr>
+              <w:jc w:val="center"/>
+              <w:rPr>
+                <w:rFonts w:ascii="Segoe UI Light" w:hAnsi="Segoe UI Light" w:cs="Segoe UI Light"/>
+              </w:rPr>
+            </w:pPr>
+            <w:proofErr w:type="spellStart"/>
             <w:r>
               <w:rPr>
                 <w:rFonts w:ascii="Segoe UI Light" w:hAnsi="Segoe UI Light" w:cs="Segoe UI Light"/>
               </w:rPr>
               <w:t>AluSrc</w:t>
             </w:r>
-          </w:p>
-        </w:tc>
-        <w:tc>
-          <w:tcPr>
-            <w:tcW w:w="7825" w:type="dxa"/>
-            <w:vAlign w:val="center"/>
-          </w:tcPr>
-          <w:p>
-            <w:pPr>
-              <w:jc w:val="center"/>
-              <w:rPr>
-                <w:rFonts w:ascii="Segoe UI Light" w:hAnsi="Segoe UI Light" w:cs="Segoe UI Light"/>
-              </w:rPr>
-            </w:pPr>
-            <w:r>
-              <w:rPr>
-                <w:rFonts w:ascii="Segoe UI Light" w:hAnsi="Segoe UI Light" w:cs="Segoe UI Light"/>
-              </w:rPr>
-              <w:t>0</w:t>
+            <w:proofErr w:type="spellEnd"/>
+          </w:p>
+        </w:tc>
+        <w:tc>
+          <w:tcPr>
+            <w:tcW w:w="3916" w:type="dxa"/>
+            <w:vAlign w:val="center"/>
+          </w:tcPr>
+          <w:p>
+            <w:pPr>
+              <w:jc w:val="center"/>
+              <w:rPr>
+                <w:rFonts w:ascii="Segoe UI Light" w:hAnsi="Segoe UI Light" w:cs="Segoe UI Light"/>
+              </w:rPr>
+            </w:pPr>
+            <w:r>
+              <w:rPr>
+                <w:rFonts w:ascii="Segoe UI Light" w:hAnsi="Segoe UI Light" w:cs="Segoe UI Light"/>
+              </w:rPr>
+              <w:t>1</w:t>
+            </w:r>
+          </w:p>
+        </w:tc>
+        <w:tc>
+          <w:tcPr>
+            <w:tcW w:w="3706" w:type="dxa"/>
+          </w:tcPr>
+          <w:p>
+            <w:pPr>
+              <w:jc w:val="center"/>
+              <w:rPr>
+                <w:rFonts w:ascii="Segoe UI Light" w:hAnsi="Segoe UI Light" w:cs="Segoe UI Light"/>
+              </w:rPr>
+            </w:pPr>
+            <w:r>
+              <w:rPr>
+                <w:rFonts w:ascii="Segoe UI Light" w:hAnsi="Segoe UI Light" w:cs="Segoe UI Light"/>
+              </w:rPr>
+              <w:t>1</w:t>
             </w:r>
           </w:p>
         </w:tc>
@@ -7769,28 +6465,49 @@
         </w:trPr>
         <w:tc>
           <w:tcPr>
-            <w:tcW w:w="1525" w:type="dxa"/>
-            <w:vAlign w:val="center"/>
-          </w:tcPr>
-          <w:p>
-            <w:pPr>
-              <w:jc w:val="center"/>
-              <w:rPr>
-                <w:rFonts w:ascii="Segoe UI Light" w:hAnsi="Segoe UI Light" w:cs="Segoe UI Light"/>
-              </w:rPr>
-            </w:pPr>
+            <w:tcW w:w="1394" w:type="dxa"/>
+            <w:vAlign w:val="center"/>
+          </w:tcPr>
+          <w:p>
+            <w:pPr>
+              <w:jc w:val="center"/>
+              <w:rPr>
+                <w:rFonts w:ascii="Segoe UI Light" w:hAnsi="Segoe UI Light" w:cs="Segoe UI Light"/>
+              </w:rPr>
+            </w:pPr>
+            <w:proofErr w:type="spellStart"/>
             <w:r>
               <w:rPr>
                 <w:rFonts w:ascii="Segoe UI Light" w:hAnsi="Segoe UI Light" w:cs="Segoe UI Light"/>
               </w:rPr>
               <w:t>RgWrite</w:t>
             </w:r>
-          </w:p>
-        </w:tc>
-        <w:tc>
-          <w:tcPr>
-            <w:tcW w:w="7825" w:type="dxa"/>
-            <w:vAlign w:val="center"/>
+            <w:proofErr w:type="spellEnd"/>
+          </w:p>
+        </w:tc>
+        <w:tc>
+          <w:tcPr>
+            <w:tcW w:w="3916" w:type="dxa"/>
+            <w:vAlign w:val="center"/>
+          </w:tcPr>
+          <w:p>
+            <w:pPr>
+              <w:jc w:val="center"/>
+              <w:rPr>
+                <w:rFonts w:ascii="Segoe UI Light" w:hAnsi="Segoe UI Light" w:cs="Segoe UI Light"/>
+              </w:rPr>
+            </w:pPr>
+            <w:r>
+              <w:rPr>
+                <w:rFonts w:ascii="Segoe UI Light" w:hAnsi="Segoe UI Light" w:cs="Segoe UI Light"/>
+              </w:rPr>
+              <w:t>1</w:t>
+            </w:r>
+          </w:p>
+        </w:tc>
+        <w:tc>
+          <w:tcPr>
+            <w:tcW w:w="3706" w:type="dxa"/>
           </w:tcPr>
           <w:p>
             <w:pPr>
@@ -7814,7 +6531,7 @@
         </w:trPr>
         <w:tc>
           <w:tcPr>
-            <w:tcW w:w="1525" w:type="dxa"/>
+            <w:tcW w:w="1394" w:type="dxa"/>
             <w:vAlign w:val="center"/>
           </w:tcPr>
           <w:p>
@@ -7834,21 +6551,40 @@
         </w:tc>
         <w:tc>
           <w:tcPr>
-            <w:tcW w:w="7825" w:type="dxa"/>
-            <w:vAlign w:val="center"/>
-          </w:tcPr>
-          <w:p>
-            <w:pPr>
-              <w:jc w:val="center"/>
-              <w:rPr>
-                <w:rFonts w:ascii="Segoe UI Light" w:hAnsi="Segoe UI Light" w:cs="Segoe UI Light"/>
-              </w:rPr>
-            </w:pPr>
-            <w:r>
-              <w:rPr>
-                <w:rFonts w:ascii="Segoe UI Light" w:hAnsi="Segoe UI Light" w:cs="Segoe UI Light"/>
-              </w:rPr>
-              <w:t>1</w:t>
+            <w:tcW w:w="3916" w:type="dxa"/>
+            <w:vAlign w:val="center"/>
+          </w:tcPr>
+          <w:p>
+            <w:pPr>
+              <w:jc w:val="center"/>
+              <w:rPr>
+                <w:rFonts w:ascii="Segoe UI Light" w:hAnsi="Segoe UI Light" w:cs="Segoe UI Light"/>
+              </w:rPr>
+            </w:pPr>
+            <w:r>
+              <w:rPr>
+                <w:rFonts w:ascii="Segoe UI Light" w:hAnsi="Segoe UI Light" w:cs="Segoe UI Light"/>
+              </w:rPr>
+              <w:t>0</w:t>
+            </w:r>
+          </w:p>
+        </w:tc>
+        <w:tc>
+          <w:tcPr>
+            <w:tcW w:w="3706" w:type="dxa"/>
+          </w:tcPr>
+          <w:p>
+            <w:pPr>
+              <w:jc w:val="center"/>
+              <w:rPr>
+                <w:rFonts w:ascii="Segoe UI Light" w:hAnsi="Segoe UI Light" w:cs="Segoe UI Light"/>
+              </w:rPr>
+            </w:pPr>
+            <w:r>
+              <w:rPr>
+                <w:rFonts w:ascii="Segoe UI Light" w:hAnsi="Segoe UI Light" w:cs="Segoe UI Light"/>
+              </w:rPr>
+              <w:t>0</w:t>
             </w:r>
           </w:p>
         </w:tc>
@@ -7859,7 +6595,7 @@
         </w:trPr>
         <w:tc>
           <w:tcPr>
-            <w:tcW w:w="1525" w:type="dxa"/>
+            <w:tcW w:w="1394" w:type="dxa"/>
             <w:vAlign w:val="center"/>
           </w:tcPr>
           <w:p>
@@ -7879,8 +6615,27 @@
         </w:tc>
         <w:tc>
           <w:tcPr>
-            <w:tcW w:w="7825" w:type="dxa"/>
-            <w:vAlign w:val="center"/>
+            <w:tcW w:w="3916" w:type="dxa"/>
+            <w:vAlign w:val="center"/>
+          </w:tcPr>
+          <w:p>
+            <w:pPr>
+              <w:jc w:val="center"/>
+              <w:rPr>
+                <w:rFonts w:ascii="Segoe UI Light" w:hAnsi="Segoe UI Light" w:cs="Segoe UI Light"/>
+              </w:rPr>
+            </w:pPr>
+            <w:r>
+              <w:rPr>
+                <w:rFonts w:ascii="Segoe UI Light" w:hAnsi="Segoe UI Light" w:cs="Segoe UI Light"/>
+              </w:rPr>
+              <w:t>0</w:t>
+            </w:r>
+          </w:p>
+        </w:tc>
+        <w:tc>
+          <w:tcPr>
+            <w:tcW w:w="3706" w:type="dxa"/>
           </w:tcPr>
           <w:p>
             <w:pPr>
@@ -7904,27 +6659,29 @@
         </w:trPr>
         <w:tc>
           <w:tcPr>
-            <w:tcW w:w="1525" w:type="dxa"/>
-            <w:vAlign w:val="center"/>
-          </w:tcPr>
-          <w:p>
-            <w:pPr>
-              <w:jc w:val="center"/>
-              <w:rPr>
-                <w:rFonts w:ascii="Segoe UI Light" w:hAnsi="Segoe UI Light" w:cs="Segoe UI Light"/>
-              </w:rPr>
-            </w:pPr>
+            <w:tcW w:w="1394" w:type="dxa"/>
+            <w:vAlign w:val="center"/>
+          </w:tcPr>
+          <w:p>
+            <w:pPr>
+              <w:jc w:val="center"/>
+              <w:rPr>
+                <w:rFonts w:ascii="Segoe UI Light" w:hAnsi="Segoe UI Light" w:cs="Segoe UI Light"/>
+              </w:rPr>
+            </w:pPr>
+            <w:proofErr w:type="spellStart"/>
             <w:r>
               <w:rPr>
                 <w:rFonts w:ascii="Segoe UI Light" w:hAnsi="Segoe UI Light" w:cs="Segoe UI Light"/>
               </w:rPr>
               <w:t>MemWrite</w:t>
             </w:r>
-          </w:p>
-        </w:tc>
-        <w:tc>
-          <w:tcPr>
-            <w:tcW w:w="7825" w:type="dxa"/>
+            <w:proofErr w:type="spellEnd"/>
+          </w:p>
+        </w:tc>
+        <w:tc>
+          <w:tcPr>
+            <w:tcW w:w="3916" w:type="dxa"/>
             <w:vAlign w:val="center"/>
           </w:tcPr>
           <w:p>
@@ -7939,6 +6696,25 @@
                 <w:rFonts w:ascii="Segoe UI Light" w:hAnsi="Segoe UI Light" w:cs="Segoe UI Light"/>
               </w:rPr>
               <w:t>0</w:t>
+            </w:r>
+          </w:p>
+        </w:tc>
+        <w:tc>
+          <w:tcPr>
+            <w:tcW w:w="3706" w:type="dxa"/>
+          </w:tcPr>
+          <w:p>
+            <w:pPr>
+              <w:jc w:val="center"/>
+              <w:rPr>
+                <w:rFonts w:ascii="Segoe UI Light" w:hAnsi="Segoe UI Light" w:cs="Segoe UI Light"/>
+              </w:rPr>
+            </w:pPr>
+            <w:r>
+              <w:rPr>
+                <w:rFonts w:ascii="Segoe UI Light" w:hAnsi="Segoe UI Light" w:cs="Segoe UI Light"/>
+              </w:rPr>
+              <w:t>1</w:t>
             </w:r>
           </w:p>
         </w:tc>
@@ -7949,28 +6725,49 @@
         </w:trPr>
         <w:tc>
           <w:tcPr>
-            <w:tcW w:w="1525" w:type="dxa"/>
-            <w:vAlign w:val="center"/>
-          </w:tcPr>
-          <w:p>
-            <w:pPr>
-              <w:jc w:val="center"/>
-              <w:rPr>
-                <w:rFonts w:ascii="Segoe UI Light" w:hAnsi="Segoe UI Light" w:cs="Segoe UI Light"/>
-              </w:rPr>
-            </w:pPr>
-            <w:r>
-              <w:rPr>
-                <w:rFonts w:ascii="Segoe UI Light" w:hAnsi="Segoe UI Light" w:cs="Segoe UI Light"/>
-              </w:rPr>
-              <w:t>MemToReg</w:t>
-            </w:r>
-          </w:p>
-        </w:tc>
-        <w:tc>
-          <w:tcPr>
-            <w:tcW w:w="7825" w:type="dxa"/>
-            <w:vAlign w:val="center"/>
+            <w:tcW w:w="1394" w:type="dxa"/>
+            <w:vAlign w:val="center"/>
+          </w:tcPr>
+          <w:p>
+            <w:pPr>
+              <w:jc w:val="center"/>
+              <w:rPr>
+                <w:rFonts w:ascii="Segoe UI Light" w:hAnsi="Segoe UI Light" w:cs="Segoe UI Light"/>
+              </w:rPr>
+            </w:pPr>
+            <w:proofErr w:type="spellStart"/>
+            <w:r>
+              <w:rPr>
+                <w:rFonts w:ascii="Segoe UI Light" w:hAnsi="Segoe UI Light" w:cs="Segoe UI Light"/>
+              </w:rPr>
+              <w:t>MemRead</w:t>
+            </w:r>
+            <w:proofErr w:type="spellEnd"/>
+          </w:p>
+        </w:tc>
+        <w:tc>
+          <w:tcPr>
+            <w:tcW w:w="3916" w:type="dxa"/>
+            <w:vAlign w:val="center"/>
+          </w:tcPr>
+          <w:p>
+            <w:pPr>
+              <w:jc w:val="center"/>
+              <w:rPr>
+                <w:rFonts w:ascii="Segoe UI Light" w:hAnsi="Segoe UI Light" w:cs="Segoe UI Light"/>
+              </w:rPr>
+            </w:pPr>
+            <w:r>
+              <w:rPr>
+                <w:rFonts w:ascii="Segoe UI Light" w:hAnsi="Segoe UI Light" w:cs="Segoe UI Light"/>
+              </w:rPr>
+              <w:t>1</w:t>
+            </w:r>
+          </w:p>
+        </w:tc>
+        <w:tc>
+          <w:tcPr>
+            <w:tcW w:w="3706" w:type="dxa"/>
           </w:tcPr>
           <w:p>
             <w:pPr>
@@ -7994,41 +6791,62 @@
         </w:trPr>
         <w:tc>
           <w:tcPr>
-            <w:tcW w:w="1525" w:type="dxa"/>
-            <w:vAlign w:val="center"/>
-          </w:tcPr>
-          <w:p>
-            <w:pPr>
-              <w:jc w:val="center"/>
-              <w:rPr>
-                <w:rFonts w:ascii="Segoe UI Light" w:hAnsi="Segoe UI Light" w:cs="Segoe UI Light"/>
-              </w:rPr>
-            </w:pPr>
-            <w:r>
-              <w:rPr>
-                <w:rFonts w:ascii="Segoe UI Light" w:hAnsi="Segoe UI Light" w:cs="Segoe UI Light"/>
-              </w:rPr>
-              <w:t>ExOp</w:t>
-            </w:r>
-          </w:p>
-        </w:tc>
-        <w:tc>
-          <w:tcPr>
-            <w:tcW w:w="7825" w:type="dxa"/>
-            <w:vAlign w:val="center"/>
-          </w:tcPr>
-          <w:p>
-            <w:pPr>
-              <w:jc w:val="center"/>
-              <w:rPr>
-                <w:rFonts w:ascii="Segoe UI Light" w:hAnsi="Segoe UI Light" w:cs="Segoe UI Light"/>
-              </w:rPr>
-            </w:pPr>
-            <w:r>
-              <w:rPr>
-                <w:rFonts w:ascii="Segoe UI Light" w:hAnsi="Segoe UI Light" w:cs="Segoe UI Light"/>
-              </w:rPr>
-              <w:t>0</w:t>
+            <w:tcW w:w="1394" w:type="dxa"/>
+            <w:vAlign w:val="center"/>
+          </w:tcPr>
+          <w:p>
+            <w:pPr>
+              <w:jc w:val="center"/>
+              <w:rPr>
+                <w:rFonts w:ascii="Segoe UI Light" w:hAnsi="Segoe UI Light" w:cs="Segoe UI Light"/>
+              </w:rPr>
+            </w:pPr>
+            <w:proofErr w:type="spellStart"/>
+            <w:r>
+              <w:rPr>
+                <w:rFonts w:ascii="Segoe UI Light" w:hAnsi="Segoe UI Light" w:cs="Segoe UI Light"/>
+              </w:rPr>
+              <w:t>MemToReg</w:t>
+            </w:r>
+            <w:proofErr w:type="spellEnd"/>
+          </w:p>
+        </w:tc>
+        <w:tc>
+          <w:tcPr>
+            <w:tcW w:w="3916" w:type="dxa"/>
+            <w:vAlign w:val="center"/>
+          </w:tcPr>
+          <w:p>
+            <w:pPr>
+              <w:jc w:val="center"/>
+              <w:rPr>
+                <w:rFonts w:ascii="Segoe UI Light" w:hAnsi="Segoe UI Light" w:cs="Segoe UI Light"/>
+              </w:rPr>
+            </w:pPr>
+            <w:r>
+              <w:rPr>
+                <w:rFonts w:ascii="Segoe UI Light" w:hAnsi="Segoe UI Light" w:cs="Segoe UI Light"/>
+              </w:rPr>
+              <w:t>1</w:t>
+            </w:r>
+          </w:p>
+        </w:tc>
+        <w:tc>
+          <w:tcPr>
+            <w:tcW w:w="3706" w:type="dxa"/>
+          </w:tcPr>
+          <w:p>
+            <w:pPr>
+              <w:jc w:val="center"/>
+              <w:rPr>
+                <w:rFonts w:ascii="Segoe UI Light" w:hAnsi="Segoe UI Light" w:cs="Segoe UI Light"/>
+              </w:rPr>
+            </w:pPr>
+            <w:r>
+              <w:rPr>
+                <w:rFonts w:ascii="Segoe UI Light" w:hAnsi="Segoe UI Light" w:cs="Segoe UI Light"/>
+              </w:rPr>
+              <w:t>Don’t care</w:t>
             </w:r>
           </w:p>
         </w:tc>
@@ -8039,50 +6857,1125 @@
         </w:trPr>
         <w:tc>
           <w:tcPr>
-            <w:tcW w:w="1525" w:type="dxa"/>
-            <w:vAlign w:val="center"/>
-          </w:tcPr>
-          <w:p>
-            <w:pPr>
-              <w:jc w:val="center"/>
-              <w:rPr>
-                <w:rFonts w:ascii="Segoe UI Light" w:hAnsi="Segoe UI Light" w:cs="Segoe UI Light"/>
-              </w:rPr>
-            </w:pPr>
-            <w:r>
-              <w:rPr>
-                <w:rFonts w:ascii="Segoe UI Light" w:hAnsi="Segoe UI Light" w:cs="Segoe UI Light"/>
-              </w:rPr>
-              <w:t>ALuOp</w:t>
-            </w:r>
-          </w:p>
-        </w:tc>
-        <w:tc>
-          <w:tcPr>
-            <w:tcW w:w="7825" w:type="dxa"/>
-            <w:vAlign w:val="center"/>
-          </w:tcPr>
-          <w:p>
-            <w:pPr>
-              <w:jc w:val="center"/>
-              <w:rPr>
-                <w:rFonts w:ascii="Segoe UI Light" w:hAnsi="Segoe UI Light" w:cs="Segoe UI Light"/>
-              </w:rPr>
-            </w:pPr>
-            <w:r>
-              <w:rPr>
-                <w:rFonts w:ascii="Segoe UI Light" w:hAnsi="Segoe UI Light" w:cs="Segoe UI Light"/>
-              </w:rPr>
-              <w:t>Don’t care</w:t>
+            <w:tcW w:w="1394" w:type="dxa"/>
+            <w:vAlign w:val="center"/>
+          </w:tcPr>
+          <w:p>
+            <w:pPr>
+              <w:jc w:val="center"/>
+              <w:rPr>
+                <w:rFonts w:ascii="Segoe UI Light" w:hAnsi="Segoe UI Light" w:cs="Segoe UI Light"/>
+              </w:rPr>
+            </w:pPr>
+            <w:proofErr w:type="spellStart"/>
+            <w:r>
+              <w:rPr>
+                <w:rFonts w:ascii="Segoe UI Light" w:hAnsi="Segoe UI Light" w:cs="Segoe UI Light"/>
+              </w:rPr>
+              <w:t>ExOp</w:t>
+            </w:r>
+            <w:proofErr w:type="spellEnd"/>
+          </w:p>
+        </w:tc>
+        <w:tc>
+          <w:tcPr>
+            <w:tcW w:w="3916" w:type="dxa"/>
+            <w:vAlign w:val="center"/>
+          </w:tcPr>
+          <w:p>
+            <w:pPr>
+              <w:jc w:val="center"/>
+              <w:rPr>
+                <w:rFonts w:ascii="Segoe UI Light" w:hAnsi="Segoe UI Light" w:cs="Segoe UI Light"/>
+              </w:rPr>
+            </w:pPr>
+            <w:r>
+              <w:rPr>
+                <w:rFonts w:ascii="Segoe UI Light" w:hAnsi="Segoe UI Light" w:cs="Segoe UI Light"/>
+              </w:rPr>
+              <w:t>1</w:t>
+            </w:r>
+          </w:p>
+        </w:tc>
+        <w:tc>
+          <w:tcPr>
+            <w:tcW w:w="3706" w:type="dxa"/>
+          </w:tcPr>
+          <w:p>
+            <w:pPr>
+              <w:jc w:val="center"/>
+              <w:rPr>
+                <w:rFonts w:ascii="Segoe UI Light" w:hAnsi="Segoe UI Light" w:cs="Segoe UI Light"/>
+              </w:rPr>
+            </w:pPr>
+            <w:r>
+              <w:rPr>
+                <w:rFonts w:ascii="Segoe UI Light" w:hAnsi="Segoe UI Light" w:cs="Segoe UI Light"/>
+              </w:rPr>
+              <w:t>1</w:t>
+            </w:r>
+          </w:p>
+        </w:tc>
+      </w:tr>
+      <w:tr>
+        <w:trPr>
+          <w:trHeight w:val="576"/>
+        </w:trPr>
+        <w:tc>
+          <w:tcPr>
+            <w:tcW w:w="1394" w:type="dxa"/>
+            <w:vAlign w:val="center"/>
+          </w:tcPr>
+          <w:p>
+            <w:pPr>
+              <w:jc w:val="center"/>
+              <w:rPr>
+                <w:rFonts w:ascii="Segoe UI Light" w:hAnsi="Segoe UI Light" w:cs="Segoe UI Light"/>
+              </w:rPr>
+            </w:pPr>
+            <w:proofErr w:type="spellStart"/>
+            <w:r>
+              <w:rPr>
+                <w:rFonts w:ascii="Segoe UI Light" w:hAnsi="Segoe UI Light" w:cs="Segoe UI Light"/>
+              </w:rPr>
+              <w:t>AluOP</w:t>
+            </w:r>
+            <w:proofErr w:type="spellEnd"/>
+          </w:p>
+        </w:tc>
+        <w:tc>
+          <w:tcPr>
+            <w:tcW w:w="3916" w:type="dxa"/>
+            <w:vAlign w:val="center"/>
+          </w:tcPr>
+          <w:p>
+            <w:pPr>
+              <w:jc w:val="center"/>
+              <w:rPr>
+                <w:rFonts w:ascii="Segoe UI Light" w:hAnsi="Segoe UI Light" w:cs="Segoe UI Light"/>
+              </w:rPr>
+            </w:pPr>
+            <w:r>
+              <w:rPr>
+                <w:rFonts w:ascii="Segoe UI Light" w:hAnsi="Segoe UI Light" w:cs="Segoe UI Light"/>
+                <w:sz w:val="32"/>
+                <w:szCs w:val="32"/>
+              </w:rPr>
+              <w:t>Add</w:t>
+            </w:r>
+          </w:p>
+        </w:tc>
+        <w:tc>
+          <w:tcPr>
+            <w:tcW w:w="3706" w:type="dxa"/>
+          </w:tcPr>
+          <w:p>
+            <w:pPr>
+              <w:jc w:val="center"/>
+              <w:rPr>
+                <w:rFonts w:ascii="Segoe UI Light" w:hAnsi="Segoe UI Light" w:cs="Segoe UI Light"/>
+              </w:rPr>
+            </w:pPr>
+            <w:r>
+              <w:rPr>
+                <w:rFonts w:ascii="Segoe UI Light" w:hAnsi="Segoe UI Light" w:cs="Segoe UI Light"/>
+                <w:sz w:val="32"/>
+                <w:szCs w:val="32"/>
+              </w:rPr>
+              <w:t>Add</w:t>
             </w:r>
           </w:p>
         </w:tc>
       </w:tr>
     </w:tbl>
     <w:p/>
+    <w:p>
+      <w:pPr>
+        <w:pStyle w:val="Heading2"/>
+        <w:ind w:left="-1170" w:right="-1080"/>
+      </w:pPr>
+      <w:bookmarkStart w:id="55" w:name="_Toc126100958"/>
+      <w:bookmarkStart w:id="56" w:name="_Toc126855169"/>
+      <w:bookmarkStart w:id="57" w:name="_Toc126855182"/>
+      <w:bookmarkStart w:id="58" w:name="_Toc126855201"/>
+      <w:bookmarkStart w:id="59" w:name="_Toc126855220"/>
+      <w:r>
+        <w:t>I-Type Branch</w:t>
+      </w:r>
+      <w:bookmarkEnd w:id="55"/>
+      <w:bookmarkEnd w:id="56"/>
+      <w:bookmarkEnd w:id="57"/>
+      <w:bookmarkEnd w:id="58"/>
+      <w:bookmarkEnd w:id="59"/>
+    </w:p>
+    <w:tbl>
+      <w:tblPr>
+        <w:tblStyle w:val="TableGrid"/>
+        <w:tblpPr w:leftFromText="180" w:rightFromText="180" w:vertAnchor="page" w:horzAnchor="page" w:tblpX="1916" w:tblpY="1591"/>
+        <w:tblW w:w="0" w:type="auto"/>
+        <w:tblLook w:val="04A0" w:firstRow="1" w:lastRow="0" w:firstColumn="1" w:lastColumn="0" w:noHBand="0" w:noVBand="1"/>
+      </w:tblPr>
+      <w:tblGrid>
+        <w:gridCol w:w="1514"/>
+        <w:gridCol w:w="7502"/>
+      </w:tblGrid>
+      <w:tr>
+        <w:trPr>
+          <w:trHeight w:val="576"/>
+        </w:trPr>
+        <w:tc>
+          <w:tcPr>
+            <w:tcW w:w="1514" w:type="dxa"/>
+            <w:vAlign w:val="center"/>
+          </w:tcPr>
+          <w:p>
+            <w:pPr>
+              <w:jc w:val="center"/>
+              <w:rPr>
+                <w:rFonts w:ascii="Segoe UI Light" w:hAnsi="Segoe UI Light" w:cs="Segoe UI Light"/>
+              </w:rPr>
+            </w:pPr>
+            <w:r>
+              <w:rPr>
+                <w:rFonts w:ascii="Segoe UI Light" w:hAnsi="Segoe UI Light" w:cs="Segoe UI Light"/>
+              </w:rPr>
+              <w:t>instruction</w:t>
+            </w:r>
+          </w:p>
+        </w:tc>
+        <w:tc>
+          <w:tcPr>
+            <w:tcW w:w="7502" w:type="dxa"/>
+            <w:vAlign w:val="center"/>
+          </w:tcPr>
+          <w:p>
+            <w:pPr>
+              <w:jc w:val="center"/>
+            </w:pPr>
+            <w:proofErr w:type="spellStart"/>
+            <w:r>
+              <w:t>beq</w:t>
+            </w:r>
+            <w:proofErr w:type="spellEnd"/>
+          </w:p>
+        </w:tc>
+      </w:tr>
+      <w:tr>
+        <w:trPr>
+          <w:trHeight w:val="576"/>
+        </w:trPr>
+        <w:tc>
+          <w:tcPr>
+            <w:tcW w:w="1514" w:type="dxa"/>
+            <w:vAlign w:val="center"/>
+          </w:tcPr>
+          <w:p>
+            <w:pPr>
+              <w:jc w:val="center"/>
+              <w:rPr>
+                <w:rFonts w:ascii="Segoe UI Light" w:hAnsi="Segoe UI Light" w:cs="Segoe UI Light"/>
+              </w:rPr>
+            </w:pPr>
+            <w:proofErr w:type="spellStart"/>
+            <w:r>
+              <w:rPr>
+                <w:rFonts w:ascii="Segoe UI Light" w:hAnsi="Segoe UI Light" w:cs="Segoe UI Light"/>
+              </w:rPr>
+              <w:t>RegDs</w:t>
+            </w:r>
+            <w:proofErr w:type="spellEnd"/>
+          </w:p>
+        </w:tc>
+        <w:tc>
+          <w:tcPr>
+            <w:tcW w:w="7502" w:type="dxa"/>
+            <w:vAlign w:val="center"/>
+          </w:tcPr>
+          <w:p>
+            <w:pPr>
+              <w:jc w:val="center"/>
+              <w:rPr>
+                <w:rFonts w:ascii="Segoe UI Light" w:hAnsi="Segoe UI Light" w:cs="Segoe UI Light"/>
+              </w:rPr>
+            </w:pPr>
+            <w:r>
+              <w:rPr>
+                <w:rFonts w:ascii="Segoe UI Light" w:hAnsi="Segoe UI Light" w:cs="Segoe UI Light"/>
+              </w:rPr>
+              <w:t>Don’t care</w:t>
+            </w:r>
+          </w:p>
+        </w:tc>
+      </w:tr>
+      <w:tr>
+        <w:trPr>
+          <w:trHeight w:val="576"/>
+        </w:trPr>
+        <w:tc>
+          <w:tcPr>
+            <w:tcW w:w="1514" w:type="dxa"/>
+            <w:vAlign w:val="center"/>
+          </w:tcPr>
+          <w:p>
+            <w:pPr>
+              <w:jc w:val="center"/>
+              <w:rPr>
+                <w:rFonts w:ascii="Segoe UI Light" w:hAnsi="Segoe UI Light" w:cs="Segoe UI Light"/>
+              </w:rPr>
+            </w:pPr>
+            <w:proofErr w:type="spellStart"/>
+            <w:r>
+              <w:rPr>
+                <w:rFonts w:ascii="Segoe UI Light" w:hAnsi="Segoe UI Light" w:cs="Segoe UI Light"/>
+              </w:rPr>
+              <w:t>AluSrc</w:t>
+            </w:r>
+            <w:proofErr w:type="spellEnd"/>
+          </w:p>
+        </w:tc>
+        <w:tc>
+          <w:tcPr>
+            <w:tcW w:w="7502" w:type="dxa"/>
+            <w:vAlign w:val="center"/>
+          </w:tcPr>
+          <w:p>
+            <w:pPr>
+              <w:jc w:val="center"/>
+              <w:rPr>
+                <w:rFonts w:ascii="Segoe UI Light" w:hAnsi="Segoe UI Light" w:cs="Segoe UI Light"/>
+              </w:rPr>
+            </w:pPr>
+            <w:r>
+              <w:rPr>
+                <w:rFonts w:ascii="Segoe UI Light" w:hAnsi="Segoe UI Light" w:cs="Segoe UI Light"/>
+              </w:rPr>
+              <w:t>0</w:t>
+            </w:r>
+          </w:p>
+        </w:tc>
+      </w:tr>
+      <w:tr>
+        <w:trPr>
+          <w:trHeight w:val="576"/>
+        </w:trPr>
+        <w:tc>
+          <w:tcPr>
+            <w:tcW w:w="1514" w:type="dxa"/>
+            <w:vAlign w:val="center"/>
+          </w:tcPr>
+          <w:p>
+            <w:pPr>
+              <w:jc w:val="center"/>
+              <w:rPr>
+                <w:rFonts w:ascii="Segoe UI Light" w:hAnsi="Segoe UI Light" w:cs="Segoe UI Light"/>
+              </w:rPr>
+            </w:pPr>
+            <w:proofErr w:type="spellStart"/>
+            <w:r>
+              <w:rPr>
+                <w:rFonts w:ascii="Segoe UI Light" w:hAnsi="Segoe UI Light" w:cs="Segoe UI Light"/>
+              </w:rPr>
+              <w:t>RgWrite</w:t>
+            </w:r>
+            <w:proofErr w:type="spellEnd"/>
+          </w:p>
+        </w:tc>
+        <w:tc>
+          <w:tcPr>
+            <w:tcW w:w="7502" w:type="dxa"/>
+            <w:vAlign w:val="center"/>
+          </w:tcPr>
+          <w:p>
+            <w:pPr>
+              <w:jc w:val="center"/>
+              <w:rPr>
+                <w:rFonts w:ascii="Segoe UI Light" w:hAnsi="Segoe UI Light" w:cs="Segoe UI Light"/>
+              </w:rPr>
+            </w:pPr>
+            <w:r>
+              <w:rPr>
+                <w:rFonts w:ascii="Segoe UI Light" w:hAnsi="Segoe UI Light" w:cs="Segoe UI Light"/>
+              </w:rPr>
+              <w:t>0</w:t>
+            </w:r>
+          </w:p>
+        </w:tc>
+      </w:tr>
+      <w:tr>
+        <w:trPr>
+          <w:trHeight w:val="576"/>
+        </w:trPr>
+        <w:tc>
+          <w:tcPr>
+            <w:tcW w:w="1514" w:type="dxa"/>
+            <w:vAlign w:val="center"/>
+          </w:tcPr>
+          <w:p>
+            <w:pPr>
+              <w:jc w:val="center"/>
+              <w:rPr>
+                <w:rFonts w:ascii="Segoe UI Light" w:hAnsi="Segoe UI Light" w:cs="Segoe UI Light"/>
+              </w:rPr>
+            </w:pPr>
+            <w:r>
+              <w:rPr>
+                <w:rFonts w:ascii="Segoe UI Light" w:hAnsi="Segoe UI Light" w:cs="Segoe UI Light"/>
+              </w:rPr>
+              <w:t>jump</w:t>
+            </w:r>
+          </w:p>
+        </w:tc>
+        <w:tc>
+          <w:tcPr>
+            <w:tcW w:w="7502" w:type="dxa"/>
+            <w:vAlign w:val="center"/>
+          </w:tcPr>
+          <w:p>
+            <w:pPr>
+              <w:jc w:val="center"/>
+              <w:rPr>
+                <w:rFonts w:ascii="Segoe UI Light" w:hAnsi="Segoe UI Light" w:cs="Segoe UI Light"/>
+              </w:rPr>
+            </w:pPr>
+            <w:r>
+              <w:rPr>
+                <w:rFonts w:ascii="Segoe UI Light" w:hAnsi="Segoe UI Light" w:cs="Segoe UI Light"/>
+              </w:rPr>
+              <w:t>0</w:t>
+            </w:r>
+          </w:p>
+        </w:tc>
+      </w:tr>
+      <w:tr>
+        <w:trPr>
+          <w:trHeight w:val="576"/>
+        </w:trPr>
+        <w:tc>
+          <w:tcPr>
+            <w:tcW w:w="1514" w:type="dxa"/>
+            <w:vAlign w:val="center"/>
+          </w:tcPr>
+          <w:p>
+            <w:pPr>
+              <w:jc w:val="center"/>
+              <w:rPr>
+                <w:rFonts w:ascii="Segoe UI Light" w:hAnsi="Segoe UI Light" w:cs="Segoe UI Light"/>
+              </w:rPr>
+            </w:pPr>
+            <w:r>
+              <w:rPr>
+                <w:rFonts w:ascii="Segoe UI Light" w:hAnsi="Segoe UI Light" w:cs="Segoe UI Light"/>
+              </w:rPr>
+              <w:t>Branch</w:t>
+            </w:r>
+          </w:p>
+        </w:tc>
+        <w:tc>
+          <w:tcPr>
+            <w:tcW w:w="7502" w:type="dxa"/>
+            <w:vAlign w:val="center"/>
+          </w:tcPr>
+          <w:p>
+            <w:pPr>
+              <w:jc w:val="center"/>
+              <w:rPr>
+                <w:rFonts w:ascii="Segoe UI Light" w:hAnsi="Segoe UI Light" w:cs="Segoe UI Light"/>
+              </w:rPr>
+            </w:pPr>
+            <w:r>
+              <w:rPr>
+                <w:rFonts w:ascii="Segoe UI Light" w:hAnsi="Segoe UI Light" w:cs="Segoe UI Light"/>
+              </w:rPr>
+              <w:t>1</w:t>
+            </w:r>
+          </w:p>
+        </w:tc>
+      </w:tr>
+      <w:tr>
+        <w:trPr>
+          <w:trHeight w:val="576"/>
+        </w:trPr>
+        <w:tc>
+          <w:tcPr>
+            <w:tcW w:w="1514" w:type="dxa"/>
+            <w:vAlign w:val="center"/>
+          </w:tcPr>
+          <w:p>
+            <w:pPr>
+              <w:jc w:val="center"/>
+              <w:rPr>
+                <w:rFonts w:ascii="Segoe UI Light" w:hAnsi="Segoe UI Light" w:cs="Segoe UI Light"/>
+              </w:rPr>
+            </w:pPr>
+            <w:proofErr w:type="spellStart"/>
+            <w:r>
+              <w:rPr>
+                <w:rFonts w:ascii="Segoe UI Light" w:hAnsi="Segoe UI Light" w:cs="Segoe UI Light"/>
+              </w:rPr>
+              <w:t>MemWrite</w:t>
+            </w:r>
+            <w:proofErr w:type="spellEnd"/>
+          </w:p>
+        </w:tc>
+        <w:tc>
+          <w:tcPr>
+            <w:tcW w:w="7502" w:type="dxa"/>
+            <w:vAlign w:val="center"/>
+          </w:tcPr>
+          <w:p>
+            <w:pPr>
+              <w:jc w:val="center"/>
+              <w:rPr>
+                <w:rFonts w:ascii="Segoe UI Light" w:hAnsi="Segoe UI Light" w:cs="Segoe UI Light"/>
+              </w:rPr>
+            </w:pPr>
+            <w:r>
+              <w:rPr>
+                <w:rFonts w:ascii="Segoe UI Light" w:hAnsi="Segoe UI Light" w:cs="Segoe UI Light"/>
+              </w:rPr>
+              <w:t>0</w:t>
+            </w:r>
+          </w:p>
+        </w:tc>
+      </w:tr>
+      <w:tr>
+        <w:trPr>
+          <w:trHeight w:val="576"/>
+        </w:trPr>
+        <w:tc>
+          <w:tcPr>
+            <w:tcW w:w="1514" w:type="dxa"/>
+            <w:vAlign w:val="center"/>
+          </w:tcPr>
+          <w:p>
+            <w:pPr>
+              <w:jc w:val="center"/>
+              <w:rPr>
+                <w:rFonts w:ascii="Segoe UI Light" w:hAnsi="Segoe UI Light" w:cs="Segoe UI Light"/>
+              </w:rPr>
+            </w:pPr>
+            <w:proofErr w:type="spellStart"/>
+            <w:r>
+              <w:rPr>
+                <w:rFonts w:ascii="Segoe UI Light" w:hAnsi="Segoe UI Light" w:cs="Segoe UI Light"/>
+              </w:rPr>
+              <w:t>MemToReg</w:t>
+            </w:r>
+            <w:proofErr w:type="spellEnd"/>
+          </w:p>
+        </w:tc>
+        <w:tc>
+          <w:tcPr>
+            <w:tcW w:w="7502" w:type="dxa"/>
+            <w:vAlign w:val="center"/>
+          </w:tcPr>
+          <w:p>
+            <w:pPr>
+              <w:jc w:val="center"/>
+              <w:rPr>
+                <w:rFonts w:ascii="Segoe UI Light" w:hAnsi="Segoe UI Light" w:cs="Segoe UI Light"/>
+              </w:rPr>
+            </w:pPr>
+            <w:r>
+              <w:rPr>
+                <w:rFonts w:ascii="Segoe UI Light" w:hAnsi="Segoe UI Light" w:cs="Segoe UI Light"/>
+              </w:rPr>
+              <w:t>Don’t care</w:t>
+            </w:r>
+          </w:p>
+        </w:tc>
+      </w:tr>
+      <w:tr>
+        <w:trPr>
+          <w:trHeight w:val="576"/>
+        </w:trPr>
+        <w:tc>
+          <w:tcPr>
+            <w:tcW w:w="1514" w:type="dxa"/>
+            <w:vAlign w:val="center"/>
+          </w:tcPr>
+          <w:p>
+            <w:pPr>
+              <w:jc w:val="center"/>
+              <w:rPr>
+                <w:rFonts w:ascii="Segoe UI Light" w:hAnsi="Segoe UI Light" w:cs="Segoe UI Light"/>
+              </w:rPr>
+            </w:pPr>
+            <w:proofErr w:type="spellStart"/>
+            <w:r>
+              <w:rPr>
+                <w:rFonts w:ascii="Segoe UI Light" w:hAnsi="Segoe UI Light" w:cs="Segoe UI Light"/>
+              </w:rPr>
+              <w:t>ExOp</w:t>
+            </w:r>
+            <w:proofErr w:type="spellEnd"/>
+          </w:p>
+        </w:tc>
+        <w:tc>
+          <w:tcPr>
+            <w:tcW w:w="7502" w:type="dxa"/>
+            <w:vAlign w:val="center"/>
+          </w:tcPr>
+          <w:p>
+            <w:pPr>
+              <w:jc w:val="center"/>
+              <w:rPr>
+                <w:rFonts w:ascii="Segoe UI Light" w:hAnsi="Segoe UI Light" w:cs="Segoe UI Light"/>
+              </w:rPr>
+            </w:pPr>
+            <w:r>
+              <w:rPr>
+                <w:rFonts w:ascii="Segoe UI Light" w:hAnsi="Segoe UI Light" w:cs="Segoe UI Light"/>
+              </w:rPr>
+              <w:t>Don’t care</w:t>
+            </w:r>
+          </w:p>
+        </w:tc>
+      </w:tr>
+      <w:tr>
+        <w:trPr>
+          <w:trHeight w:val="576"/>
+        </w:trPr>
+        <w:tc>
+          <w:tcPr>
+            <w:tcW w:w="1514" w:type="dxa"/>
+            <w:vAlign w:val="center"/>
+          </w:tcPr>
+          <w:p>
+            <w:pPr>
+              <w:jc w:val="center"/>
+              <w:rPr>
+                <w:rFonts w:ascii="Segoe UI Light" w:hAnsi="Segoe UI Light" w:cs="Segoe UI Light"/>
+              </w:rPr>
+            </w:pPr>
+            <w:proofErr w:type="spellStart"/>
+            <w:r>
+              <w:rPr>
+                <w:rFonts w:ascii="Segoe UI Light" w:hAnsi="Segoe UI Light" w:cs="Segoe UI Light"/>
+              </w:rPr>
+              <w:t>ALuOp</w:t>
+            </w:r>
+            <w:proofErr w:type="spellEnd"/>
+          </w:p>
+        </w:tc>
+        <w:tc>
+          <w:tcPr>
+            <w:tcW w:w="7502" w:type="dxa"/>
+            <w:vAlign w:val="center"/>
+          </w:tcPr>
+          <w:p>
+            <w:pPr>
+              <w:jc w:val="center"/>
+              <w:rPr>
+                <w:rFonts w:ascii="Segoe UI Light" w:hAnsi="Segoe UI Light" w:cs="Segoe UI Light"/>
+              </w:rPr>
+            </w:pPr>
+            <w:r>
+              <w:rPr>
+                <w:rFonts w:ascii="Segoe UI Light" w:hAnsi="Segoe UI Light" w:cs="Segoe UI Light"/>
+              </w:rPr>
+              <w:t>Sub</w:t>
+            </w:r>
+          </w:p>
+        </w:tc>
+      </w:tr>
+    </w:tbl>
+    <w:p/>
+    <w:tbl>
+      <w:tblPr>
+        <w:tblStyle w:val="TableGrid"/>
+        <w:tblpPr w:leftFromText="180" w:rightFromText="180" w:vertAnchor="page" w:horzAnchor="page" w:tblpX="2142" w:tblpY="9379"/>
+        <w:tblW w:w="0" w:type="auto"/>
+        <w:tblLook w:val="04A0" w:firstRow="1" w:lastRow="0" w:firstColumn="1" w:lastColumn="0" w:noHBand="0" w:noVBand="1"/>
+      </w:tblPr>
+      <w:tblGrid>
+        <w:gridCol w:w="1514"/>
+        <w:gridCol w:w="7502"/>
+      </w:tblGrid>
+      <w:tr>
+        <w:trPr>
+          <w:trHeight w:val="576"/>
+        </w:trPr>
+        <w:tc>
+          <w:tcPr>
+            <w:tcW w:w="1514" w:type="dxa"/>
+            <w:vAlign w:val="center"/>
+          </w:tcPr>
+          <w:p>
+            <w:pPr>
+              <w:jc w:val="center"/>
+              <w:rPr>
+                <w:rFonts w:ascii="Segoe UI Light" w:hAnsi="Segoe UI Light" w:cs="Segoe UI Light"/>
+              </w:rPr>
+            </w:pPr>
+            <w:r>
+              <w:rPr>
+                <w:rFonts w:ascii="Segoe UI Light" w:hAnsi="Segoe UI Light" w:cs="Segoe UI Light"/>
+              </w:rPr>
+              <w:t>instruction</w:t>
+            </w:r>
+          </w:p>
+        </w:tc>
+        <w:tc>
+          <w:tcPr>
+            <w:tcW w:w="7502" w:type="dxa"/>
+            <w:vAlign w:val="center"/>
+          </w:tcPr>
+          <w:p>
+            <w:pPr>
+              <w:jc w:val="center"/>
+            </w:pPr>
+            <w:r>
+              <w:t>jump</w:t>
+            </w:r>
+          </w:p>
+        </w:tc>
+      </w:tr>
+      <w:tr>
+        <w:trPr>
+          <w:trHeight w:val="576"/>
+        </w:trPr>
+        <w:tc>
+          <w:tcPr>
+            <w:tcW w:w="1514" w:type="dxa"/>
+            <w:vAlign w:val="center"/>
+          </w:tcPr>
+          <w:p>
+            <w:pPr>
+              <w:jc w:val="center"/>
+              <w:rPr>
+                <w:rFonts w:ascii="Segoe UI Light" w:hAnsi="Segoe UI Light" w:cs="Segoe UI Light"/>
+              </w:rPr>
+            </w:pPr>
+            <w:proofErr w:type="spellStart"/>
+            <w:r>
+              <w:rPr>
+                <w:rFonts w:ascii="Segoe UI Light" w:hAnsi="Segoe UI Light" w:cs="Segoe UI Light"/>
+              </w:rPr>
+              <w:t>RegDs</w:t>
+            </w:r>
+            <w:proofErr w:type="spellEnd"/>
+          </w:p>
+        </w:tc>
+        <w:tc>
+          <w:tcPr>
+            <w:tcW w:w="7502" w:type="dxa"/>
+            <w:vAlign w:val="center"/>
+          </w:tcPr>
+          <w:p>
+            <w:pPr>
+              <w:jc w:val="center"/>
+              <w:rPr>
+                <w:rFonts w:ascii="Segoe UI Light" w:hAnsi="Segoe UI Light" w:cs="Segoe UI Light"/>
+              </w:rPr>
+            </w:pPr>
+            <w:r>
+              <w:rPr>
+                <w:rFonts w:ascii="Segoe UI Light" w:hAnsi="Segoe UI Light" w:cs="Segoe UI Light"/>
+              </w:rPr>
+              <w:t>0</w:t>
+            </w:r>
+          </w:p>
+        </w:tc>
+      </w:tr>
+      <w:tr>
+        <w:trPr>
+          <w:trHeight w:val="576"/>
+        </w:trPr>
+        <w:tc>
+          <w:tcPr>
+            <w:tcW w:w="1514" w:type="dxa"/>
+            <w:vAlign w:val="center"/>
+          </w:tcPr>
+          <w:p>
+            <w:pPr>
+              <w:jc w:val="center"/>
+              <w:rPr>
+                <w:rFonts w:ascii="Segoe UI Light" w:hAnsi="Segoe UI Light" w:cs="Segoe UI Light"/>
+              </w:rPr>
+            </w:pPr>
+            <w:proofErr w:type="spellStart"/>
+            <w:r>
+              <w:rPr>
+                <w:rFonts w:ascii="Segoe UI Light" w:hAnsi="Segoe UI Light" w:cs="Segoe UI Light"/>
+              </w:rPr>
+              <w:t>AluSrc</w:t>
+            </w:r>
+            <w:proofErr w:type="spellEnd"/>
+          </w:p>
+        </w:tc>
+        <w:tc>
+          <w:tcPr>
+            <w:tcW w:w="7502" w:type="dxa"/>
+            <w:vAlign w:val="center"/>
+          </w:tcPr>
+          <w:p>
+            <w:pPr>
+              <w:jc w:val="center"/>
+              <w:rPr>
+                <w:rFonts w:ascii="Segoe UI Light" w:hAnsi="Segoe UI Light" w:cs="Segoe UI Light"/>
+              </w:rPr>
+            </w:pPr>
+            <w:r>
+              <w:rPr>
+                <w:rFonts w:ascii="Segoe UI Light" w:hAnsi="Segoe UI Light" w:cs="Segoe UI Light"/>
+              </w:rPr>
+              <w:t>0</w:t>
+            </w:r>
+          </w:p>
+        </w:tc>
+      </w:tr>
+      <w:tr>
+        <w:trPr>
+          <w:trHeight w:val="576"/>
+        </w:trPr>
+        <w:tc>
+          <w:tcPr>
+            <w:tcW w:w="1514" w:type="dxa"/>
+            <w:vAlign w:val="center"/>
+          </w:tcPr>
+          <w:p>
+            <w:pPr>
+              <w:jc w:val="center"/>
+              <w:rPr>
+                <w:rFonts w:ascii="Segoe UI Light" w:hAnsi="Segoe UI Light" w:cs="Segoe UI Light"/>
+              </w:rPr>
+            </w:pPr>
+            <w:proofErr w:type="spellStart"/>
+            <w:r>
+              <w:rPr>
+                <w:rFonts w:ascii="Segoe UI Light" w:hAnsi="Segoe UI Light" w:cs="Segoe UI Light"/>
+              </w:rPr>
+              <w:t>RgWrite</w:t>
+            </w:r>
+            <w:proofErr w:type="spellEnd"/>
+          </w:p>
+        </w:tc>
+        <w:tc>
+          <w:tcPr>
+            <w:tcW w:w="7502" w:type="dxa"/>
+            <w:vAlign w:val="center"/>
+          </w:tcPr>
+          <w:p>
+            <w:pPr>
+              <w:jc w:val="center"/>
+              <w:rPr>
+                <w:rFonts w:ascii="Segoe UI Light" w:hAnsi="Segoe UI Light" w:cs="Segoe UI Light"/>
+              </w:rPr>
+            </w:pPr>
+            <w:r>
+              <w:rPr>
+                <w:rFonts w:ascii="Segoe UI Light" w:hAnsi="Segoe UI Light" w:cs="Segoe UI Light"/>
+              </w:rPr>
+              <w:t>0</w:t>
+            </w:r>
+          </w:p>
+        </w:tc>
+      </w:tr>
+      <w:tr>
+        <w:trPr>
+          <w:trHeight w:val="576"/>
+        </w:trPr>
+        <w:tc>
+          <w:tcPr>
+            <w:tcW w:w="1514" w:type="dxa"/>
+            <w:vAlign w:val="center"/>
+          </w:tcPr>
+          <w:p>
+            <w:pPr>
+              <w:jc w:val="center"/>
+              <w:rPr>
+                <w:rFonts w:ascii="Segoe UI Light" w:hAnsi="Segoe UI Light" w:cs="Segoe UI Light"/>
+              </w:rPr>
+            </w:pPr>
+            <w:r>
+              <w:rPr>
+                <w:rFonts w:ascii="Segoe UI Light" w:hAnsi="Segoe UI Light" w:cs="Segoe UI Light"/>
+              </w:rPr>
+              <w:t>jump</w:t>
+            </w:r>
+          </w:p>
+        </w:tc>
+        <w:tc>
+          <w:tcPr>
+            <w:tcW w:w="7502" w:type="dxa"/>
+            <w:vAlign w:val="center"/>
+          </w:tcPr>
+          <w:p>
+            <w:pPr>
+              <w:jc w:val="center"/>
+              <w:rPr>
+                <w:rFonts w:ascii="Segoe UI Light" w:hAnsi="Segoe UI Light" w:cs="Segoe UI Light"/>
+              </w:rPr>
+            </w:pPr>
+            <w:r>
+              <w:rPr>
+                <w:rFonts w:ascii="Segoe UI Light" w:hAnsi="Segoe UI Light" w:cs="Segoe UI Light"/>
+              </w:rPr>
+              <w:t>1</w:t>
+            </w:r>
+          </w:p>
+        </w:tc>
+      </w:tr>
+      <w:tr>
+        <w:trPr>
+          <w:trHeight w:val="576"/>
+        </w:trPr>
+        <w:tc>
+          <w:tcPr>
+            <w:tcW w:w="1514" w:type="dxa"/>
+            <w:vAlign w:val="center"/>
+          </w:tcPr>
+          <w:p>
+            <w:pPr>
+              <w:jc w:val="center"/>
+              <w:rPr>
+                <w:rFonts w:ascii="Segoe UI Light" w:hAnsi="Segoe UI Light" w:cs="Segoe UI Light"/>
+              </w:rPr>
+            </w:pPr>
+            <w:r>
+              <w:rPr>
+                <w:rFonts w:ascii="Segoe UI Light" w:hAnsi="Segoe UI Light" w:cs="Segoe UI Light"/>
+              </w:rPr>
+              <w:t>Branch</w:t>
+            </w:r>
+          </w:p>
+        </w:tc>
+        <w:tc>
+          <w:tcPr>
+            <w:tcW w:w="7502" w:type="dxa"/>
+            <w:vAlign w:val="center"/>
+          </w:tcPr>
+          <w:p>
+            <w:pPr>
+              <w:jc w:val="center"/>
+              <w:rPr>
+                <w:rFonts w:ascii="Segoe UI Light" w:hAnsi="Segoe UI Light" w:cs="Segoe UI Light"/>
+              </w:rPr>
+            </w:pPr>
+            <w:r>
+              <w:rPr>
+                <w:rFonts w:ascii="Segoe UI Light" w:hAnsi="Segoe UI Light" w:cs="Segoe UI Light"/>
+              </w:rPr>
+              <w:t>0</w:t>
+            </w:r>
+          </w:p>
+        </w:tc>
+      </w:tr>
+      <w:tr>
+        <w:trPr>
+          <w:trHeight w:val="576"/>
+        </w:trPr>
+        <w:tc>
+          <w:tcPr>
+            <w:tcW w:w="1514" w:type="dxa"/>
+            <w:vAlign w:val="center"/>
+          </w:tcPr>
+          <w:p>
+            <w:pPr>
+              <w:jc w:val="center"/>
+              <w:rPr>
+                <w:rFonts w:ascii="Segoe UI Light" w:hAnsi="Segoe UI Light" w:cs="Segoe UI Light"/>
+              </w:rPr>
+            </w:pPr>
+            <w:proofErr w:type="spellStart"/>
+            <w:r>
+              <w:rPr>
+                <w:rFonts w:ascii="Segoe UI Light" w:hAnsi="Segoe UI Light" w:cs="Segoe UI Light"/>
+              </w:rPr>
+              <w:t>MemWrite</w:t>
+            </w:r>
+            <w:proofErr w:type="spellEnd"/>
+          </w:p>
+        </w:tc>
+        <w:tc>
+          <w:tcPr>
+            <w:tcW w:w="7502" w:type="dxa"/>
+            <w:vAlign w:val="center"/>
+          </w:tcPr>
+          <w:p>
+            <w:pPr>
+              <w:jc w:val="center"/>
+              <w:rPr>
+                <w:rFonts w:ascii="Segoe UI Light" w:hAnsi="Segoe UI Light" w:cs="Segoe UI Light"/>
+              </w:rPr>
+            </w:pPr>
+            <w:r>
+              <w:rPr>
+                <w:rFonts w:ascii="Segoe UI Light" w:hAnsi="Segoe UI Light" w:cs="Segoe UI Light"/>
+              </w:rPr>
+              <w:t>0</w:t>
+            </w:r>
+          </w:p>
+        </w:tc>
+      </w:tr>
+      <w:tr>
+        <w:trPr>
+          <w:trHeight w:val="576"/>
+        </w:trPr>
+        <w:tc>
+          <w:tcPr>
+            <w:tcW w:w="1514" w:type="dxa"/>
+            <w:vAlign w:val="center"/>
+          </w:tcPr>
+          <w:p>
+            <w:pPr>
+              <w:jc w:val="center"/>
+              <w:rPr>
+                <w:rFonts w:ascii="Segoe UI Light" w:hAnsi="Segoe UI Light" w:cs="Segoe UI Light"/>
+              </w:rPr>
+            </w:pPr>
+            <w:proofErr w:type="spellStart"/>
+            <w:r>
+              <w:rPr>
+                <w:rFonts w:ascii="Segoe UI Light" w:hAnsi="Segoe UI Light" w:cs="Segoe UI Light"/>
+              </w:rPr>
+              <w:t>MemToReg</w:t>
+            </w:r>
+            <w:proofErr w:type="spellEnd"/>
+          </w:p>
+        </w:tc>
+        <w:tc>
+          <w:tcPr>
+            <w:tcW w:w="7502" w:type="dxa"/>
+            <w:vAlign w:val="center"/>
+          </w:tcPr>
+          <w:p>
+            <w:pPr>
+              <w:jc w:val="center"/>
+              <w:rPr>
+                <w:rFonts w:ascii="Segoe UI Light" w:hAnsi="Segoe UI Light" w:cs="Segoe UI Light"/>
+              </w:rPr>
+            </w:pPr>
+            <w:r>
+              <w:rPr>
+                <w:rFonts w:ascii="Segoe UI Light" w:hAnsi="Segoe UI Light" w:cs="Segoe UI Light"/>
+              </w:rPr>
+              <w:t>0</w:t>
+            </w:r>
+          </w:p>
+        </w:tc>
+      </w:tr>
+      <w:tr>
+        <w:trPr>
+          <w:trHeight w:val="576"/>
+        </w:trPr>
+        <w:tc>
+          <w:tcPr>
+            <w:tcW w:w="1514" w:type="dxa"/>
+            <w:vAlign w:val="center"/>
+          </w:tcPr>
+          <w:p>
+            <w:pPr>
+              <w:jc w:val="center"/>
+              <w:rPr>
+                <w:rFonts w:ascii="Segoe UI Light" w:hAnsi="Segoe UI Light" w:cs="Segoe UI Light"/>
+              </w:rPr>
+            </w:pPr>
+            <w:proofErr w:type="spellStart"/>
+            <w:r>
+              <w:rPr>
+                <w:rFonts w:ascii="Segoe UI Light" w:hAnsi="Segoe UI Light" w:cs="Segoe UI Light"/>
+              </w:rPr>
+              <w:t>ExOp</w:t>
+            </w:r>
+            <w:proofErr w:type="spellEnd"/>
+          </w:p>
+        </w:tc>
+        <w:tc>
+          <w:tcPr>
+            <w:tcW w:w="7502" w:type="dxa"/>
+            <w:vAlign w:val="center"/>
+          </w:tcPr>
+          <w:p>
+            <w:pPr>
+              <w:jc w:val="center"/>
+              <w:rPr>
+                <w:rFonts w:ascii="Segoe UI Light" w:hAnsi="Segoe UI Light" w:cs="Segoe UI Light"/>
+              </w:rPr>
+            </w:pPr>
+            <w:r>
+              <w:rPr>
+                <w:rFonts w:ascii="Segoe UI Light" w:hAnsi="Segoe UI Light" w:cs="Segoe UI Light"/>
+              </w:rPr>
+              <w:t>0</w:t>
+            </w:r>
+          </w:p>
+        </w:tc>
+      </w:tr>
+      <w:tr>
+        <w:trPr>
+          <w:trHeight w:val="576"/>
+        </w:trPr>
+        <w:tc>
+          <w:tcPr>
+            <w:tcW w:w="1514" w:type="dxa"/>
+            <w:vAlign w:val="center"/>
+          </w:tcPr>
+          <w:p>
+            <w:pPr>
+              <w:jc w:val="center"/>
+              <w:rPr>
+                <w:rFonts w:ascii="Segoe UI Light" w:hAnsi="Segoe UI Light" w:cs="Segoe UI Light"/>
+              </w:rPr>
+            </w:pPr>
+            <w:proofErr w:type="spellStart"/>
+            <w:r>
+              <w:rPr>
+                <w:rFonts w:ascii="Segoe UI Light" w:hAnsi="Segoe UI Light" w:cs="Segoe UI Light"/>
+              </w:rPr>
+              <w:t>ALuOp</w:t>
+            </w:r>
+            <w:proofErr w:type="spellEnd"/>
+          </w:p>
+        </w:tc>
+        <w:tc>
+          <w:tcPr>
+            <w:tcW w:w="7502" w:type="dxa"/>
+            <w:vAlign w:val="center"/>
+          </w:tcPr>
+          <w:p>
+            <w:pPr>
+              <w:jc w:val="center"/>
+              <w:rPr>
+                <w:rFonts w:ascii="Segoe UI Light" w:hAnsi="Segoe UI Light" w:cs="Segoe UI Light"/>
+              </w:rPr>
+            </w:pPr>
+            <w:r>
+              <w:rPr>
+                <w:rFonts w:ascii="Segoe UI Light" w:hAnsi="Segoe UI Light" w:cs="Segoe UI Light"/>
+              </w:rPr>
+              <w:t>Don’t care</w:t>
+            </w:r>
+          </w:p>
+        </w:tc>
+      </w:tr>
+    </w:tbl>
+    <w:p/>
+    <w:p/>
+    <w:p>
+      <w:pPr>
+        <w:pStyle w:val="Heading2"/>
+        <w:ind w:left="-1170"/>
+      </w:pPr>
+      <w:bookmarkStart w:id="60" w:name="_Toc126100959"/>
+      <w:bookmarkStart w:id="61" w:name="_Toc126855170"/>
+      <w:bookmarkStart w:id="62" w:name="_Toc126855183"/>
+      <w:bookmarkStart w:id="63" w:name="_Toc126855202"/>
+      <w:bookmarkStart w:id="64" w:name="_Toc126855221"/>
+      <w:r>
+        <w:t>Jump</w:t>
+      </w:r>
+      <w:bookmarkEnd w:id="60"/>
+      <w:bookmarkEnd w:id="61"/>
+      <w:bookmarkEnd w:id="62"/>
+      <w:bookmarkEnd w:id="63"/>
+      <w:bookmarkEnd w:id="64"/>
+    </w:p>
+    <w:p/>
     <w:sectPr>
       <w:footerReference w:type="default" r:id="rId7"/>
-      <w:pgSz w:w="16838" w:h="23811" w:code="8"/>
+      <w:pgSz w:w="11906" w:h="16838" w:code="9"/>
       <w:pgMar w:top="540" w:right="1440" w:bottom="1440" w:left="1440" w:header="720" w:footer="720" w:gutter="0"/>
       <w:pgNumType w:start="0"/>
       <w:cols w:space="720"/>
@@ -8814,12 +8707,14 @@
     <w:autoRedefine/>
     <w:uiPriority w:val="39"/>
     <w:unhideWhenUsed/>
-    <w:rsid w:val="00BC3A35"/>
+    <w:rsid w:val="00320D1A"/>
     <w:pPr>
       <w:spacing w:after="100"/>
     </w:pPr>
     <w:rPr>
       <w:b/>
+      <w:i/>
+      <w:sz w:val="30"/>
     </w:rPr>
   </w:style>
   <w:style w:type="paragraph" w:styleId="TOC2">
@@ -8829,11 +8724,15 @@
     <w:autoRedefine/>
     <w:uiPriority w:val="39"/>
     <w:unhideWhenUsed/>
-    <w:rsid w:val="00293CCD"/>
+    <w:rsid w:val="00320D1A"/>
     <w:pPr>
       <w:spacing w:after="100"/>
       <w:ind w:left="220"/>
     </w:pPr>
+    <w:rPr>
+      <w:b/>
+      <w:sz w:val="24"/>
+    </w:rPr>
   </w:style>
   <w:style w:type="paragraph" w:styleId="TOC3">
     <w:name w:val="toc 3"/>
